--- a/Auswertung_Fokusgruppen_01/03_Paraphrasen.docx
+++ b/Auswertung_Fokusgruppen_01/03_Paraphrasen.docx
@@ -183,13 +183,7 @@
               <w:t xml:space="preserve">Für </w:t>
             </w:r>
             <w:r>
-              <w:t xml:space="preserve">Menschen </w:t>
-            </w:r>
-            <w:r>
-              <w:t>mit fortgeschrittenem Alter</w:t>
-            </w:r>
-            <w:r>
-              <w:t xml:space="preserve"> </w:t>
+              <w:t xml:space="preserve">Menschen mit fortgeschrittenem Alter </w:t>
             </w:r>
             <w:r>
               <w:t xml:space="preserve">ist </w:t>
@@ -243,22 +237,16 @@
               <w:t xml:space="preserve">Das </w:t>
             </w:r>
             <w:r>
-              <w:t>Design</w:t>
-            </w:r>
-            <w:r>
-              <w:t xml:space="preserve"> des Produkts </w:t>
-            </w:r>
-            <w:r>
-              <w:t xml:space="preserve">wird als </w:t>
-            </w:r>
-            <w:r>
-              <w:t xml:space="preserve">schön </w:t>
-            </w:r>
-            <w:r>
-              <w:t>empfunden</w:t>
-            </w:r>
-            <w:r>
-              <w:t xml:space="preserve"> - es ist simpel, einfach gehalten und dennoch sehr übersichtlich. Sie erwähnte auch, dass die Grafik und die ausgewählten Symptome, die zuvor eingegeben wurden, gut gemacht sind. Insgesamt gefällt ihr das Produkt.</w:t>
+              <w:t xml:space="preserve">Design </w:t>
+            </w:r>
+            <w:r>
+              <w:t>ist schön. E</w:t>
+            </w:r>
+            <w:r>
+              <w:t xml:space="preserve">s ist simpel, einfach gehalten und dennoch sehr übersichtlich. </w:t>
+            </w:r>
+            <w:r>
+              <w:t xml:space="preserve">Die Grafik ist gut gemacht. Insgesamt positiver Eindruck. </w:t>
             </w:r>
           </w:p>
         </w:tc>
@@ -303,28 +291,42 @@
           </w:tcPr>
           <w:p>
             <w:r>
+              <w:t>D</w:t>
+            </w:r>
+            <w:r>
+              <w:t>ie farbliche Hinterlegung zeig</w:t>
+            </w:r>
+            <w:r>
+              <w:t>t</w:t>
+            </w:r>
+            <w:r>
+              <w:t xml:space="preserve">, wo es zu viel gibt und wo man hinschauen </w:t>
+            </w:r>
+            <w:proofErr w:type="spellStart"/>
+            <w:r>
+              <w:t>soll</w:t>
+            </w:r>
+            <w:r>
+              <w:t>te</w:t>
+            </w:r>
+            <w:r>
+              <w:t>e</w:t>
+            </w:r>
+            <w:proofErr w:type="spellEnd"/>
+            <w:r>
+              <w:t xml:space="preserve">. </w:t>
+            </w:r>
+            <w:r>
               <w:t>E</w:t>
             </w:r>
             <w:r>
-              <w:t xml:space="preserve">rklärte, dass die farbliche Hinterlegung später zeige, wo es zu viel gibt und wo man hinschauen solle. </w:t>
-            </w:r>
-            <w:r>
-              <w:t>E</w:t>
-            </w:r>
-            <w:r>
               <w:t>s</w:t>
             </w:r>
             <w:r>
               <w:t xml:space="preserve"> sei</w:t>
             </w:r>
             <w:r>
-              <w:t xml:space="preserve"> ausreichend und es überfordere einen nicht. E</w:t>
-            </w:r>
-            <w:r>
-              <w:t>s wird auch e</w:t>
-            </w:r>
-            <w:r>
-              <w:t>rwähnt, dass sie Menschen in allen Altersgruppen ansprechen möchten und das für in Ordnung sei.</w:t>
+              <w:t xml:space="preserve"> ausreichend und es überfordere einen nicht.  </w:t>
             </w:r>
           </w:p>
         </w:tc>
@@ -367,7 +369,11 @@
           <w:tcPr>
             <w:tcW w:w="6484" w:type="dxa"/>
           </w:tcPr>
-          <w:p/>
+          <w:p>
+            <w:r>
+              <w:t xml:space="preserve">Der Aufbau ist schön und einfach. </w:t>
+            </w:r>
+          </w:p>
         </w:tc>
         <w:tc>
           <w:tcPr>
@@ -385,17 +391,10 @@
     </w:tbl>
     <w:p/>
     <w:p/>
-    <w:p/>
-    <w:p/>
     <w:p>
-      <w:pPr>
-        <w:rPr>
-          <w:b/>
-          <w:bCs/>
-          <w:sz w:val="24"/>
-          <w:szCs w:val="24"/>
-        </w:rPr>
-      </w:pPr>
+      <w:r>
+        <w:br w:type="page"/>
+      </w:r>
       <w:r>
         <w:rPr>
           <w:b/>
@@ -403,6 +402,7 @@
           <w:sz w:val="24"/>
           <w:szCs w:val="24"/>
         </w:rPr>
+        <w:lastRenderedPageBreak/>
         <w:t xml:space="preserve">Medikation </w:t>
       </w:r>
       <w:proofErr w:type="spellStart"/>
@@ -513,19 +513,31 @@
           <w:tcPr>
             <w:tcW w:w="990" w:type="dxa"/>
           </w:tcPr>
-          <w:p/>
+          <w:p>
+            <w:r>
+              <w:t>B6</w:t>
+            </w:r>
+          </w:p>
         </w:tc>
         <w:tc>
           <w:tcPr>
             <w:tcW w:w="1273" w:type="dxa"/>
           </w:tcPr>
-          <w:p/>
+          <w:p>
+            <w:r>
+              <w:t>195-197</w:t>
+            </w:r>
+          </w:p>
         </w:tc>
         <w:tc>
           <w:tcPr>
             <w:tcW w:w="6302" w:type="dxa"/>
           </w:tcPr>
-          <w:p/>
+          <w:p>
+            <w:r>
+              <w:t xml:space="preserve">Nutzt bereits einen Medikationsplan mit Erinnerungsfunktion, jedoch wird die Funktion als nervig empfunden und findet die Medikation hier passender. </w:t>
+            </w:r>
+          </w:p>
         </w:tc>
         <w:tc>
           <w:tcPr>
@@ -550,19 +562,45 @@
           <w:tcPr>
             <w:tcW w:w="990" w:type="dxa"/>
           </w:tcPr>
-          <w:p/>
+          <w:p>
+            <w:r>
+              <w:t>B6</w:t>
+            </w:r>
+          </w:p>
         </w:tc>
         <w:tc>
           <w:tcPr>
             <w:tcW w:w="1273" w:type="dxa"/>
           </w:tcPr>
-          <w:p/>
+          <w:p>
+            <w:r>
+              <w:t>203-207</w:t>
+            </w:r>
+          </w:p>
         </w:tc>
         <w:tc>
           <w:tcPr>
             <w:tcW w:w="6302" w:type="dxa"/>
           </w:tcPr>
-          <w:p/>
+          <w:p>
+            <w:r>
+              <w:t xml:space="preserve">In anderen </w:t>
+            </w:r>
+            <w:r>
+              <w:t>Apps,</w:t>
+            </w:r>
+            <w:r>
+              <w:t xml:space="preserve"> die einen Medikationsplan anbieten </w:t>
+            </w:r>
+            <w:proofErr w:type="gramStart"/>
+            <w:r>
+              <w:t>muss</w:t>
+            </w:r>
+            <w:proofErr w:type="gramEnd"/>
+            <w:r>
+              <w:t xml:space="preserve"> die Einnahme von Medikamenten bestätigt werden. </w:t>
+            </w:r>
+          </w:p>
         </w:tc>
         <w:tc>
           <w:tcPr>
@@ -574,6 +612,286 @@
           <w:tcPr>
             <w:tcW w:w="2856" w:type="dxa"/>
             <w:vMerge/>
+          </w:tcPr>
+          <w:p/>
+        </w:tc>
+      </w:tr>
+      <w:tr>
+        <w:tc>
+          <w:tcPr>
+            <w:tcW w:w="990" w:type="dxa"/>
+          </w:tcPr>
+          <w:p>
+            <w:r>
+              <w:t>B6</w:t>
+            </w:r>
+          </w:p>
+        </w:tc>
+        <w:tc>
+          <w:tcPr>
+            <w:tcW w:w="1273" w:type="dxa"/>
+          </w:tcPr>
+          <w:p>
+            <w:r>
+              <w:t>226-229</w:t>
+            </w:r>
+          </w:p>
+        </w:tc>
+        <w:tc>
+          <w:tcPr>
+            <w:tcW w:w="6302" w:type="dxa"/>
+          </w:tcPr>
+          <w:p>
+            <w:r>
+              <w:t xml:space="preserve">Die Medikamente werden in der anderen App in der Reihenfolge eingegeben und </w:t>
+            </w:r>
+            <w:r>
+              <w:t>eine Erinnerung erscheint, sobald das Medikament eingenommen werden muss. Wenn die Einnahme nicht bestätigt wurde, dann erscheint nochmals eine Erinnerung am Home-Screen.</w:t>
+            </w:r>
+          </w:p>
+        </w:tc>
+        <w:tc>
+          <w:tcPr>
+            <w:tcW w:w="2856" w:type="dxa"/>
+          </w:tcPr>
+          <w:p/>
+        </w:tc>
+        <w:tc>
+          <w:tcPr>
+            <w:tcW w:w="2856" w:type="dxa"/>
+          </w:tcPr>
+          <w:p/>
+        </w:tc>
+      </w:tr>
+      <w:tr>
+        <w:tc>
+          <w:tcPr>
+            <w:tcW w:w="990" w:type="dxa"/>
+          </w:tcPr>
+          <w:p>
+            <w:r>
+              <w:t>B6</w:t>
+            </w:r>
+          </w:p>
+        </w:tc>
+        <w:tc>
+          <w:tcPr>
+            <w:tcW w:w="1273" w:type="dxa"/>
+          </w:tcPr>
+          <w:p>
+            <w:r>
+              <w:t>235-240</w:t>
+            </w:r>
+          </w:p>
+        </w:tc>
+        <w:tc>
+          <w:tcPr>
+            <w:tcW w:w="6302" w:type="dxa"/>
+          </w:tcPr>
+          <w:p>
+            <w:r>
+              <w:t xml:space="preserve">Braucht die Funktion der Erinnerung zu Einnahme von Medikamenten nicht. Es reicht die Eingabe von Medikament mit Uhrzeit und Datum. </w:t>
+            </w:r>
+          </w:p>
+        </w:tc>
+        <w:tc>
+          <w:tcPr>
+            <w:tcW w:w="2856" w:type="dxa"/>
+          </w:tcPr>
+          <w:p/>
+        </w:tc>
+        <w:tc>
+          <w:tcPr>
+            <w:tcW w:w="2856" w:type="dxa"/>
+          </w:tcPr>
+          <w:p/>
+        </w:tc>
+      </w:tr>
+      <w:tr>
+        <w:tc>
+          <w:tcPr>
+            <w:tcW w:w="990" w:type="dxa"/>
+          </w:tcPr>
+          <w:p>
+            <w:r>
+              <w:t>B7</w:t>
+            </w:r>
+          </w:p>
+        </w:tc>
+        <w:tc>
+          <w:tcPr>
+            <w:tcW w:w="1273" w:type="dxa"/>
+          </w:tcPr>
+          <w:p>
+            <w:r>
+              <w:t>269-273</w:t>
+            </w:r>
+          </w:p>
+        </w:tc>
+        <w:tc>
+          <w:tcPr>
+            <w:tcW w:w="6302" w:type="dxa"/>
+          </w:tcPr>
+          <w:p>
+            <w:r>
+              <w:t xml:space="preserve">Die Erinnerungsfunktion ist gut, da vor allem am Anfang die Einnahme zu den gleichen Zeiten schwerfällt. </w:t>
+            </w:r>
+          </w:p>
+        </w:tc>
+        <w:tc>
+          <w:tcPr>
+            <w:tcW w:w="2856" w:type="dxa"/>
+          </w:tcPr>
+          <w:p/>
+        </w:tc>
+        <w:tc>
+          <w:tcPr>
+            <w:tcW w:w="2856" w:type="dxa"/>
+          </w:tcPr>
+          <w:p/>
+        </w:tc>
+      </w:tr>
+      <w:tr>
+        <w:tc>
+          <w:tcPr>
+            <w:tcW w:w="990" w:type="dxa"/>
+          </w:tcPr>
+          <w:p>
+            <w:r>
+              <w:t>B7</w:t>
+            </w:r>
+          </w:p>
+        </w:tc>
+        <w:tc>
+          <w:tcPr>
+            <w:tcW w:w="1273" w:type="dxa"/>
+          </w:tcPr>
+          <w:p>
+            <w:r>
+              <w:t>288</w:t>
+            </w:r>
+          </w:p>
+        </w:tc>
+        <w:tc>
+          <w:tcPr>
+            <w:tcW w:w="6302" w:type="dxa"/>
+          </w:tcPr>
+          <w:p>
+            <w:r>
+              <w:t xml:space="preserve">Findet es gut, dass die Erinnerungsfunktion diskret gestaltet wird. </w:t>
+            </w:r>
+          </w:p>
+        </w:tc>
+        <w:tc>
+          <w:tcPr>
+            <w:tcW w:w="2856" w:type="dxa"/>
+          </w:tcPr>
+          <w:p/>
+        </w:tc>
+        <w:tc>
+          <w:tcPr>
+            <w:tcW w:w="2856" w:type="dxa"/>
+          </w:tcPr>
+          <w:p/>
+        </w:tc>
+      </w:tr>
+      <w:tr>
+        <w:tc>
+          <w:tcPr>
+            <w:tcW w:w="990" w:type="dxa"/>
+          </w:tcPr>
+          <w:p>
+            <w:r>
+              <w:t>B7</w:t>
+            </w:r>
+          </w:p>
+        </w:tc>
+        <w:tc>
+          <w:tcPr>
+            <w:tcW w:w="1273" w:type="dxa"/>
+          </w:tcPr>
+          <w:p>
+            <w:r>
+              <w:t>288-300</w:t>
+            </w:r>
+          </w:p>
+        </w:tc>
+        <w:tc>
+          <w:tcPr>
+            <w:tcW w:w="6302" w:type="dxa"/>
+          </w:tcPr>
+          <w:p>
+            <w:proofErr w:type="gramStart"/>
+            <w:r>
+              <w:t>Funktion</w:t>
+            </w:r>
+            <w:proofErr w:type="gramEnd"/>
+            <w:r>
+              <w:t xml:space="preserve"> die beim Eintragen von Medikamenten erkennt, ob Unverträglichkeiten zwischen den Medikamenten bestehen. </w:t>
+            </w:r>
+          </w:p>
+        </w:tc>
+        <w:tc>
+          <w:tcPr>
+            <w:tcW w:w="2856" w:type="dxa"/>
+          </w:tcPr>
+          <w:p/>
+        </w:tc>
+        <w:tc>
+          <w:tcPr>
+            <w:tcW w:w="2856" w:type="dxa"/>
+          </w:tcPr>
+          <w:p/>
+        </w:tc>
+      </w:tr>
+      <w:tr>
+        <w:tc>
+          <w:tcPr>
+            <w:tcW w:w="990" w:type="dxa"/>
+          </w:tcPr>
+          <w:p>
+            <w:r>
+              <w:t>B6</w:t>
+            </w:r>
+          </w:p>
+        </w:tc>
+        <w:tc>
+          <w:tcPr>
+            <w:tcW w:w="1273" w:type="dxa"/>
+          </w:tcPr>
+          <w:p>
+            <w:r>
+              <w:t>306-307</w:t>
+            </w:r>
+          </w:p>
+        </w:tc>
+        <w:tc>
+          <w:tcPr>
+            <w:tcW w:w="6302" w:type="dxa"/>
+          </w:tcPr>
+          <w:p>
+            <w:r>
+              <w:t xml:space="preserve">Findet die Funktion für die </w:t>
+            </w:r>
+            <w:proofErr w:type="spellStart"/>
+            <w:r>
+              <w:t>Veträglichkeit</w:t>
+            </w:r>
+            <w:proofErr w:type="spellEnd"/>
+            <w:r>
+              <w:t xml:space="preserve"> von Medikamenten wichtig. </w:t>
+            </w:r>
+          </w:p>
+        </w:tc>
+        <w:tc>
+          <w:tcPr>
+            <w:tcW w:w="2856" w:type="dxa"/>
+          </w:tcPr>
+          <w:p/>
+        </w:tc>
+        <w:tc>
+          <w:tcPr>
+            <w:tcW w:w="2856" w:type="dxa"/>
           </w:tcPr>
           <w:p/>
         </w:tc>
@@ -747,13 +1065,21 @@
           <w:tcPr>
             <w:tcW w:w="990" w:type="dxa"/>
           </w:tcPr>
-          <w:p/>
+          <w:p>
+            <w:r>
+              <w:t>B6</w:t>
+            </w:r>
+          </w:p>
         </w:tc>
         <w:tc>
           <w:tcPr>
             <w:tcW w:w="1273" w:type="dxa"/>
           </w:tcPr>
-          <w:p/>
+          <w:p>
+            <w:r>
+              <w:t>368</w:t>
+            </w:r>
+          </w:p>
         </w:tc>
         <w:tc>
           <w:tcPr>
@@ -761,7 +1087,7 @@
           </w:tcPr>
           <w:p>
             <w:r>
-              <w:t xml:space="preserve"> </w:t>
+              <w:t xml:space="preserve">Design passt </w:t>
             </w:r>
           </w:p>
         </w:tc>
@@ -784,13 +1110,21 @@
           <w:tcPr>
             <w:tcW w:w="990" w:type="dxa"/>
           </w:tcPr>
-          <w:p/>
+          <w:p>
+            <w:r>
+              <w:t>B7</w:t>
+            </w:r>
+          </w:p>
         </w:tc>
         <w:tc>
           <w:tcPr>
             <w:tcW w:w="1273" w:type="dxa"/>
           </w:tcPr>
-          <w:p/>
+          <w:p>
+            <w:r>
+              <w:t>413-416</w:t>
+            </w:r>
+          </w:p>
         </w:tc>
         <w:tc>
           <w:tcPr>
@@ -798,7 +1132,15 @@
           </w:tcPr>
           <w:p>
             <w:r>
-              <w:t xml:space="preserve"> </w:t>
+              <w:t xml:space="preserve">Nachricht in der App, dass </w:t>
+            </w:r>
+            <w:proofErr w:type="gramStart"/>
+            <w:r>
+              <w:t>die Medikament</w:t>
+            </w:r>
+            <w:proofErr w:type="gramEnd"/>
+            <w:r>
+              <w:t xml:space="preserve"> zu einem Zeitpunkt abgeholt werden können</w:t>
             </w:r>
           </w:p>
         </w:tc>
@@ -990,19 +1332,31 @@
           <w:tcPr>
             <w:tcW w:w="990" w:type="dxa"/>
           </w:tcPr>
-          <w:p/>
+          <w:p>
+            <w:r>
+              <w:t>B6</w:t>
+            </w:r>
+          </w:p>
         </w:tc>
         <w:tc>
           <w:tcPr>
             <w:tcW w:w="1273" w:type="dxa"/>
           </w:tcPr>
-          <w:p/>
+          <w:p>
+            <w:r>
+              <w:t>514</w:t>
+            </w:r>
+          </w:p>
         </w:tc>
         <w:tc>
           <w:tcPr>
             <w:tcW w:w="6302" w:type="dxa"/>
           </w:tcPr>
-          <w:p/>
+          <w:p>
+            <w:r>
+              <w:t>Die Videotelefonie passt</w:t>
+            </w:r>
+          </w:p>
         </w:tc>
         <w:tc>
           <w:tcPr>
@@ -1022,19 +1376,599 @@
           <w:tcPr>
             <w:tcW w:w="990" w:type="dxa"/>
           </w:tcPr>
-          <w:p/>
+          <w:p>
+            <w:r>
+              <w:t>B7</w:t>
+            </w:r>
+          </w:p>
         </w:tc>
         <w:tc>
           <w:tcPr>
             <w:tcW w:w="1273" w:type="dxa"/>
           </w:tcPr>
-          <w:p/>
+          <w:p>
+            <w:r>
+              <w:t>516</w:t>
+            </w:r>
+          </w:p>
         </w:tc>
         <w:tc>
           <w:tcPr>
             <w:tcW w:w="6302" w:type="dxa"/>
           </w:tcPr>
-          <w:p/>
+          <w:p>
+            <w:r>
+              <w:t xml:space="preserve">Die Videotelefonie ist super einfach. </w:t>
+            </w:r>
+          </w:p>
+        </w:tc>
+        <w:tc>
+          <w:tcPr>
+            <w:tcW w:w="2856" w:type="dxa"/>
+          </w:tcPr>
+          <w:p/>
+        </w:tc>
+        <w:tc>
+          <w:tcPr>
+            <w:tcW w:w="2856" w:type="dxa"/>
+          </w:tcPr>
+          <w:p/>
+        </w:tc>
+      </w:tr>
+    </w:tbl>
+    <w:p>
+      <w:pPr>
+        <w:rPr>
+          <w:b/>
+          <w:bCs/>
+          <w:sz w:val="24"/>
+          <w:szCs w:val="24"/>
+        </w:rPr>
+      </w:pPr>
+    </w:p>
+    <w:p>
+      <w:pPr>
+        <w:rPr>
+          <w:b/>
+          <w:bCs/>
+          <w:sz w:val="24"/>
+          <w:szCs w:val="24"/>
+        </w:rPr>
+      </w:pPr>
+      <w:r>
+        <w:rPr>
+          <w:b/>
+          <w:bCs/>
+          <w:sz w:val="24"/>
+          <w:szCs w:val="24"/>
+        </w:rPr>
+        <w:t>Abschließende Diskussion</w:t>
+      </w:r>
+      <w:r>
+        <w:rPr>
+          <w:b/>
+          <w:bCs/>
+          <w:sz w:val="24"/>
+          <w:szCs w:val="24"/>
+        </w:rPr>
+        <w:t xml:space="preserve"> </w:t>
+      </w:r>
+      <w:proofErr w:type="spellStart"/>
+      <w:r>
+        <w:rPr>
+          <w:b/>
+          <w:bCs/>
+          <w:sz w:val="24"/>
+          <w:szCs w:val="24"/>
+        </w:rPr>
+        <w:t>LP</w:t>
+      </w:r>
+      <w:r>
+        <w:rPr>
+          <w:b/>
+          <w:bCs/>
+          <w:sz w:val="24"/>
+          <w:szCs w:val="24"/>
+        </w:rPr>
+        <w:t>w</w:t>
+      </w:r>
+      <w:proofErr w:type="spellEnd"/>
+    </w:p>
+    <w:tbl>
+      <w:tblPr>
+        <w:tblStyle w:val="Tabellenraster"/>
+        <w:tblW w:w="0" w:type="auto"/>
+        <w:tblLook w:val="04A0" w:firstRow="1" w:lastRow="0" w:firstColumn="1" w:lastColumn="0" w:noHBand="0" w:noVBand="1"/>
+      </w:tblPr>
+      <w:tblGrid>
+        <w:gridCol w:w="990"/>
+        <w:gridCol w:w="1273"/>
+        <w:gridCol w:w="6302"/>
+        <w:gridCol w:w="2856"/>
+        <w:gridCol w:w="2856"/>
+      </w:tblGrid>
+      <w:tr>
+        <w:tc>
+          <w:tcPr>
+            <w:tcW w:w="990" w:type="dxa"/>
+          </w:tcPr>
+          <w:p>
+            <w:pPr>
+              <w:rPr>
+                <w:b/>
+                <w:bCs/>
+              </w:rPr>
+            </w:pPr>
+            <w:r>
+              <w:rPr>
+                <w:b/>
+                <w:bCs/>
+              </w:rPr>
+              <w:t>Proband</w:t>
+            </w:r>
+          </w:p>
+        </w:tc>
+        <w:tc>
+          <w:tcPr>
+            <w:tcW w:w="1273" w:type="dxa"/>
+          </w:tcPr>
+          <w:p>
+            <w:pPr>
+              <w:rPr>
+                <w:b/>
+                <w:bCs/>
+              </w:rPr>
+            </w:pPr>
+            <w:r>
+              <w:rPr>
+                <w:b/>
+                <w:bCs/>
+              </w:rPr>
+              <w:t>Zeile</w:t>
+            </w:r>
+          </w:p>
+        </w:tc>
+        <w:tc>
+          <w:tcPr>
+            <w:tcW w:w="6302" w:type="dxa"/>
+          </w:tcPr>
+          <w:p>
+            <w:pPr>
+              <w:rPr>
+                <w:b/>
+                <w:bCs/>
+              </w:rPr>
+            </w:pPr>
+            <w:r>
+              <w:rPr>
+                <w:b/>
+                <w:bCs/>
+              </w:rPr>
+              <w:t>Paraphrase</w:t>
+            </w:r>
+          </w:p>
+        </w:tc>
+        <w:tc>
+          <w:tcPr>
+            <w:tcW w:w="2856" w:type="dxa"/>
+          </w:tcPr>
+          <w:p>
+            <w:pPr>
+              <w:rPr>
+                <w:b/>
+                <w:bCs/>
+              </w:rPr>
+            </w:pPr>
+            <w:r>
+              <w:rPr>
+                <w:b/>
+                <w:bCs/>
+              </w:rPr>
+              <w:t>Generalisierung</w:t>
+            </w:r>
+          </w:p>
+        </w:tc>
+        <w:tc>
+          <w:tcPr>
+            <w:tcW w:w="2856" w:type="dxa"/>
+          </w:tcPr>
+          <w:p>
+            <w:pPr>
+              <w:rPr>
+                <w:b/>
+                <w:bCs/>
+              </w:rPr>
+            </w:pPr>
+            <w:r>
+              <w:rPr>
+                <w:b/>
+                <w:bCs/>
+              </w:rPr>
+              <w:t>Reduktion</w:t>
+            </w:r>
+            <w:r>
+              <w:rPr>
+                <w:b/>
+                <w:bCs/>
+              </w:rPr>
+              <w:t xml:space="preserve"> </w:t>
+            </w:r>
+          </w:p>
+        </w:tc>
+      </w:tr>
+      <w:tr>
+        <w:tc>
+          <w:tcPr>
+            <w:tcW w:w="990" w:type="dxa"/>
+          </w:tcPr>
+          <w:p>
+            <w:r>
+              <w:t>B6</w:t>
+            </w:r>
+          </w:p>
+        </w:tc>
+        <w:tc>
+          <w:tcPr>
+            <w:tcW w:w="1273" w:type="dxa"/>
+          </w:tcPr>
+          <w:p>
+            <w:r>
+              <w:t>547-5</w:t>
+            </w:r>
+            <w:r>
+              <w:t>49</w:t>
+            </w:r>
+          </w:p>
+        </w:tc>
+        <w:tc>
+          <w:tcPr>
+            <w:tcW w:w="6302" w:type="dxa"/>
+          </w:tcPr>
+          <w:p>
+            <w:r>
+              <w:t xml:space="preserve">Die App ist sehr spezifisch für HIV, andere Apps haben zusätzliche Funktionen. </w:t>
+            </w:r>
+          </w:p>
+        </w:tc>
+        <w:tc>
+          <w:tcPr>
+            <w:tcW w:w="2856" w:type="dxa"/>
+          </w:tcPr>
+          <w:p/>
+        </w:tc>
+        <w:tc>
+          <w:tcPr>
+            <w:tcW w:w="2856" w:type="dxa"/>
+          </w:tcPr>
+          <w:p/>
+        </w:tc>
+      </w:tr>
+      <w:tr>
+        <w:tc>
+          <w:tcPr>
+            <w:tcW w:w="990" w:type="dxa"/>
+          </w:tcPr>
+          <w:p>
+            <w:r>
+              <w:t>B6</w:t>
+            </w:r>
+          </w:p>
+        </w:tc>
+        <w:tc>
+          <w:tcPr>
+            <w:tcW w:w="1273" w:type="dxa"/>
+          </w:tcPr>
+          <w:p>
+            <w:r>
+              <w:t>549-551</w:t>
+            </w:r>
+          </w:p>
+        </w:tc>
+        <w:tc>
+          <w:tcPr>
+            <w:tcW w:w="6302" w:type="dxa"/>
+          </w:tcPr>
+          <w:p>
+            <w:r>
+              <w:t xml:space="preserve">In der App kann der Zustand der Menschen verfolgt werden und man kann erkennen, ob es gute oder schlechte Tage gegeben hat. Diese Funktion </w:t>
+            </w:r>
+            <w:r>
+              <w:t>wird als nützlich empfunden und findet die App insgesamt gut</w:t>
+            </w:r>
+          </w:p>
+        </w:tc>
+        <w:tc>
+          <w:tcPr>
+            <w:tcW w:w="2856" w:type="dxa"/>
+          </w:tcPr>
+          <w:p/>
+        </w:tc>
+        <w:tc>
+          <w:tcPr>
+            <w:tcW w:w="2856" w:type="dxa"/>
+          </w:tcPr>
+          <w:p/>
+        </w:tc>
+      </w:tr>
+      <w:tr>
+        <w:tc>
+          <w:tcPr>
+            <w:tcW w:w="990" w:type="dxa"/>
+          </w:tcPr>
+          <w:p>
+            <w:r>
+              <w:t>B6</w:t>
+            </w:r>
+          </w:p>
+        </w:tc>
+        <w:tc>
+          <w:tcPr>
+            <w:tcW w:w="1273" w:type="dxa"/>
+          </w:tcPr>
+          <w:p>
+            <w:r>
+              <w:t>555-560</w:t>
+            </w:r>
+          </w:p>
+        </w:tc>
+        <w:tc>
+          <w:tcPr>
+            <w:tcW w:w="6302" w:type="dxa"/>
+          </w:tcPr>
+          <w:p>
+            <w:proofErr w:type="spellStart"/>
+            <w:r>
+              <w:t>Zusätliche</w:t>
+            </w:r>
+            <w:proofErr w:type="spellEnd"/>
+            <w:r>
+              <w:t xml:space="preserve"> Funktion die regelmäßig nach dem Befinden des Patienten fragt. </w:t>
+            </w:r>
+          </w:p>
+        </w:tc>
+        <w:tc>
+          <w:tcPr>
+            <w:tcW w:w="2856" w:type="dxa"/>
+          </w:tcPr>
+          <w:p/>
+        </w:tc>
+        <w:tc>
+          <w:tcPr>
+            <w:tcW w:w="2856" w:type="dxa"/>
+          </w:tcPr>
+          <w:p/>
+        </w:tc>
+      </w:tr>
+      <w:tr>
+        <w:tc>
+          <w:tcPr>
+            <w:tcW w:w="990" w:type="dxa"/>
+          </w:tcPr>
+          <w:p>
+            <w:r>
+              <w:t>B6</w:t>
+            </w:r>
+          </w:p>
+        </w:tc>
+        <w:tc>
+          <w:tcPr>
+            <w:tcW w:w="1273" w:type="dxa"/>
+          </w:tcPr>
+          <w:p>
+            <w:r>
+              <w:t>580</w:t>
+            </w:r>
+          </w:p>
+        </w:tc>
+        <w:tc>
+          <w:tcPr>
+            <w:tcW w:w="6302" w:type="dxa"/>
+          </w:tcPr>
+          <w:p>
+            <w:r>
+              <w:t xml:space="preserve">Der Freitext beim Eintragen von Symptomen wird als positiv betrachtet. </w:t>
+            </w:r>
+          </w:p>
+        </w:tc>
+        <w:tc>
+          <w:tcPr>
+            <w:tcW w:w="2856" w:type="dxa"/>
+          </w:tcPr>
+          <w:p/>
+        </w:tc>
+        <w:tc>
+          <w:tcPr>
+            <w:tcW w:w="2856" w:type="dxa"/>
+          </w:tcPr>
+          <w:p/>
+        </w:tc>
+      </w:tr>
+      <w:tr>
+        <w:tc>
+          <w:tcPr>
+            <w:tcW w:w="990" w:type="dxa"/>
+          </w:tcPr>
+          <w:p>
+            <w:r>
+              <w:t>B6</w:t>
+            </w:r>
+          </w:p>
+        </w:tc>
+        <w:tc>
+          <w:tcPr>
+            <w:tcW w:w="1273" w:type="dxa"/>
+          </w:tcPr>
+          <w:p>
+            <w:r>
+              <w:t>584</w:t>
+            </w:r>
+          </w:p>
+        </w:tc>
+        <w:tc>
+          <w:tcPr>
+            <w:tcW w:w="6302" w:type="dxa"/>
+          </w:tcPr>
+          <w:p>
+            <w:r>
+              <w:t>Findet die App okay</w:t>
+            </w:r>
+          </w:p>
+        </w:tc>
+        <w:tc>
+          <w:tcPr>
+            <w:tcW w:w="2856" w:type="dxa"/>
+          </w:tcPr>
+          <w:p/>
+        </w:tc>
+        <w:tc>
+          <w:tcPr>
+            <w:tcW w:w="2856" w:type="dxa"/>
+          </w:tcPr>
+          <w:p/>
+        </w:tc>
+      </w:tr>
+      <w:tr>
+        <w:tc>
+          <w:tcPr>
+            <w:tcW w:w="990" w:type="dxa"/>
+          </w:tcPr>
+          <w:p>
+            <w:r>
+              <w:t>B6</w:t>
+            </w:r>
+          </w:p>
+        </w:tc>
+        <w:tc>
+          <w:tcPr>
+            <w:tcW w:w="1273" w:type="dxa"/>
+          </w:tcPr>
+          <w:p>
+            <w:r>
+              <w:t>588</w:t>
+            </w:r>
+          </w:p>
+        </w:tc>
+        <w:tc>
+          <w:tcPr>
+            <w:tcW w:w="6302" w:type="dxa"/>
+          </w:tcPr>
+          <w:p>
+            <w:r>
+              <w:t>Würde die App jetzt schon benutzen.</w:t>
+            </w:r>
+          </w:p>
+        </w:tc>
+        <w:tc>
+          <w:tcPr>
+            <w:tcW w:w="2856" w:type="dxa"/>
+          </w:tcPr>
+          <w:p/>
+        </w:tc>
+        <w:tc>
+          <w:tcPr>
+            <w:tcW w:w="2856" w:type="dxa"/>
+          </w:tcPr>
+          <w:p/>
+        </w:tc>
+      </w:tr>
+      <w:tr>
+        <w:tc>
+          <w:tcPr>
+            <w:tcW w:w="990" w:type="dxa"/>
+          </w:tcPr>
+          <w:p>
+            <w:r>
+              <w:t>B6</w:t>
+            </w:r>
+          </w:p>
+        </w:tc>
+        <w:tc>
+          <w:tcPr>
+            <w:tcW w:w="1273" w:type="dxa"/>
+          </w:tcPr>
+          <w:p>
+            <w:r>
+              <w:t>598-600</w:t>
+            </w:r>
+          </w:p>
+        </w:tc>
+        <w:tc>
+          <w:tcPr>
+            <w:tcW w:w="6302" w:type="dxa"/>
+          </w:tcPr>
+          <w:p>
+            <w:r>
+              <w:t xml:space="preserve">Wünscht sich eine diskrete App, wo der Name HIV nicht auftritt. </w:t>
+            </w:r>
+          </w:p>
+        </w:tc>
+        <w:tc>
+          <w:tcPr>
+            <w:tcW w:w="2856" w:type="dxa"/>
+          </w:tcPr>
+          <w:p/>
+        </w:tc>
+        <w:tc>
+          <w:tcPr>
+            <w:tcW w:w="2856" w:type="dxa"/>
+          </w:tcPr>
+          <w:p/>
+        </w:tc>
+      </w:tr>
+      <w:tr>
+        <w:tc>
+          <w:tcPr>
+            <w:tcW w:w="990" w:type="dxa"/>
+          </w:tcPr>
+          <w:p>
+            <w:pPr>
+              <w:rPr>
+                <w:color w:val="FF0000"/>
+              </w:rPr>
+            </w:pPr>
+            <w:r>
+              <w:rPr>
+                <w:color w:val="FF0000"/>
+              </w:rPr>
+              <w:t>B6</w:t>
+            </w:r>
+          </w:p>
+        </w:tc>
+        <w:tc>
+          <w:tcPr>
+            <w:tcW w:w="1273" w:type="dxa"/>
+          </w:tcPr>
+          <w:p>
+            <w:pPr>
+              <w:rPr>
+                <w:color w:val="FF0000"/>
+              </w:rPr>
+            </w:pPr>
+            <w:r>
+              <w:rPr>
+                <w:color w:val="FF0000"/>
+              </w:rPr>
+              <w:t>605-607</w:t>
+            </w:r>
+          </w:p>
+        </w:tc>
+        <w:tc>
+          <w:tcPr>
+            <w:tcW w:w="6302" w:type="dxa"/>
+          </w:tcPr>
+          <w:p>
+            <w:pPr>
+              <w:rPr>
+                <w:color w:val="FF0000"/>
+              </w:rPr>
+            </w:pPr>
+            <w:r>
+              <w:rPr>
+                <w:color w:val="FF0000"/>
+              </w:rPr>
+              <w:t xml:space="preserve">Die App bietet alle Funktionen an, was </w:t>
+            </w:r>
+          </w:p>
         </w:tc>
         <w:tc>
           <w:tcPr>

--- a/Auswertung_Fokusgruppen_01/03_Paraphrasen.docx
+++ b/Auswertung_Fokusgruppen_01/03_Paraphrasen.docx
@@ -197,13 +197,58 @@
           <w:tcPr>
             <w:tcW w:w="2790" w:type="dxa"/>
           </w:tcPr>
-          <w:p/>
+          <w:p>
+            <w:r>
+              <w:t xml:space="preserve">Für Ältere Menschen sehr einfach nicht überwältigend </w:t>
+            </w:r>
+          </w:p>
         </w:tc>
         <w:tc>
           <w:tcPr>
             <w:tcW w:w="2740" w:type="dxa"/>
             <w:vMerge w:val="restart"/>
           </w:tcPr>
+          <w:p>
+            <w:r>
+              <w:t xml:space="preserve">K1 Design: </w:t>
+            </w:r>
+          </w:p>
+          <w:p>
+            <w:pPr>
+              <w:pStyle w:val="Listenabsatz"/>
+              <w:numPr>
+                <w:ilvl w:val="0"/>
+                <w:numId w:val="3"/>
+              </w:numPr>
+            </w:pPr>
+            <w:r>
+              <w:t xml:space="preserve">Einfach </w:t>
+            </w:r>
+          </w:p>
+          <w:p>
+            <w:pPr>
+              <w:pStyle w:val="Listenabsatz"/>
+              <w:numPr>
+                <w:ilvl w:val="0"/>
+                <w:numId w:val="3"/>
+              </w:numPr>
+            </w:pPr>
+            <w:r>
+              <w:t>Schön</w:t>
+            </w:r>
+          </w:p>
+          <w:p>
+            <w:pPr>
+              <w:pStyle w:val="Listenabsatz"/>
+              <w:numPr>
+                <w:ilvl w:val="0"/>
+                <w:numId w:val="3"/>
+              </w:numPr>
+            </w:pPr>
+            <w:r>
+              <w:t>Übersichtlich</w:t>
+            </w:r>
+          </w:p>
           <w:p/>
         </w:tc>
       </w:tr>
@@ -254,7 +299,11 @@
           <w:tcPr>
             <w:tcW w:w="2790" w:type="dxa"/>
           </w:tcPr>
-          <w:p/>
+          <w:p>
+            <w:r>
+              <w:t xml:space="preserve">Design ist schön, einfach und übersichtlich </w:t>
+            </w:r>
+          </w:p>
         </w:tc>
         <w:tc>
           <w:tcPr>
@@ -300,19 +349,11 @@
               <w:t>t</w:t>
             </w:r>
             <w:r>
-              <w:t xml:space="preserve">, wo es zu viel gibt und wo man hinschauen </w:t>
-            </w:r>
-            <w:proofErr w:type="spellStart"/>
-            <w:r>
-              <w:t>soll</w:t>
+              <w:t>, wo es zu viel gibt und wo man hinschauen soll</w:t>
             </w:r>
             <w:r>
               <w:t>te</w:t>
             </w:r>
-            <w:r>
-              <w:t>e</w:t>
-            </w:r>
-            <w:proofErr w:type="spellEnd"/>
             <w:r>
               <w:t xml:space="preserve">. </w:t>
             </w:r>
@@ -379,11 +420,16 @@
           <w:tcPr>
             <w:tcW w:w="2790" w:type="dxa"/>
           </w:tcPr>
-          <w:p/>
+          <w:p>
+            <w:r>
+              <w:t>Aufbau ist schön und einfach</w:t>
+            </w:r>
+          </w:p>
         </w:tc>
         <w:tc>
           <w:tcPr>
             <w:tcW w:w="2740" w:type="dxa"/>
+            <w:vMerge/>
           </w:tcPr>
           <w:p/>
         </w:tc>
@@ -543,7 +589,16 @@
           <w:tcPr>
             <w:tcW w:w="2856" w:type="dxa"/>
           </w:tcPr>
-          <w:p/>
+          <w:p>
+            <w:proofErr w:type="spellStart"/>
+            <w:r>
+              <w:t>Medikations</w:t>
+            </w:r>
+            <w:proofErr w:type="spellEnd"/>
+            <w:r>
+              <w:t xml:space="preserve"> wird als positiv empfunden </w:t>
+            </w:r>
+          </w:p>
         </w:tc>
         <w:tc>
           <w:tcPr>
@@ -584,13 +639,7 @@
           </w:tcPr>
           <w:p>
             <w:r>
-              <w:t xml:space="preserve">In anderen </w:t>
-            </w:r>
-            <w:r>
-              <w:t>Apps,</w:t>
-            </w:r>
-            <w:r>
-              <w:t xml:space="preserve"> die einen Medikationsplan anbieten </w:t>
+              <w:t xml:space="preserve">In anderen Apps, die einen Medikationsplan anbieten </w:t>
             </w:r>
             <w:proofErr w:type="gramStart"/>
             <w:r>
@@ -606,7 +655,16 @@
           <w:tcPr>
             <w:tcW w:w="2856" w:type="dxa"/>
           </w:tcPr>
-          <w:p/>
+          <w:p>
+            <w:proofErr w:type="gramStart"/>
+            <w:r>
+              <w:t>In anderen App</w:t>
+            </w:r>
+            <w:proofErr w:type="gramEnd"/>
+            <w:r>
+              <w:t xml:space="preserve"> muss die Medikamenteneinnahme bestätigt werden </w:t>
+            </w:r>
+          </w:p>
         </w:tc>
         <w:tc>
           <w:tcPr>
@@ -643,22 +701,32 @@
           </w:tcPr>
           <w:p>
             <w:r>
-              <w:t xml:space="preserve">Die Medikamente werden in der anderen App in der Reihenfolge eingegeben und </w:t>
-            </w:r>
-            <w:r>
-              <w:t>eine Erinnerung erscheint, sobald das Medikament eingenommen werden muss. Wenn die Einnahme nicht bestätigt wurde, dann erscheint nochmals eine Erinnerung am Home-Screen.</w:t>
-            </w:r>
-          </w:p>
-        </w:tc>
-        <w:tc>
-          <w:tcPr>
-            <w:tcW w:w="2856" w:type="dxa"/>
-          </w:tcPr>
-          <w:p/>
-        </w:tc>
-        <w:tc>
-          <w:tcPr>
-            <w:tcW w:w="2856" w:type="dxa"/>
+              <w:t>Die Medikamente werden in der anderen App in der Reihenfolge eingegeben und eine Erinnerung erscheint, sobald das Medikament eingenommen werden muss. Wenn die Einnahme nicht bestätigt wurde, dann erscheint nochmals eine Erinnerung am Home-Screen.</w:t>
+            </w:r>
+          </w:p>
+        </w:tc>
+        <w:tc>
+          <w:tcPr>
+            <w:tcW w:w="2856" w:type="dxa"/>
+          </w:tcPr>
+          <w:p>
+            <w:r>
+              <w:t xml:space="preserve">In anderen App wird man für die </w:t>
+            </w:r>
+            <w:proofErr w:type="gramStart"/>
+            <w:r>
+              <w:t>Medikamenteneinnahme  erinnert</w:t>
+            </w:r>
+            <w:proofErr w:type="gramEnd"/>
+            <w:r>
+              <w:t xml:space="preserve"> und muss diese bestätigen </w:t>
+            </w:r>
+          </w:p>
+        </w:tc>
+        <w:tc>
+          <w:tcPr>
+            <w:tcW w:w="2856" w:type="dxa"/>
+            <w:vMerge/>
           </w:tcPr>
           <w:p/>
         </w:tc>
@@ -690,19 +758,37 @@
           </w:tcPr>
           <w:p>
             <w:r>
-              <w:t xml:space="preserve">Braucht die Funktion der Erinnerung zu Einnahme von Medikamenten nicht. Es reicht die Eingabe von Medikament mit Uhrzeit und Datum. </w:t>
-            </w:r>
-          </w:p>
-        </w:tc>
-        <w:tc>
-          <w:tcPr>
-            <w:tcW w:w="2856" w:type="dxa"/>
-          </w:tcPr>
-          <w:p/>
-        </w:tc>
-        <w:tc>
-          <w:tcPr>
-            <w:tcW w:w="2856" w:type="dxa"/>
+              <w:t xml:space="preserve">Braucht die Funktion der Erinnerung zu Einnahme von Medikamenten nicht. </w:t>
+            </w:r>
+          </w:p>
+        </w:tc>
+        <w:tc>
+          <w:tcPr>
+            <w:tcW w:w="2856" w:type="dxa"/>
+          </w:tcPr>
+          <w:p>
+            <w:proofErr w:type="gramStart"/>
+            <w:r>
+              <w:t>Extra Bestätigung</w:t>
+            </w:r>
+            <w:proofErr w:type="gramEnd"/>
+            <w:r>
+              <w:t xml:space="preserve"> für die </w:t>
+            </w:r>
+            <w:proofErr w:type="spellStart"/>
+            <w:r>
+              <w:t>Medikamenteinnahme</w:t>
+            </w:r>
+            <w:proofErr w:type="spellEnd"/>
+            <w:r>
+              <w:t xml:space="preserve"> wird nicht benötigt. </w:t>
+            </w:r>
+          </w:p>
+        </w:tc>
+        <w:tc>
+          <w:tcPr>
+            <w:tcW w:w="2856" w:type="dxa"/>
+            <w:vMerge/>
           </w:tcPr>
           <w:p/>
         </w:tc>
@@ -714,7 +800,7 @@
           </w:tcPr>
           <w:p>
             <w:r>
-              <w:t>B7</w:t>
+              <w:t>B6</w:t>
             </w:r>
           </w:p>
         </w:tc>
@@ -724,7 +810,7 @@
           </w:tcPr>
           <w:p>
             <w:r>
-              <w:t>269-273</w:t>
+              <w:t>235 - ??</w:t>
             </w:r>
           </w:p>
         </w:tc>
@@ -734,19 +820,24 @@
           </w:tcPr>
           <w:p>
             <w:r>
-              <w:t xml:space="preserve">Die Erinnerungsfunktion ist gut, da vor allem am Anfang die Einnahme zu den gleichen Zeiten schwerfällt. </w:t>
-            </w:r>
-          </w:p>
-        </w:tc>
-        <w:tc>
-          <w:tcPr>
-            <w:tcW w:w="2856" w:type="dxa"/>
-          </w:tcPr>
-          <w:p/>
-        </w:tc>
-        <w:tc>
-          <w:tcPr>
-            <w:tcW w:w="2856" w:type="dxa"/>
+              <w:t>Es reicht die Eingabe von Medikament mit Uhrzeit und Datum.</w:t>
+            </w:r>
+          </w:p>
+        </w:tc>
+        <w:tc>
+          <w:tcPr>
+            <w:tcW w:w="2856" w:type="dxa"/>
+          </w:tcPr>
+          <w:p>
+            <w:r>
+              <w:t>Eingabe von Medikament mit Uhrzeit und Datum ausreichend</w:t>
+            </w:r>
+          </w:p>
+        </w:tc>
+        <w:tc>
+          <w:tcPr>
+            <w:tcW w:w="2856" w:type="dxa"/>
+            <w:vMerge/>
           </w:tcPr>
           <w:p/>
         </w:tc>
@@ -768,7 +859,7 @@
           </w:tcPr>
           <w:p>
             <w:r>
-              <w:t>288</w:t>
+              <w:t>269-273</w:t>
             </w:r>
           </w:p>
         </w:tc>
@@ -778,19 +869,24 @@
           </w:tcPr>
           <w:p>
             <w:r>
-              <w:t xml:space="preserve">Findet es gut, dass die Erinnerungsfunktion diskret gestaltet wird. </w:t>
-            </w:r>
-          </w:p>
-        </w:tc>
-        <w:tc>
-          <w:tcPr>
-            <w:tcW w:w="2856" w:type="dxa"/>
-          </w:tcPr>
-          <w:p/>
-        </w:tc>
-        <w:tc>
-          <w:tcPr>
-            <w:tcW w:w="2856" w:type="dxa"/>
+              <w:t xml:space="preserve">Die Erinnerungsfunktion ist gut, da vor allem am Anfang die Einnahme zu den gleichen Zeiten schwerfällt. </w:t>
+            </w:r>
+          </w:p>
+        </w:tc>
+        <w:tc>
+          <w:tcPr>
+            <w:tcW w:w="2856" w:type="dxa"/>
+          </w:tcPr>
+          <w:p>
+            <w:r>
+              <w:t xml:space="preserve">Erinnerungsfunktion gut für Anfangsphase </w:t>
+            </w:r>
+          </w:p>
+        </w:tc>
+        <w:tc>
+          <w:tcPr>
+            <w:tcW w:w="2856" w:type="dxa"/>
+            <w:vMerge/>
           </w:tcPr>
           <w:p/>
         </w:tc>
@@ -812,7 +908,7 @@
           </w:tcPr>
           <w:p>
             <w:r>
-              <w:t>288-300</w:t>
+              <w:t>288</w:t>
             </w:r>
           </w:p>
         </w:tc>
@@ -821,25 +917,25 @@
             <w:tcW w:w="6302" w:type="dxa"/>
           </w:tcPr>
           <w:p>
-            <w:proofErr w:type="gramStart"/>
-            <w:r>
-              <w:t>Funktion</w:t>
-            </w:r>
-            <w:proofErr w:type="gramEnd"/>
-            <w:r>
-              <w:t xml:space="preserve"> die beim Eintragen von Medikamenten erkennt, ob Unverträglichkeiten zwischen den Medikamenten bestehen. </w:t>
-            </w:r>
-          </w:p>
-        </w:tc>
-        <w:tc>
-          <w:tcPr>
-            <w:tcW w:w="2856" w:type="dxa"/>
-          </w:tcPr>
-          <w:p/>
-        </w:tc>
-        <w:tc>
-          <w:tcPr>
-            <w:tcW w:w="2856" w:type="dxa"/>
+            <w:r>
+              <w:t xml:space="preserve">Findet es gut, dass die Erinnerungsfunktion diskret gestaltet wird. </w:t>
+            </w:r>
+          </w:p>
+        </w:tc>
+        <w:tc>
+          <w:tcPr>
+            <w:tcW w:w="2856" w:type="dxa"/>
+          </w:tcPr>
+          <w:p>
+            <w:r>
+              <w:t>Erinnerungsfunktion soll diskret sein</w:t>
+            </w:r>
+          </w:p>
+        </w:tc>
+        <w:tc>
+          <w:tcPr>
+            <w:tcW w:w="2856" w:type="dxa"/>
+            <w:vMerge/>
           </w:tcPr>
           <w:p/>
         </w:tc>
@@ -851,6 +947,60 @@
           </w:tcPr>
           <w:p>
             <w:r>
+              <w:t>B7</w:t>
+            </w:r>
+          </w:p>
+        </w:tc>
+        <w:tc>
+          <w:tcPr>
+            <w:tcW w:w="1273" w:type="dxa"/>
+          </w:tcPr>
+          <w:p>
+            <w:r>
+              <w:t>288-300</w:t>
+            </w:r>
+          </w:p>
+        </w:tc>
+        <w:tc>
+          <w:tcPr>
+            <w:tcW w:w="6302" w:type="dxa"/>
+          </w:tcPr>
+          <w:p>
+            <w:proofErr w:type="gramStart"/>
+            <w:r>
+              <w:t>Funktion</w:t>
+            </w:r>
+            <w:proofErr w:type="gramEnd"/>
+            <w:r>
+              <w:t xml:space="preserve"> die beim Eintragen von Medikamenten erkennt, ob Unverträglichkeiten zwischen den Medikamenten bestehen. </w:t>
+            </w:r>
+          </w:p>
+        </w:tc>
+        <w:tc>
+          <w:tcPr>
+            <w:tcW w:w="2856" w:type="dxa"/>
+          </w:tcPr>
+          <w:p>
+            <w:r>
+              <w:t>Funktion für Kontraindikationen</w:t>
+            </w:r>
+          </w:p>
+        </w:tc>
+        <w:tc>
+          <w:tcPr>
+            <w:tcW w:w="2856" w:type="dxa"/>
+            <w:vMerge/>
+          </w:tcPr>
+          <w:p/>
+        </w:tc>
+      </w:tr>
+      <w:tr>
+        <w:tc>
+          <w:tcPr>
+            <w:tcW w:w="990" w:type="dxa"/>
+          </w:tcPr>
+          <w:p>
+            <w:r>
               <w:t>B6</w:t>
             </w:r>
           </w:p>
@@ -887,11 +1037,16 @@
           <w:tcPr>
             <w:tcW w:w="2856" w:type="dxa"/>
           </w:tcPr>
-          <w:p/>
-        </w:tc>
-        <w:tc>
-          <w:tcPr>
-            <w:tcW w:w="2856" w:type="dxa"/>
+          <w:p>
+            <w:r>
+              <w:t xml:space="preserve">Findet Funktion für Kontraindikationen wichtig </w:t>
+            </w:r>
+          </w:p>
+        </w:tc>
+        <w:tc>
+          <w:tcPr>
+            <w:tcW w:w="2856" w:type="dxa"/>
+            <w:vMerge/>
           </w:tcPr>
           <w:p/>
         </w:tc>
@@ -1095,7 +1250,11 @@
           <w:tcPr>
             <w:tcW w:w="2856" w:type="dxa"/>
           </w:tcPr>
-          <w:p/>
+          <w:p>
+            <w:r>
+              <w:t xml:space="preserve">Design passt </w:t>
+            </w:r>
+          </w:p>
         </w:tc>
         <w:tc>
           <w:tcPr>
@@ -1134,11 +1293,9 @@
             <w:r>
               <w:t xml:space="preserve">Nachricht in der App, dass </w:t>
             </w:r>
-            <w:proofErr w:type="gramStart"/>
-            <w:r>
-              <w:t>die Medikament</w:t>
-            </w:r>
-            <w:proofErr w:type="gramEnd"/>
+            <w:r>
+              <w:t>das Medikament</w:t>
+            </w:r>
             <w:r>
               <w:t xml:space="preserve"> zu einem Zeitpunkt abgeholt werden können</w:t>
             </w:r>
@@ -1148,7 +1305,11 @@
           <w:tcPr>
             <w:tcW w:w="2856" w:type="dxa"/>
           </w:tcPr>
-          <w:p/>
+          <w:p>
+            <w:r>
+              <w:t xml:space="preserve">Nachricht für die Medikamenten Abholung </w:t>
+            </w:r>
+          </w:p>
         </w:tc>
         <w:tc>
           <w:tcPr>
@@ -1362,11 +1523,16 @@
           <w:tcPr>
             <w:tcW w:w="2856" w:type="dxa"/>
           </w:tcPr>
-          <w:p/>
-        </w:tc>
-        <w:tc>
-          <w:tcPr>
-            <w:tcW w:w="2856" w:type="dxa"/>
+          <w:p>
+            <w:r>
+              <w:t xml:space="preserve">Passt </w:t>
+            </w:r>
+          </w:p>
+        </w:tc>
+        <w:tc>
+          <w:tcPr>
+            <w:tcW w:w="2856" w:type="dxa"/>
+            <w:vMerge w:val="restart"/>
           </w:tcPr>
           <w:p/>
         </w:tc>
@@ -1406,11 +1572,16 @@
           <w:tcPr>
             <w:tcW w:w="2856" w:type="dxa"/>
           </w:tcPr>
-          <w:p/>
-        </w:tc>
-        <w:tc>
-          <w:tcPr>
-            <w:tcW w:w="2856" w:type="dxa"/>
+          <w:p>
+            <w:r>
+              <w:t xml:space="preserve">Super einfach </w:t>
+            </w:r>
+          </w:p>
+        </w:tc>
+        <w:tc>
+          <w:tcPr>
+            <w:tcW w:w="2856" w:type="dxa"/>
+            <w:vMerge/>
           </w:tcPr>
           <w:p/>
         </w:tc>
@@ -1613,10 +1784,7 @@
           </w:tcPr>
           <w:p>
             <w:r>
-              <w:t>547-5</w:t>
-            </w:r>
-            <w:r>
-              <w:t>49</w:t>
+              <w:t>547-549</w:t>
             </w:r>
           </w:p>
         </w:tc>
@@ -1634,11 +1802,16 @@
           <w:tcPr>
             <w:tcW w:w="2856" w:type="dxa"/>
           </w:tcPr>
-          <w:p/>
-        </w:tc>
-        <w:tc>
-          <w:tcPr>
-            <w:tcW w:w="2856" w:type="dxa"/>
+          <w:p>
+            <w:r>
+              <w:t xml:space="preserve">App ist sehr spezifisch, andere Apps bieten zusätzliche Funktonen </w:t>
+            </w:r>
+          </w:p>
+        </w:tc>
+        <w:tc>
+          <w:tcPr>
+            <w:tcW w:w="2856" w:type="dxa"/>
+            <w:vMerge w:val="restart"/>
           </w:tcPr>
           <w:p/>
         </w:tc>
@@ -1670,22 +1843,30 @@
           </w:tcPr>
           <w:p>
             <w:r>
-              <w:t xml:space="preserve">In der App kann der Zustand der Menschen verfolgt werden und man kann erkennen, ob es gute oder schlechte Tage gegeben hat. Diese Funktion </w:t>
-            </w:r>
-            <w:r>
-              <w:t>wird als nützlich empfunden und findet die App insgesamt gut</w:t>
-            </w:r>
-          </w:p>
-        </w:tc>
-        <w:tc>
-          <w:tcPr>
-            <w:tcW w:w="2856" w:type="dxa"/>
-          </w:tcPr>
-          <w:p/>
-        </w:tc>
-        <w:tc>
-          <w:tcPr>
-            <w:tcW w:w="2856" w:type="dxa"/>
+              <w:t>Die App ermöglicht das Verfolgen des Zustands von Menschen, um gute oder schlechte Tage zu erkennen. Diese Funktion wird als nützlich empfunden und die App insgesamt positiv bewertet.</w:t>
+            </w:r>
+          </w:p>
+        </w:tc>
+        <w:tc>
+          <w:tcPr>
+            <w:tcW w:w="2856" w:type="dxa"/>
+          </w:tcPr>
+          <w:p>
+            <w:r>
+              <w:t xml:space="preserve">Nachverfolgung </w:t>
+            </w:r>
+            <w:r>
+              <w:t>des Gesundheitszustands</w:t>
+            </w:r>
+            <w:r>
+              <w:t xml:space="preserve"> ist gut </w:t>
+            </w:r>
+          </w:p>
+        </w:tc>
+        <w:tc>
+          <w:tcPr>
+            <w:tcW w:w="2856" w:type="dxa"/>
+            <w:vMerge/>
           </w:tcPr>
           <w:p/>
         </w:tc>
@@ -1716,11 +1897,9 @@
             <w:tcW w:w="6302" w:type="dxa"/>
           </w:tcPr>
           <w:p>
-            <w:proofErr w:type="spellStart"/>
-            <w:r>
-              <w:t>Zusätliche</w:t>
-            </w:r>
-            <w:proofErr w:type="spellEnd"/>
+            <w:r>
+              <w:t>Zusätzliche</w:t>
+            </w:r>
             <w:r>
               <w:t xml:space="preserve"> Funktion die regelmäßig nach dem Befinden des Patienten fragt. </w:t>
             </w:r>
@@ -1735,6 +1914,7 @@
         <w:tc>
           <w:tcPr>
             <w:tcW w:w="2856" w:type="dxa"/>
+            <w:vMerge/>
           </w:tcPr>
           <w:p/>
         </w:tc>
@@ -1779,6 +1959,7 @@
         <w:tc>
           <w:tcPr>
             <w:tcW w:w="2856" w:type="dxa"/>
+            <w:vMerge/>
           </w:tcPr>
           <w:p/>
         </w:tc>
@@ -1823,6 +2004,7 @@
         <w:tc>
           <w:tcPr>
             <w:tcW w:w="2856" w:type="dxa"/>
+            <w:vMerge/>
           </w:tcPr>
           <w:p/>
         </w:tc>
@@ -1867,6 +2049,7 @@
         <w:tc>
           <w:tcPr>
             <w:tcW w:w="2856" w:type="dxa"/>
+            <w:vMerge/>
           </w:tcPr>
           <w:p/>
         </w:tc>
@@ -1911,6 +2094,7 @@
         <w:tc>
           <w:tcPr>
             <w:tcW w:w="2856" w:type="dxa"/>
+            <w:vMerge/>
           </w:tcPr>
           <w:p/>
         </w:tc>
@@ -1923,12 +2107,12 @@
           <w:p>
             <w:pPr>
               <w:rPr>
-                <w:color w:val="FF0000"/>
-              </w:rPr>
-            </w:pPr>
-            <w:r>
-              <w:rPr>
-                <w:color w:val="FF0000"/>
+                <w:color w:val="000000" w:themeColor="text1"/>
+              </w:rPr>
+            </w:pPr>
+            <w:r>
+              <w:rPr>
+                <w:color w:val="000000" w:themeColor="text1"/>
               </w:rPr>
               <w:t>B6</w:t>
             </w:r>
@@ -1941,12 +2125,12 @@
           <w:p>
             <w:pPr>
               <w:rPr>
-                <w:color w:val="FF0000"/>
-              </w:rPr>
-            </w:pPr>
-            <w:r>
-              <w:rPr>
-                <w:color w:val="FF0000"/>
+                <w:color w:val="000000" w:themeColor="text1"/>
+              </w:rPr>
+            </w:pPr>
+            <w:r>
+              <w:rPr>
+                <w:color w:val="000000" w:themeColor="text1"/>
               </w:rPr>
               <w:t>605-607</w:t>
             </w:r>
@@ -1959,15 +2143,738 @@
           <w:p>
             <w:pPr>
               <w:rPr>
-                <w:color w:val="FF0000"/>
-              </w:rPr>
-            </w:pPr>
-            <w:r>
-              <w:rPr>
-                <w:color w:val="FF0000"/>
-              </w:rPr>
-              <w:t xml:space="preserve">Die App bietet alle Funktionen an, was </w:t>
-            </w:r>
+                <w:color w:val="000000" w:themeColor="text1"/>
+              </w:rPr>
+            </w:pPr>
+            <w:r>
+              <w:rPr>
+                <w:color w:val="000000" w:themeColor="text1"/>
+              </w:rPr>
+              <w:t xml:space="preserve">Wenn die App diskret ist, dann ist die App wertvoll. Die App enthält </w:t>
+            </w:r>
+            <w:r>
+              <w:rPr>
+                <w:color w:val="000000" w:themeColor="text1"/>
+              </w:rPr>
+              <w:t>alles,</w:t>
+            </w:r>
+            <w:r>
+              <w:rPr>
+                <w:color w:val="000000" w:themeColor="text1"/>
+              </w:rPr>
+              <w:t xml:space="preserve"> was man </w:t>
+            </w:r>
+            <w:r>
+              <w:rPr>
+                <w:color w:val="000000" w:themeColor="text1"/>
+              </w:rPr>
+              <w:t>braucht,</w:t>
+            </w:r>
+            <w:r>
+              <w:rPr>
+                <w:color w:val="000000" w:themeColor="text1"/>
+              </w:rPr>
+              <w:t xml:space="preserve"> und es ist alles zusammen.</w:t>
+            </w:r>
+          </w:p>
+        </w:tc>
+        <w:tc>
+          <w:tcPr>
+            <w:tcW w:w="2856" w:type="dxa"/>
+          </w:tcPr>
+          <w:p/>
+        </w:tc>
+        <w:tc>
+          <w:tcPr>
+            <w:tcW w:w="2856" w:type="dxa"/>
+            <w:vMerge/>
+          </w:tcPr>
+          <w:p/>
+        </w:tc>
+      </w:tr>
+      <w:tr>
+        <w:tc>
+          <w:tcPr>
+            <w:tcW w:w="990" w:type="dxa"/>
+          </w:tcPr>
+          <w:p>
+            <w:pPr>
+              <w:rPr>
+                <w:color w:val="000000" w:themeColor="text1"/>
+              </w:rPr>
+            </w:pPr>
+            <w:r>
+              <w:rPr>
+                <w:color w:val="000000" w:themeColor="text1"/>
+              </w:rPr>
+              <w:t>B7</w:t>
+            </w:r>
+          </w:p>
+        </w:tc>
+        <w:tc>
+          <w:tcPr>
+            <w:tcW w:w="1273" w:type="dxa"/>
+          </w:tcPr>
+          <w:p>
+            <w:pPr>
+              <w:rPr>
+                <w:color w:val="000000" w:themeColor="text1"/>
+              </w:rPr>
+            </w:pPr>
+            <w:r>
+              <w:rPr>
+                <w:color w:val="000000" w:themeColor="text1"/>
+              </w:rPr>
+              <w:t>612-616</w:t>
+            </w:r>
+          </w:p>
+        </w:tc>
+        <w:tc>
+          <w:tcPr>
+            <w:tcW w:w="6302" w:type="dxa"/>
+          </w:tcPr>
+          <w:p>
+            <w:pPr>
+              <w:rPr>
+                <w:color w:val="000000" w:themeColor="text1"/>
+              </w:rPr>
+            </w:pPr>
+            <w:r>
+              <w:rPr>
+                <w:color w:val="000000" w:themeColor="text1"/>
+              </w:rPr>
+              <w:t xml:space="preserve">Braucht das Symptomtagebuch und Medikation aktuell nicht, aber das kann sich auch ändern </w:t>
+            </w:r>
+            <w:proofErr w:type="gramStart"/>
+            <w:r>
+              <w:rPr>
+                <w:color w:val="000000" w:themeColor="text1"/>
+              </w:rPr>
+              <w:t>so bald</w:t>
+            </w:r>
+            <w:proofErr w:type="gramEnd"/>
+            <w:r>
+              <w:rPr>
+                <w:color w:val="000000" w:themeColor="text1"/>
+              </w:rPr>
+              <w:t xml:space="preserve"> mehr Medikamente eingenommen werden müssen.</w:t>
+            </w:r>
+          </w:p>
+        </w:tc>
+        <w:tc>
+          <w:tcPr>
+            <w:tcW w:w="2856" w:type="dxa"/>
+          </w:tcPr>
+          <w:p/>
+        </w:tc>
+        <w:tc>
+          <w:tcPr>
+            <w:tcW w:w="2856" w:type="dxa"/>
+            <w:vMerge/>
+          </w:tcPr>
+          <w:p/>
+        </w:tc>
+      </w:tr>
+      <w:tr>
+        <w:tc>
+          <w:tcPr>
+            <w:tcW w:w="990" w:type="dxa"/>
+          </w:tcPr>
+          <w:p>
+            <w:pPr>
+              <w:rPr>
+                <w:color w:val="000000" w:themeColor="text1"/>
+              </w:rPr>
+            </w:pPr>
+            <w:r>
+              <w:rPr>
+                <w:color w:val="000000" w:themeColor="text1"/>
+              </w:rPr>
+              <w:t>B7</w:t>
+            </w:r>
+          </w:p>
+        </w:tc>
+        <w:tc>
+          <w:tcPr>
+            <w:tcW w:w="1273" w:type="dxa"/>
+          </w:tcPr>
+          <w:p>
+            <w:pPr>
+              <w:rPr>
+                <w:color w:val="000000" w:themeColor="text1"/>
+              </w:rPr>
+            </w:pPr>
+            <w:r>
+              <w:rPr>
+                <w:color w:val="000000" w:themeColor="text1"/>
+              </w:rPr>
+              <w:t>616-619</w:t>
+            </w:r>
+          </w:p>
+        </w:tc>
+        <w:tc>
+          <w:tcPr>
+            <w:tcW w:w="6302" w:type="dxa"/>
+          </w:tcPr>
+          <w:p>
+            <w:pPr>
+              <w:rPr>
+                <w:color w:val="000000" w:themeColor="text1"/>
+              </w:rPr>
+            </w:pPr>
+            <w:r>
+              <w:rPr>
+                <w:color w:val="000000" w:themeColor="text1"/>
+              </w:rPr>
+              <w:t xml:space="preserve">Die Gesamtübersicht für die Einnahme eines Medikaments und </w:t>
+            </w:r>
+            <w:r>
+              <w:rPr>
+                <w:color w:val="000000" w:themeColor="text1"/>
+              </w:rPr>
+              <w:t>möglichen Symptomen</w:t>
+            </w:r>
+            <w:r>
+              <w:rPr>
+                <w:color w:val="000000" w:themeColor="text1"/>
+              </w:rPr>
+              <w:t xml:space="preserve"> ist unglaublich gut </w:t>
+            </w:r>
+          </w:p>
+        </w:tc>
+        <w:tc>
+          <w:tcPr>
+            <w:tcW w:w="2856" w:type="dxa"/>
+          </w:tcPr>
+          <w:p/>
+        </w:tc>
+        <w:tc>
+          <w:tcPr>
+            <w:tcW w:w="2856" w:type="dxa"/>
+            <w:vMerge/>
+          </w:tcPr>
+          <w:p/>
+        </w:tc>
+      </w:tr>
+      <w:tr>
+        <w:tc>
+          <w:tcPr>
+            <w:tcW w:w="990" w:type="dxa"/>
+          </w:tcPr>
+          <w:p>
+            <w:pPr>
+              <w:rPr>
+                <w:color w:val="000000" w:themeColor="text1"/>
+              </w:rPr>
+            </w:pPr>
+            <w:r>
+              <w:rPr>
+                <w:color w:val="000000" w:themeColor="text1"/>
+              </w:rPr>
+              <w:t>B7</w:t>
+            </w:r>
+          </w:p>
+        </w:tc>
+        <w:tc>
+          <w:tcPr>
+            <w:tcW w:w="1273" w:type="dxa"/>
+          </w:tcPr>
+          <w:p>
+            <w:pPr>
+              <w:rPr>
+                <w:color w:val="000000" w:themeColor="text1"/>
+              </w:rPr>
+            </w:pPr>
+            <w:r>
+              <w:rPr>
+                <w:color w:val="000000" w:themeColor="text1"/>
+              </w:rPr>
+              <w:t>619-623</w:t>
+            </w:r>
+          </w:p>
+        </w:tc>
+        <w:tc>
+          <w:tcPr>
+            <w:tcW w:w="6302" w:type="dxa"/>
+          </w:tcPr>
+          <w:p>
+            <w:pPr>
+              <w:rPr>
+                <w:color w:val="000000" w:themeColor="text1"/>
+              </w:rPr>
+            </w:pPr>
+            <w:r>
+              <w:rPr>
+                <w:color w:val="000000" w:themeColor="text1"/>
+              </w:rPr>
+              <w:t xml:space="preserve">Termine zu </w:t>
+            </w:r>
+            <w:r>
+              <w:rPr>
+                <w:color w:val="000000" w:themeColor="text1"/>
+              </w:rPr>
+              <w:t>vereinbaren</w:t>
+            </w:r>
+            <w:r>
+              <w:rPr>
+                <w:color w:val="000000" w:themeColor="text1"/>
+              </w:rPr>
+              <w:t xml:space="preserve">, Fragen zu stellen wird als positiv bewertet, </w:t>
+            </w:r>
+            <w:r>
+              <w:rPr>
+                <w:color w:val="000000" w:themeColor="text1"/>
+              </w:rPr>
+              <w:t>vor allem</w:t>
+            </w:r>
+            <w:r>
+              <w:rPr>
+                <w:color w:val="000000" w:themeColor="text1"/>
+              </w:rPr>
+              <w:t xml:space="preserve"> in Not Situationen können die Funktionen hilfreich sein, um mit dem Fachpersonal zu kommunizieren.</w:t>
+            </w:r>
+          </w:p>
+        </w:tc>
+        <w:tc>
+          <w:tcPr>
+            <w:tcW w:w="2856" w:type="dxa"/>
+          </w:tcPr>
+          <w:p/>
+        </w:tc>
+        <w:tc>
+          <w:tcPr>
+            <w:tcW w:w="2856" w:type="dxa"/>
+            <w:vMerge/>
+          </w:tcPr>
+          <w:p/>
+        </w:tc>
+      </w:tr>
+      <w:tr>
+        <w:tc>
+          <w:tcPr>
+            <w:tcW w:w="990" w:type="dxa"/>
+          </w:tcPr>
+          <w:p>
+            <w:pPr>
+              <w:rPr>
+                <w:color w:val="000000" w:themeColor="text1"/>
+              </w:rPr>
+            </w:pPr>
+            <w:r>
+              <w:rPr>
+                <w:color w:val="000000" w:themeColor="text1"/>
+              </w:rPr>
+              <w:lastRenderedPageBreak/>
+              <w:t>B7</w:t>
+            </w:r>
+          </w:p>
+        </w:tc>
+        <w:tc>
+          <w:tcPr>
+            <w:tcW w:w="1273" w:type="dxa"/>
+          </w:tcPr>
+          <w:p>
+            <w:pPr>
+              <w:rPr>
+                <w:color w:val="000000" w:themeColor="text1"/>
+              </w:rPr>
+            </w:pPr>
+            <w:r>
+              <w:rPr>
+                <w:color w:val="000000" w:themeColor="text1"/>
+              </w:rPr>
+              <w:t>624</w:t>
+            </w:r>
+          </w:p>
+        </w:tc>
+        <w:tc>
+          <w:tcPr>
+            <w:tcW w:w="6302" w:type="dxa"/>
+          </w:tcPr>
+          <w:p>
+            <w:pPr>
+              <w:rPr>
+                <w:color w:val="000000" w:themeColor="text1"/>
+              </w:rPr>
+            </w:pPr>
+            <w:r>
+              <w:rPr>
+                <w:color w:val="000000" w:themeColor="text1"/>
+              </w:rPr>
+              <w:t xml:space="preserve">Die Videotelefonie ist gut </w:t>
+            </w:r>
+          </w:p>
+        </w:tc>
+        <w:tc>
+          <w:tcPr>
+            <w:tcW w:w="2856" w:type="dxa"/>
+          </w:tcPr>
+          <w:p/>
+        </w:tc>
+        <w:tc>
+          <w:tcPr>
+            <w:tcW w:w="2856" w:type="dxa"/>
+          </w:tcPr>
+          <w:p/>
+        </w:tc>
+      </w:tr>
+      <w:tr>
+        <w:tc>
+          <w:tcPr>
+            <w:tcW w:w="990" w:type="dxa"/>
+          </w:tcPr>
+          <w:p>
+            <w:pPr>
+              <w:rPr>
+                <w:color w:val="000000" w:themeColor="text1"/>
+              </w:rPr>
+            </w:pPr>
+            <w:r>
+              <w:rPr>
+                <w:color w:val="000000" w:themeColor="text1"/>
+              </w:rPr>
+              <w:t>B7</w:t>
+            </w:r>
+          </w:p>
+        </w:tc>
+        <w:tc>
+          <w:tcPr>
+            <w:tcW w:w="1273" w:type="dxa"/>
+          </w:tcPr>
+          <w:p>
+            <w:pPr>
+              <w:rPr>
+                <w:color w:val="000000" w:themeColor="text1"/>
+              </w:rPr>
+            </w:pPr>
+            <w:r>
+              <w:rPr>
+                <w:color w:val="000000" w:themeColor="text1"/>
+              </w:rPr>
+              <w:t>624-628</w:t>
+            </w:r>
+          </w:p>
+        </w:tc>
+        <w:tc>
+          <w:tcPr>
+            <w:tcW w:w="6302" w:type="dxa"/>
+          </w:tcPr>
+          <w:p>
+            <w:pPr>
+              <w:rPr>
+                <w:color w:val="000000" w:themeColor="text1"/>
+              </w:rPr>
+            </w:pPr>
+            <w:r>
+              <w:rPr>
+                <w:color w:val="000000" w:themeColor="text1"/>
+              </w:rPr>
+              <w:t>Zusätzliche Verlinkung zu einer Informationsseite für HIV-Infektion</w:t>
+            </w:r>
+          </w:p>
+        </w:tc>
+        <w:tc>
+          <w:tcPr>
+            <w:tcW w:w="2856" w:type="dxa"/>
+          </w:tcPr>
+          <w:p/>
+        </w:tc>
+        <w:tc>
+          <w:tcPr>
+            <w:tcW w:w="2856" w:type="dxa"/>
+          </w:tcPr>
+          <w:p/>
+        </w:tc>
+      </w:tr>
+      <w:tr>
+        <w:tc>
+          <w:tcPr>
+            <w:tcW w:w="990" w:type="dxa"/>
+          </w:tcPr>
+          <w:p>
+            <w:pPr>
+              <w:rPr>
+                <w:color w:val="000000" w:themeColor="text1"/>
+              </w:rPr>
+            </w:pPr>
+            <w:r>
+              <w:rPr>
+                <w:color w:val="000000" w:themeColor="text1"/>
+              </w:rPr>
+              <w:t>B7</w:t>
+            </w:r>
+          </w:p>
+        </w:tc>
+        <w:tc>
+          <w:tcPr>
+            <w:tcW w:w="1273" w:type="dxa"/>
+          </w:tcPr>
+          <w:p>
+            <w:pPr>
+              <w:rPr>
+                <w:color w:val="000000" w:themeColor="text1"/>
+              </w:rPr>
+            </w:pPr>
+            <w:r>
+              <w:rPr>
+                <w:color w:val="000000" w:themeColor="text1"/>
+              </w:rPr>
+              <w:t>632-640</w:t>
+            </w:r>
+          </w:p>
+        </w:tc>
+        <w:tc>
+          <w:tcPr>
+            <w:tcW w:w="6302" w:type="dxa"/>
+          </w:tcPr>
+          <w:p>
+            <w:pPr>
+              <w:rPr>
+                <w:color w:val="000000" w:themeColor="text1"/>
+              </w:rPr>
+            </w:pPr>
+            <w:r>
+              <w:rPr>
+                <w:color w:val="000000" w:themeColor="text1"/>
+              </w:rPr>
+              <w:t>HIV war ein großes Thema, da diese nicht mehr so aktuell ist. Die Diagnose war furchtbar und man hat nicht gewusst, dass es Medikamente dafür gibt und man ein normales Leben führen kann.</w:t>
+            </w:r>
+          </w:p>
+        </w:tc>
+        <w:tc>
+          <w:tcPr>
+            <w:tcW w:w="2856" w:type="dxa"/>
+          </w:tcPr>
+          <w:p/>
+        </w:tc>
+        <w:tc>
+          <w:tcPr>
+            <w:tcW w:w="2856" w:type="dxa"/>
+          </w:tcPr>
+          <w:p/>
+        </w:tc>
+      </w:tr>
+      <w:tr>
+        <w:tc>
+          <w:tcPr>
+            <w:tcW w:w="990" w:type="dxa"/>
+          </w:tcPr>
+          <w:p>
+            <w:pPr>
+              <w:rPr>
+                <w:color w:val="000000" w:themeColor="text1"/>
+              </w:rPr>
+            </w:pPr>
+            <w:r>
+              <w:rPr>
+                <w:color w:val="000000" w:themeColor="text1"/>
+              </w:rPr>
+              <w:t>B7</w:t>
+            </w:r>
+          </w:p>
+        </w:tc>
+        <w:tc>
+          <w:tcPr>
+            <w:tcW w:w="1273" w:type="dxa"/>
+          </w:tcPr>
+          <w:p>
+            <w:pPr>
+              <w:rPr>
+                <w:color w:val="000000" w:themeColor="text1"/>
+              </w:rPr>
+            </w:pPr>
+            <w:r>
+              <w:rPr>
+                <w:color w:val="000000" w:themeColor="text1"/>
+              </w:rPr>
+              <w:t>640-643</w:t>
+            </w:r>
+          </w:p>
+        </w:tc>
+        <w:tc>
+          <w:tcPr>
+            <w:tcW w:w="6302" w:type="dxa"/>
+          </w:tcPr>
+          <w:p>
+            <w:pPr>
+              <w:rPr>
+                <w:color w:val="000000" w:themeColor="text1"/>
+              </w:rPr>
+            </w:pPr>
+            <w:r>
+              <w:rPr>
+                <w:color w:val="000000" w:themeColor="text1"/>
+              </w:rPr>
+              <w:t xml:space="preserve">Eine Erweiterung zu einer einfachen Internetseite </w:t>
+            </w:r>
+            <w:r>
+              <w:rPr>
+                <w:color w:val="000000" w:themeColor="text1"/>
+              </w:rPr>
+              <w:t xml:space="preserve">die Informationen bereitstellt, um die Angst zu nehmen. </w:t>
+            </w:r>
+          </w:p>
+        </w:tc>
+        <w:tc>
+          <w:tcPr>
+            <w:tcW w:w="2856" w:type="dxa"/>
+          </w:tcPr>
+          <w:p/>
+        </w:tc>
+        <w:tc>
+          <w:tcPr>
+            <w:tcW w:w="2856" w:type="dxa"/>
+          </w:tcPr>
+          <w:p/>
+        </w:tc>
+      </w:tr>
+      <w:tr>
+        <w:tc>
+          <w:tcPr>
+            <w:tcW w:w="990" w:type="dxa"/>
+          </w:tcPr>
+          <w:p>
+            <w:pPr>
+              <w:rPr>
+                <w:color w:val="000000" w:themeColor="text1"/>
+              </w:rPr>
+            </w:pPr>
+            <w:r>
+              <w:rPr>
+                <w:color w:val="000000" w:themeColor="text1"/>
+              </w:rPr>
+              <w:t>B6</w:t>
+            </w:r>
+          </w:p>
+        </w:tc>
+        <w:tc>
+          <w:tcPr>
+            <w:tcW w:w="1273" w:type="dxa"/>
+          </w:tcPr>
+          <w:p>
+            <w:pPr>
+              <w:rPr>
+                <w:color w:val="000000" w:themeColor="text1"/>
+              </w:rPr>
+            </w:pPr>
+          </w:p>
+        </w:tc>
+        <w:tc>
+          <w:tcPr>
+            <w:tcW w:w="6302" w:type="dxa"/>
+          </w:tcPr>
+          <w:p>
+            <w:pPr>
+              <w:rPr>
+                <w:color w:val="000000" w:themeColor="text1"/>
+              </w:rPr>
+            </w:pPr>
+            <w:r>
+              <w:rPr>
+                <w:color w:val="000000" w:themeColor="text1"/>
+              </w:rPr>
+              <w:t>Findet die Verlinkung zu einer Informationsseite zu HIV gut.</w:t>
+            </w:r>
+          </w:p>
+        </w:tc>
+        <w:tc>
+          <w:tcPr>
+            <w:tcW w:w="2856" w:type="dxa"/>
+          </w:tcPr>
+          <w:p/>
+        </w:tc>
+        <w:tc>
+          <w:tcPr>
+            <w:tcW w:w="2856" w:type="dxa"/>
+          </w:tcPr>
+          <w:p/>
+        </w:tc>
+      </w:tr>
+      <w:tr>
+        <w:tc>
+          <w:tcPr>
+            <w:tcW w:w="990" w:type="dxa"/>
+          </w:tcPr>
+          <w:p>
+            <w:pPr>
+              <w:rPr>
+                <w:color w:val="000000" w:themeColor="text1"/>
+              </w:rPr>
+            </w:pPr>
+          </w:p>
+        </w:tc>
+        <w:tc>
+          <w:tcPr>
+            <w:tcW w:w="1273" w:type="dxa"/>
+          </w:tcPr>
+          <w:p>
+            <w:pPr>
+              <w:rPr>
+                <w:color w:val="000000" w:themeColor="text1"/>
+              </w:rPr>
+            </w:pPr>
+          </w:p>
+        </w:tc>
+        <w:tc>
+          <w:tcPr>
+            <w:tcW w:w="6302" w:type="dxa"/>
+          </w:tcPr>
+          <w:p>
+            <w:pPr>
+              <w:rPr>
+                <w:color w:val="000000" w:themeColor="text1"/>
+              </w:rPr>
+            </w:pPr>
+          </w:p>
+        </w:tc>
+        <w:tc>
+          <w:tcPr>
+            <w:tcW w:w="2856" w:type="dxa"/>
+          </w:tcPr>
+          <w:p/>
+        </w:tc>
+        <w:tc>
+          <w:tcPr>
+            <w:tcW w:w="2856" w:type="dxa"/>
+          </w:tcPr>
+          <w:p/>
+        </w:tc>
+      </w:tr>
+      <w:tr>
+        <w:tc>
+          <w:tcPr>
+            <w:tcW w:w="990" w:type="dxa"/>
+          </w:tcPr>
+          <w:p>
+            <w:pPr>
+              <w:rPr>
+                <w:color w:val="000000" w:themeColor="text1"/>
+              </w:rPr>
+            </w:pPr>
+          </w:p>
+        </w:tc>
+        <w:tc>
+          <w:tcPr>
+            <w:tcW w:w="1273" w:type="dxa"/>
+          </w:tcPr>
+          <w:p>
+            <w:pPr>
+              <w:rPr>
+                <w:color w:val="000000" w:themeColor="text1"/>
+              </w:rPr>
+            </w:pPr>
+          </w:p>
+        </w:tc>
+        <w:tc>
+          <w:tcPr>
+            <w:tcW w:w="6302" w:type="dxa"/>
+          </w:tcPr>
+          <w:p>
+            <w:pPr>
+              <w:rPr>
+                <w:color w:val="000000" w:themeColor="text1"/>
+              </w:rPr>
+            </w:pPr>
           </w:p>
         </w:tc>
         <w:tc>
@@ -1984,6 +2891,7 @@
         </w:tc>
       </w:tr>
     </w:tbl>
+    <w:p/>
     <w:p/>
     <w:sectPr>
       <w:pgSz w:w="16838" w:h="11906" w:orient="landscape"/>
@@ -2161,6 +3069,118 @@
     </w:lvl>
   </w:abstractNum>
   <w:abstractNum w:abstractNumId="1" w15:restartNumberingAfterBreak="0">
+    <w:nsid w:val="58D94B85"/>
+    <w:multiLevelType w:val="hybridMultilevel"/>
+    <w:tmpl w:val="DEF84CFE"/>
+    <w:lvl w:ilvl="0" w:tplc="4BB838D0">
+      <w:numFmt w:val="bullet"/>
+      <w:lvlText w:val="-"/>
+      <w:lvlJc w:val="left"/>
+      <w:pPr>
+        <w:ind w:left="720" w:hanging="360"/>
+      </w:pPr>
+      <w:rPr>
+        <w:rFonts w:ascii="Calibri" w:eastAsiaTheme="minorHAnsi" w:hAnsi="Calibri" w:cs="Calibri" w:hint="default"/>
+      </w:rPr>
+    </w:lvl>
+    <w:lvl w:ilvl="1" w:tplc="04070003" w:tentative="1">
+      <w:start w:val="1"/>
+      <w:numFmt w:val="bullet"/>
+      <w:lvlText w:val="o"/>
+      <w:lvlJc w:val="left"/>
+      <w:pPr>
+        <w:ind w:left="1440" w:hanging="360"/>
+      </w:pPr>
+      <w:rPr>
+        <w:rFonts w:ascii="Courier New" w:hAnsi="Courier New" w:cs="Courier New" w:hint="default"/>
+      </w:rPr>
+    </w:lvl>
+    <w:lvl w:ilvl="2" w:tplc="04070005" w:tentative="1">
+      <w:start w:val="1"/>
+      <w:numFmt w:val="bullet"/>
+      <w:lvlText w:val=""/>
+      <w:lvlJc w:val="left"/>
+      <w:pPr>
+        <w:ind w:left="2160" w:hanging="360"/>
+      </w:pPr>
+      <w:rPr>
+        <w:rFonts w:ascii="Wingdings" w:hAnsi="Wingdings" w:hint="default"/>
+      </w:rPr>
+    </w:lvl>
+    <w:lvl w:ilvl="3" w:tplc="04070001" w:tentative="1">
+      <w:start w:val="1"/>
+      <w:numFmt w:val="bullet"/>
+      <w:lvlText w:val=""/>
+      <w:lvlJc w:val="left"/>
+      <w:pPr>
+        <w:ind w:left="2880" w:hanging="360"/>
+      </w:pPr>
+      <w:rPr>
+        <w:rFonts w:ascii="Symbol" w:hAnsi="Symbol" w:hint="default"/>
+      </w:rPr>
+    </w:lvl>
+    <w:lvl w:ilvl="4" w:tplc="04070003" w:tentative="1">
+      <w:start w:val="1"/>
+      <w:numFmt w:val="bullet"/>
+      <w:lvlText w:val="o"/>
+      <w:lvlJc w:val="left"/>
+      <w:pPr>
+        <w:ind w:left="3600" w:hanging="360"/>
+      </w:pPr>
+      <w:rPr>
+        <w:rFonts w:ascii="Courier New" w:hAnsi="Courier New" w:cs="Courier New" w:hint="default"/>
+      </w:rPr>
+    </w:lvl>
+    <w:lvl w:ilvl="5" w:tplc="04070005" w:tentative="1">
+      <w:start w:val="1"/>
+      <w:numFmt w:val="bullet"/>
+      <w:lvlText w:val=""/>
+      <w:lvlJc w:val="left"/>
+      <w:pPr>
+        <w:ind w:left="4320" w:hanging="360"/>
+      </w:pPr>
+      <w:rPr>
+        <w:rFonts w:ascii="Wingdings" w:hAnsi="Wingdings" w:hint="default"/>
+      </w:rPr>
+    </w:lvl>
+    <w:lvl w:ilvl="6" w:tplc="04070001" w:tentative="1">
+      <w:start w:val="1"/>
+      <w:numFmt w:val="bullet"/>
+      <w:lvlText w:val=""/>
+      <w:lvlJc w:val="left"/>
+      <w:pPr>
+        <w:ind w:left="5040" w:hanging="360"/>
+      </w:pPr>
+      <w:rPr>
+        <w:rFonts w:ascii="Symbol" w:hAnsi="Symbol" w:hint="default"/>
+      </w:rPr>
+    </w:lvl>
+    <w:lvl w:ilvl="7" w:tplc="04070003" w:tentative="1">
+      <w:start w:val="1"/>
+      <w:numFmt w:val="bullet"/>
+      <w:lvlText w:val="o"/>
+      <w:lvlJc w:val="left"/>
+      <w:pPr>
+        <w:ind w:left="5760" w:hanging="360"/>
+      </w:pPr>
+      <w:rPr>
+        <w:rFonts w:ascii="Courier New" w:hAnsi="Courier New" w:cs="Courier New" w:hint="default"/>
+      </w:rPr>
+    </w:lvl>
+    <w:lvl w:ilvl="8" w:tplc="04070005" w:tentative="1">
+      <w:start w:val="1"/>
+      <w:numFmt w:val="bullet"/>
+      <w:lvlText w:val=""/>
+      <w:lvlJc w:val="left"/>
+      <w:pPr>
+        <w:ind w:left="6480" w:hanging="360"/>
+      </w:pPr>
+      <w:rPr>
+        <w:rFonts w:ascii="Wingdings" w:hAnsi="Wingdings" w:hint="default"/>
+      </w:rPr>
+    </w:lvl>
+  </w:abstractNum>
+  <w:abstractNum w:abstractNumId="2" w15:restartNumberingAfterBreak="0">
     <w:nsid w:val="685C62E9"/>
     <w:multiLevelType w:val="hybridMultilevel"/>
     <w:tmpl w:val="8528DDBA"/>
@@ -2274,10 +3294,13 @@
     </w:lvl>
   </w:abstractNum>
   <w:num w:numId="1" w16cid:durableId="1850634043">
-    <w:abstractNumId w:val="1"/>
+    <w:abstractNumId w:val="2"/>
   </w:num>
   <w:num w:numId="2" w16cid:durableId="769742515">
     <w:abstractNumId w:val="0"/>
+  </w:num>
+  <w:num w:numId="3" w16cid:durableId="197279565">
+    <w:abstractNumId w:val="1"/>
   </w:num>
 </w:numbering>
 </file>

--- a/Auswertung_Fokusgruppen_01/03_Paraphrasen.docx
+++ b/Auswertung_Fokusgruppen_01/03_Paraphrasen.docx
@@ -249,6 +249,18 @@
               <w:t>Übersichtlich</w:t>
             </w:r>
           </w:p>
+          <w:p>
+            <w:pPr>
+              <w:pStyle w:val="Listenabsatz"/>
+              <w:numPr>
+                <w:ilvl w:val="0"/>
+                <w:numId w:val="3"/>
+              </w:numPr>
+            </w:pPr>
+            <w:r>
+              <w:t xml:space="preserve">Farbliche Hinterlegung positiv </w:t>
+            </w:r>
+          </w:p>
           <w:p/>
         </w:tc>
       </w:tr>
@@ -355,8 +367,46 @@
               <w:t>te</w:t>
             </w:r>
             <w:r>
-              <w:t xml:space="preserve">. </w:t>
-            </w:r>
+              <w:t>.</w:t>
+            </w:r>
+          </w:p>
+        </w:tc>
+        <w:tc>
+          <w:tcPr>
+            <w:tcW w:w="2790" w:type="dxa"/>
+          </w:tcPr>
+          <w:p>
+            <w:r>
+              <w:t xml:space="preserve">Farbliche Hinterlegung positiv </w:t>
+            </w:r>
+          </w:p>
+        </w:tc>
+        <w:tc>
+          <w:tcPr>
+            <w:tcW w:w="2740" w:type="dxa"/>
+            <w:vMerge/>
+          </w:tcPr>
+          <w:p/>
+        </w:tc>
+      </w:tr>
+      <w:tr>
+        <w:tc>
+          <w:tcPr>
+            <w:tcW w:w="990" w:type="dxa"/>
+          </w:tcPr>
+          <w:p/>
+        </w:tc>
+        <w:tc>
+          <w:tcPr>
+            <w:tcW w:w="1273" w:type="dxa"/>
+          </w:tcPr>
+          <w:p/>
+        </w:tc>
+        <w:tc>
+          <w:tcPr>
+            <w:tcW w:w="6484" w:type="dxa"/>
+          </w:tcPr>
+          <w:p>
             <w:r>
               <w:t>E</w:t>
             </w:r>
@@ -367,7 +417,10 @@
               <w:t xml:space="preserve"> sei</w:t>
             </w:r>
             <w:r>
-              <w:t xml:space="preserve"> ausreichend und es überfordere einen nicht.  </w:t>
+              <w:t xml:space="preserve"> ausreichend und es überfordere einen nicht</w:t>
+            </w:r>
+            <w:r>
+              <w:t>.</w:t>
             </w:r>
           </w:p>
         </w:tc>
@@ -590,13 +643,8 @@
             <w:tcW w:w="2856" w:type="dxa"/>
           </w:tcPr>
           <w:p>
-            <w:proofErr w:type="spellStart"/>
-            <w:r>
-              <w:t>Medikations</w:t>
-            </w:r>
-            <w:proofErr w:type="spellEnd"/>
-            <w:r>
-              <w:t xml:space="preserve"> wird als positiv empfunden </w:t>
+            <w:r>
+              <w:t xml:space="preserve">Medikation wird als positiv empfunden </w:t>
             </w:r>
           </w:p>
         </w:tc>
@@ -605,10 +653,23 @@
             <w:tcW w:w="2856" w:type="dxa"/>
             <w:vMerge w:val="restart"/>
           </w:tcPr>
+          <w:p/>
+          <w:p>
+            <w:r>
+              <w:t xml:space="preserve">K1 Zusätzliche Funktionalitäten: </w:t>
+            </w:r>
+          </w:p>
           <w:p>
             <w:pPr>
               <w:pStyle w:val="Listenabsatz"/>
-            </w:pPr>
+              <w:numPr>
+                <w:ilvl w:val="0"/>
+                <w:numId w:val="3"/>
+              </w:numPr>
+            </w:pPr>
+            <w:r>
+              <w:t xml:space="preserve">Kontraindikationen </w:t>
+            </w:r>
           </w:p>
         </w:tc>
       </w:tr>
@@ -656,11 +717,12 @@
             <w:tcW w:w="2856" w:type="dxa"/>
           </w:tcPr>
           <w:p>
-            <w:proofErr w:type="gramStart"/>
             <w:r>
               <w:t>In anderen App</w:t>
             </w:r>
-            <w:proofErr w:type="gramEnd"/>
+            <w:r>
+              <w:t>s</w:t>
+            </w:r>
             <w:r>
               <w:t xml:space="preserve"> muss die Medikamenteneinnahme bestätigt werden </w:t>
             </w:r>
@@ -711,13 +773,17 @@
           </w:tcPr>
           <w:p>
             <w:r>
-              <w:t xml:space="preserve">In anderen App wird man für die </w:t>
-            </w:r>
-            <w:proofErr w:type="gramStart"/>
-            <w:r>
-              <w:t>Medikamenteneinnahme  erinnert</w:t>
-            </w:r>
-            <w:proofErr w:type="gramEnd"/>
+              <w:t>In anderen App</w:t>
+            </w:r>
+            <w:r>
+              <w:t>s</w:t>
+            </w:r>
+            <w:r>
+              <w:t xml:space="preserve"> wird man für die </w:t>
+            </w:r>
+            <w:r>
+              <w:t>Medikamenteneinnahme erinnert</w:t>
+            </w:r>
             <w:r>
               <w:t xml:space="preserve"> und muss diese bestätigen </w:t>
             </w:r>
@@ -767,21 +833,17 @@
             <w:tcW w:w="2856" w:type="dxa"/>
           </w:tcPr>
           <w:p>
-            <w:proofErr w:type="gramStart"/>
-            <w:r>
-              <w:t>Extra Bestätigung</w:t>
-            </w:r>
-            <w:proofErr w:type="gramEnd"/>
-            <w:r>
-              <w:t xml:space="preserve"> für die </w:t>
-            </w:r>
-            <w:proofErr w:type="spellStart"/>
-            <w:r>
-              <w:t>Medikamenteinnahme</w:t>
-            </w:r>
-            <w:proofErr w:type="spellEnd"/>
-            <w:r>
-              <w:t xml:space="preserve"> wird nicht benötigt. </w:t>
+            <w:r>
+              <w:t>Bestätigung</w:t>
+            </w:r>
+            <w:r>
+              <w:t xml:space="preserve"> für die Medikament</w:t>
+            </w:r>
+            <w:r>
+              <w:t>en</w:t>
+            </w:r>
+            <w:r>
+              <w:t xml:space="preserve">einnahme wird nicht benötigt. </w:t>
             </w:r>
           </w:p>
         </w:tc>
@@ -1261,6 +1323,41 @@
             <w:tcW w:w="2856" w:type="dxa"/>
             <w:vMerge w:val="restart"/>
           </w:tcPr>
+          <w:p>
+            <w:r>
+              <w:t xml:space="preserve">K1 Design: </w:t>
+            </w:r>
+          </w:p>
+          <w:p>
+            <w:pPr>
+              <w:pStyle w:val="Listenabsatz"/>
+              <w:numPr>
+                <w:ilvl w:val="0"/>
+                <w:numId w:val="3"/>
+              </w:numPr>
+            </w:pPr>
+            <w:r>
+              <w:t xml:space="preserve">Passend </w:t>
+            </w:r>
+          </w:p>
+          <w:p/>
+          <w:p>
+            <w:r>
+              <w:t xml:space="preserve">K2 Verbesserung: </w:t>
+            </w:r>
+          </w:p>
+          <w:p>
+            <w:pPr>
+              <w:pStyle w:val="Listenabsatz"/>
+              <w:numPr>
+                <w:ilvl w:val="0"/>
+                <w:numId w:val="3"/>
+              </w:numPr>
+            </w:pPr>
+            <w:r>
+              <w:t xml:space="preserve">Nachricht für Medikamenten Abholung </w:t>
+            </w:r>
+          </w:p>
           <w:p/>
         </w:tc>
       </w:tr>
@@ -1534,7 +1631,40 @@
             <w:tcW w:w="2856" w:type="dxa"/>
             <w:vMerge w:val="restart"/>
           </w:tcPr>
-          <w:p/>
+          <w:p>
+            <w:r>
+              <w:t>K</w:t>
+            </w:r>
+            <w:proofErr w:type="gramStart"/>
+            <w:r>
+              <w:t>1 :</w:t>
+            </w:r>
+            <w:proofErr w:type="gramEnd"/>
+          </w:p>
+          <w:p>
+            <w:pPr>
+              <w:pStyle w:val="Listenabsatz"/>
+              <w:numPr>
+                <w:ilvl w:val="0"/>
+                <w:numId w:val="3"/>
+              </w:numPr>
+            </w:pPr>
+            <w:r>
+              <w:t xml:space="preserve">Passend </w:t>
+            </w:r>
+          </w:p>
+          <w:p>
+            <w:pPr>
+              <w:pStyle w:val="Listenabsatz"/>
+              <w:numPr>
+                <w:ilvl w:val="0"/>
+                <w:numId w:val="3"/>
+              </w:numPr>
+            </w:pPr>
+            <w:r>
+              <w:t xml:space="preserve">Super einfach </w:t>
+            </w:r>
+          </w:p>
         </w:tc>
       </w:tr>
       <w:tr>
@@ -1954,7 +2084,11 @@
           <w:tcPr>
             <w:tcW w:w="2856" w:type="dxa"/>
           </w:tcPr>
-          <w:p/>
+          <w:p>
+            <w:r>
+              <w:t xml:space="preserve">Freitext Eingabe positiv </w:t>
+            </w:r>
+          </w:p>
         </w:tc>
         <w:tc>
           <w:tcPr>
@@ -2371,6 +2505,7 @@
               <w:rPr>
                 <w:color w:val="000000" w:themeColor="text1"/>
               </w:rPr>
+              <w:lastRenderedPageBreak/>
               <w:t>B7</w:t>
             </w:r>
           </w:p>
@@ -2464,7 +2599,6 @@
               <w:rPr>
                 <w:color w:val="000000" w:themeColor="text1"/>
               </w:rPr>
-              <w:lastRenderedPageBreak/>
               <w:t>B7</w:t>
             </w:r>
           </w:p>
@@ -2773,7 +2907,19 @@
               <w:rPr>
                 <w:color w:val="000000" w:themeColor="text1"/>
               </w:rPr>
-              <w:t>Findet die Verlinkung zu einer Informationsseite zu HIV gut.</w:t>
+              <w:t xml:space="preserve">Findet die Verlinkung zu einer Informationsseite </w:t>
+            </w:r>
+            <w:r>
+              <w:rPr>
+                <w:color w:val="000000" w:themeColor="text1"/>
+              </w:rPr>
+              <w:t>für</w:t>
+            </w:r>
+            <w:r>
+              <w:rPr>
+                <w:color w:val="000000" w:themeColor="text1"/>
+              </w:rPr>
+              <w:t xml:space="preserve"> HIV gut.</w:t>
             </w:r>
           </w:p>
         </w:tc>

--- a/Auswertung_Fokusgruppen_01/03_Paraphrasen.docx
+++ b/Auswertung_Fokusgruppen_01/03_Paraphrasen.docx
@@ -262,6 +262,43 @@
             </w:r>
           </w:p>
           <w:p/>
+          <w:p>
+            <w:r>
+              <w:t xml:space="preserve">K2 </w:t>
+            </w:r>
+            <w:r>
+              <w:t xml:space="preserve">Positive </w:t>
+            </w:r>
+            <w:r>
+              <w:t xml:space="preserve">Bewertung: </w:t>
+            </w:r>
+          </w:p>
+          <w:p>
+            <w:pPr>
+              <w:pStyle w:val="Listenabsatz"/>
+              <w:numPr>
+                <w:ilvl w:val="0"/>
+                <w:numId w:val="3"/>
+              </w:numPr>
+            </w:pPr>
+            <w:r>
+              <w:t>Ausreichend</w:t>
+            </w:r>
+          </w:p>
+          <w:p>
+            <w:pPr>
+              <w:pStyle w:val="Listenabsatz"/>
+              <w:numPr>
+                <w:ilvl w:val="0"/>
+                <w:numId w:val="3"/>
+              </w:numPr>
+            </w:pPr>
+            <w:r>
+              <w:t>Nicht überfordernd</w:t>
+            </w:r>
+          </w:p>
+          <w:p/>
+          <w:p/>
         </w:tc>
       </w:tr>
       <w:tr>
@@ -408,13 +445,7 @@
           </w:tcPr>
           <w:p>
             <w:r>
-              <w:t>E</w:t>
-            </w:r>
-            <w:r>
-              <w:t>s</w:t>
-            </w:r>
-            <w:r>
-              <w:t xml:space="preserve"> sei</w:t>
+              <w:t>Die App sei</w:t>
             </w:r>
             <w:r>
               <w:t xml:space="preserve"> ausreichend und es überfordere einen nicht</w:t>
@@ -428,7 +459,11 @@
           <w:tcPr>
             <w:tcW w:w="2790" w:type="dxa"/>
           </w:tcPr>
-          <w:p/>
+          <w:p>
+            <w:r>
+              <w:t xml:space="preserve">Ausreichend und nicht überfordernd </w:t>
+            </w:r>
+          </w:p>
         </w:tc>
         <w:tc>
           <w:tcPr>
@@ -523,16 +558,16 @@
         <w:tblLook w:val="04A0" w:firstRow="1" w:lastRow="0" w:firstColumn="1" w:lastColumn="0" w:noHBand="0" w:noVBand="1"/>
       </w:tblPr>
       <w:tblGrid>
-        <w:gridCol w:w="990"/>
-        <w:gridCol w:w="1273"/>
-        <w:gridCol w:w="6302"/>
-        <w:gridCol w:w="2856"/>
-        <w:gridCol w:w="2856"/>
+        <w:gridCol w:w="991"/>
+        <w:gridCol w:w="1232"/>
+        <w:gridCol w:w="6029"/>
+        <w:gridCol w:w="2831"/>
+        <w:gridCol w:w="3194"/>
       </w:tblGrid>
       <w:tr>
         <w:tc>
           <w:tcPr>
-            <w:tcW w:w="990" w:type="dxa"/>
+            <w:tcW w:w="991" w:type="dxa"/>
           </w:tcPr>
           <w:p>
             <w:r>
@@ -546,7 +581,7 @@
         </w:tc>
         <w:tc>
           <w:tcPr>
-            <w:tcW w:w="1273" w:type="dxa"/>
+            <w:tcW w:w="1232" w:type="dxa"/>
           </w:tcPr>
           <w:p>
             <w:r>
@@ -560,7 +595,7 @@
         </w:tc>
         <w:tc>
           <w:tcPr>
-            <w:tcW w:w="6302" w:type="dxa"/>
+            <w:tcW w:w="6029" w:type="dxa"/>
           </w:tcPr>
           <w:p>
             <w:r>
@@ -574,7 +609,7 @@
         </w:tc>
         <w:tc>
           <w:tcPr>
-            <w:tcW w:w="2856" w:type="dxa"/>
+            <w:tcW w:w="2831" w:type="dxa"/>
           </w:tcPr>
           <w:p>
             <w:r>
@@ -588,7 +623,7 @@
         </w:tc>
         <w:tc>
           <w:tcPr>
-            <w:tcW w:w="2856" w:type="dxa"/>
+            <w:tcW w:w="3194" w:type="dxa"/>
           </w:tcPr>
           <w:p>
             <w:pPr>
@@ -610,7 +645,7 @@
       <w:tr>
         <w:tc>
           <w:tcPr>
-            <w:tcW w:w="990" w:type="dxa"/>
+            <w:tcW w:w="991" w:type="dxa"/>
           </w:tcPr>
           <w:p>
             <w:r>
@@ -620,7 +655,7 @@
         </w:tc>
         <w:tc>
           <w:tcPr>
-            <w:tcW w:w="1273" w:type="dxa"/>
+            <w:tcW w:w="1232" w:type="dxa"/>
           </w:tcPr>
           <w:p>
             <w:r>
@@ -630,7 +665,7 @@
         </w:tc>
         <w:tc>
           <w:tcPr>
-            <w:tcW w:w="6302" w:type="dxa"/>
+            <w:tcW w:w="6029" w:type="dxa"/>
           </w:tcPr>
           <w:p>
             <w:r>
@@ -640,7 +675,7 @@
         </w:tc>
         <w:tc>
           <w:tcPr>
-            <w:tcW w:w="2856" w:type="dxa"/>
+            <w:tcW w:w="2831" w:type="dxa"/>
           </w:tcPr>
           <w:p>
             <w:r>
@@ -650,13 +685,18 @@
         </w:tc>
         <w:tc>
           <w:tcPr>
-            <w:tcW w:w="2856" w:type="dxa"/>
+            <w:tcW w:w="3194" w:type="dxa"/>
             <w:vMerge w:val="restart"/>
           </w:tcPr>
-          <w:p/>
-          <w:p>
-            <w:r>
-              <w:t xml:space="preserve">K1 Zusätzliche Funktionalitäten: </w:t>
+          <w:p>
+            <w:r>
+              <w:t>K1 Zusätzliche Funktion</w:t>
+            </w:r>
+            <w:r>
+              <w:t>en</w:t>
+            </w:r>
+            <w:r>
+              <w:t xml:space="preserve">: </w:t>
             </w:r>
           </w:p>
           <w:p>
@@ -668,15 +708,92 @@
               </w:numPr>
             </w:pPr>
             <w:r>
-              <w:t xml:space="preserve">Kontraindikationen </w:t>
-            </w:r>
-          </w:p>
+              <w:t>Kontraindikationen</w:t>
+            </w:r>
+          </w:p>
+          <w:p>
+            <w:pPr>
+              <w:pStyle w:val="Listenabsatz"/>
+              <w:numPr>
+                <w:ilvl w:val="0"/>
+                <w:numId w:val="3"/>
+              </w:numPr>
+            </w:pPr>
+            <w:r>
+              <w:t>Keine Bestätigung für die Medikamenteneinnahme</w:t>
+            </w:r>
+          </w:p>
+          <w:p/>
+          <w:p>
+            <w:r>
+              <w:t xml:space="preserve">K2 Bestehende Funktionen verbessern: </w:t>
+            </w:r>
+          </w:p>
+          <w:p>
+            <w:pPr>
+              <w:pStyle w:val="Listenabsatz"/>
+              <w:numPr>
+                <w:ilvl w:val="0"/>
+                <w:numId w:val="3"/>
+              </w:numPr>
+            </w:pPr>
+            <w:r>
+              <w:t>Diskrete Erinnerungsfunktion</w:t>
+            </w:r>
+          </w:p>
+          <w:p/>
+          <w:p>
+            <w:r>
+              <w:t>K</w:t>
+            </w:r>
+            <w:r>
+              <w:t>3</w:t>
+            </w:r>
+            <w:r>
+              <w:t xml:space="preserve"> </w:t>
+            </w:r>
+            <w:r>
+              <w:t>Positive Bewertung</w:t>
+            </w:r>
+            <w:r>
+              <w:t xml:space="preserve">: </w:t>
+            </w:r>
+          </w:p>
+          <w:p>
+            <w:pPr>
+              <w:pStyle w:val="Listenabsatz"/>
+              <w:numPr>
+                <w:ilvl w:val="0"/>
+                <w:numId w:val="3"/>
+              </w:numPr>
+            </w:pPr>
+            <w:r>
+              <w:t xml:space="preserve">Erinnerungsfunktion für Anfangsphase gut </w:t>
+            </w:r>
+          </w:p>
+          <w:p>
+            <w:pPr>
+              <w:pStyle w:val="Listenabsatz"/>
+              <w:numPr>
+                <w:ilvl w:val="0"/>
+                <w:numId w:val="3"/>
+              </w:numPr>
+            </w:pPr>
+            <w:r>
+              <w:t xml:space="preserve">Medikation positiv </w:t>
+            </w:r>
+          </w:p>
+          <w:p/>
+          <w:p/>
+          <w:p/>
+          <w:p/>
+          <w:p/>
         </w:tc>
       </w:tr>
       <w:tr>
         <w:tc>
           <w:tcPr>
-            <w:tcW w:w="990" w:type="dxa"/>
+            <w:tcW w:w="991" w:type="dxa"/>
           </w:tcPr>
           <w:p>
             <w:r>
@@ -686,51 +803,52 @@
         </w:tc>
         <w:tc>
           <w:tcPr>
-            <w:tcW w:w="1273" w:type="dxa"/>
-          </w:tcPr>
-          <w:p>
-            <w:r>
-              <w:t>203-207</w:t>
-            </w:r>
-          </w:p>
-        </w:tc>
-        <w:tc>
-          <w:tcPr>
-            <w:tcW w:w="6302" w:type="dxa"/>
-          </w:tcPr>
-          <w:p>
-            <w:r>
-              <w:t xml:space="preserve">In anderen Apps, die einen Medikationsplan anbieten </w:t>
-            </w:r>
-            <w:proofErr w:type="gramStart"/>
-            <w:r>
-              <w:t>muss</w:t>
-            </w:r>
-            <w:proofErr w:type="gramEnd"/>
-            <w:r>
-              <w:t xml:space="preserve"> die Einnahme von Medikamenten bestätigt werden. </w:t>
-            </w:r>
-          </w:p>
-        </w:tc>
-        <w:tc>
-          <w:tcPr>
-            <w:tcW w:w="2856" w:type="dxa"/>
-          </w:tcPr>
-          <w:p>
-            <w:r>
-              <w:t>In anderen App</w:t>
-            </w:r>
-            <w:r>
-              <w:t>s</w:t>
-            </w:r>
-            <w:r>
-              <w:t xml:space="preserve"> muss die Medikamenteneinnahme bestätigt werden </w:t>
-            </w:r>
-          </w:p>
-        </w:tc>
-        <w:tc>
-          <w:tcPr>
-            <w:tcW w:w="2856" w:type="dxa"/>
+            <w:tcW w:w="1232" w:type="dxa"/>
+          </w:tcPr>
+          <w:p>
+            <w:r>
+              <w:t>235-240</w:t>
+            </w:r>
+          </w:p>
+        </w:tc>
+        <w:tc>
+          <w:tcPr>
+            <w:tcW w:w="6029" w:type="dxa"/>
+          </w:tcPr>
+          <w:p>
+            <w:r>
+              <w:t xml:space="preserve">Braucht die Funktion der </w:t>
+            </w:r>
+            <w:r>
+              <w:t xml:space="preserve">Einnahmebestätigung </w:t>
+            </w:r>
+            <w:r>
+              <w:t xml:space="preserve">von Medikamenten nicht. </w:t>
+            </w:r>
+          </w:p>
+        </w:tc>
+        <w:tc>
+          <w:tcPr>
+            <w:tcW w:w="2831" w:type="dxa"/>
+          </w:tcPr>
+          <w:p>
+            <w:r>
+              <w:t>Bestätigung</w:t>
+            </w:r>
+            <w:r>
+              <w:t xml:space="preserve"> für die Medikament</w:t>
+            </w:r>
+            <w:r>
+              <w:t>en</w:t>
+            </w:r>
+            <w:r>
+              <w:t xml:space="preserve">einnahme wird nicht benötigt </w:t>
+            </w:r>
+          </w:p>
+        </w:tc>
+        <w:tc>
+          <w:tcPr>
+            <w:tcW w:w="3194" w:type="dxa"/>
             <w:vMerge/>
           </w:tcPr>
           <w:p/>
@@ -739,7 +857,7 @@
       <w:tr>
         <w:tc>
           <w:tcPr>
-            <w:tcW w:w="990" w:type="dxa"/>
+            <w:tcW w:w="991" w:type="dxa"/>
           </w:tcPr>
           <w:p>
             <w:r>
@@ -749,49 +867,45 @@
         </w:tc>
         <w:tc>
           <w:tcPr>
-            <w:tcW w:w="1273" w:type="dxa"/>
-          </w:tcPr>
-          <w:p>
-            <w:r>
-              <w:t>226-229</w:t>
-            </w:r>
-          </w:p>
-        </w:tc>
-        <w:tc>
-          <w:tcPr>
-            <w:tcW w:w="6302" w:type="dxa"/>
-          </w:tcPr>
-          <w:p>
-            <w:r>
-              <w:t>Die Medikamente werden in der anderen App in der Reihenfolge eingegeben und eine Erinnerung erscheint, sobald das Medikament eingenommen werden muss. Wenn die Einnahme nicht bestätigt wurde, dann erscheint nochmals eine Erinnerung am Home-Screen.</w:t>
-            </w:r>
-          </w:p>
-        </w:tc>
-        <w:tc>
-          <w:tcPr>
-            <w:tcW w:w="2856" w:type="dxa"/>
-          </w:tcPr>
-          <w:p>
-            <w:r>
-              <w:t>In anderen App</w:t>
-            </w:r>
-            <w:r>
-              <w:t>s</w:t>
-            </w:r>
-            <w:r>
-              <w:t xml:space="preserve"> wird man für die </w:t>
-            </w:r>
-            <w:r>
-              <w:t>Medikamenteneinnahme erinnert</w:t>
-            </w:r>
-            <w:r>
-              <w:t xml:space="preserve"> und muss diese bestätigen </w:t>
-            </w:r>
-          </w:p>
-        </w:tc>
-        <w:tc>
-          <w:tcPr>
-            <w:tcW w:w="2856" w:type="dxa"/>
+            <w:tcW w:w="1232" w:type="dxa"/>
+          </w:tcPr>
+          <w:p>
+            <w:r>
+              <w:t>235 - ??</w:t>
+            </w:r>
+          </w:p>
+        </w:tc>
+        <w:tc>
+          <w:tcPr>
+            <w:tcW w:w="6029" w:type="dxa"/>
+          </w:tcPr>
+          <w:p>
+            <w:r>
+              <w:t>Es reicht die Eingabe von Medikament mit Uhrzeit und Datum.</w:t>
+            </w:r>
+          </w:p>
+        </w:tc>
+        <w:tc>
+          <w:tcPr>
+            <w:tcW w:w="2831" w:type="dxa"/>
+          </w:tcPr>
+          <w:p>
+            <w:pPr>
+              <w:rPr>
+                <w:strike/>
+              </w:rPr>
+            </w:pPr>
+            <w:r>
+              <w:rPr>
+                <w:strike/>
+              </w:rPr>
+              <w:t>Eingabe von Medikament mit Uhrzeit und Datum ausreichend</w:t>
+            </w:r>
+          </w:p>
+        </w:tc>
+        <w:tc>
+          <w:tcPr>
+            <w:tcW w:w="3194" w:type="dxa"/>
             <w:vMerge/>
           </w:tcPr>
           <w:p/>
@@ -800,56 +914,47 @@
       <w:tr>
         <w:tc>
           <w:tcPr>
-            <w:tcW w:w="990" w:type="dxa"/>
-          </w:tcPr>
-          <w:p>
-            <w:r>
-              <w:t>B6</w:t>
-            </w:r>
-          </w:p>
-        </w:tc>
-        <w:tc>
-          <w:tcPr>
-            <w:tcW w:w="1273" w:type="dxa"/>
-          </w:tcPr>
-          <w:p>
-            <w:r>
-              <w:t>235-240</w:t>
-            </w:r>
-          </w:p>
-        </w:tc>
-        <w:tc>
-          <w:tcPr>
-            <w:tcW w:w="6302" w:type="dxa"/>
-          </w:tcPr>
-          <w:p>
-            <w:r>
-              <w:t xml:space="preserve">Braucht die Funktion der Erinnerung zu Einnahme von Medikamenten nicht. </w:t>
-            </w:r>
-          </w:p>
-        </w:tc>
-        <w:tc>
-          <w:tcPr>
-            <w:tcW w:w="2856" w:type="dxa"/>
-          </w:tcPr>
-          <w:p>
-            <w:r>
-              <w:t>Bestätigung</w:t>
-            </w:r>
-            <w:r>
-              <w:t xml:space="preserve"> für die Medikament</w:t>
-            </w:r>
-            <w:r>
-              <w:t>en</w:t>
-            </w:r>
-            <w:r>
-              <w:t xml:space="preserve">einnahme wird nicht benötigt. </w:t>
-            </w:r>
-          </w:p>
-        </w:tc>
-        <w:tc>
-          <w:tcPr>
-            <w:tcW w:w="2856" w:type="dxa"/>
+            <w:tcW w:w="991" w:type="dxa"/>
+          </w:tcPr>
+          <w:p>
+            <w:r>
+              <w:t>B7</w:t>
+            </w:r>
+          </w:p>
+        </w:tc>
+        <w:tc>
+          <w:tcPr>
+            <w:tcW w:w="1232" w:type="dxa"/>
+          </w:tcPr>
+          <w:p>
+            <w:r>
+              <w:t>269-273</w:t>
+            </w:r>
+          </w:p>
+        </w:tc>
+        <w:tc>
+          <w:tcPr>
+            <w:tcW w:w="6029" w:type="dxa"/>
+          </w:tcPr>
+          <w:p>
+            <w:r>
+              <w:t xml:space="preserve">Die Erinnerungsfunktion ist gut, da vor allem am Anfang die Einnahme zu den gleichen Zeiten schwerfällt. </w:t>
+            </w:r>
+          </w:p>
+        </w:tc>
+        <w:tc>
+          <w:tcPr>
+            <w:tcW w:w="2831" w:type="dxa"/>
+          </w:tcPr>
+          <w:p>
+            <w:r>
+              <w:t xml:space="preserve">Erinnerungsfunktion gut für Anfangsphase </w:t>
+            </w:r>
+          </w:p>
+        </w:tc>
+        <w:tc>
+          <w:tcPr>
+            <w:tcW w:w="3194" w:type="dxa"/>
             <w:vMerge/>
           </w:tcPr>
           <w:p/>
@@ -858,47 +963,50 @@
       <w:tr>
         <w:tc>
           <w:tcPr>
-            <w:tcW w:w="990" w:type="dxa"/>
-          </w:tcPr>
-          <w:p>
-            <w:r>
-              <w:t>B6</w:t>
-            </w:r>
-          </w:p>
-        </w:tc>
-        <w:tc>
-          <w:tcPr>
-            <w:tcW w:w="1273" w:type="dxa"/>
-          </w:tcPr>
-          <w:p>
-            <w:r>
-              <w:t>235 - ??</w:t>
-            </w:r>
-          </w:p>
-        </w:tc>
-        <w:tc>
-          <w:tcPr>
-            <w:tcW w:w="6302" w:type="dxa"/>
-          </w:tcPr>
-          <w:p>
-            <w:r>
-              <w:t>Es reicht die Eingabe von Medikament mit Uhrzeit und Datum.</w:t>
-            </w:r>
-          </w:p>
-        </w:tc>
-        <w:tc>
-          <w:tcPr>
-            <w:tcW w:w="2856" w:type="dxa"/>
-          </w:tcPr>
-          <w:p>
-            <w:r>
-              <w:t>Eingabe von Medikament mit Uhrzeit und Datum ausreichend</w:t>
-            </w:r>
-          </w:p>
-        </w:tc>
-        <w:tc>
-          <w:tcPr>
-            <w:tcW w:w="2856" w:type="dxa"/>
+            <w:tcW w:w="991" w:type="dxa"/>
+          </w:tcPr>
+          <w:p>
+            <w:r>
+              <w:t>B7</w:t>
+            </w:r>
+          </w:p>
+        </w:tc>
+        <w:tc>
+          <w:tcPr>
+            <w:tcW w:w="1232" w:type="dxa"/>
+          </w:tcPr>
+          <w:p>
+            <w:r>
+              <w:t>288</w:t>
+            </w:r>
+          </w:p>
+        </w:tc>
+        <w:tc>
+          <w:tcPr>
+            <w:tcW w:w="6029" w:type="dxa"/>
+          </w:tcPr>
+          <w:p>
+            <w:r>
+              <w:t xml:space="preserve">Findet es gut, dass die Erinnerungsfunktion diskret gestaltet wird. </w:t>
+            </w:r>
+          </w:p>
+        </w:tc>
+        <w:tc>
+          <w:tcPr>
+            <w:tcW w:w="2831" w:type="dxa"/>
+          </w:tcPr>
+          <w:p>
+            <w:r>
+              <w:t xml:space="preserve">Diskrete </w:t>
+            </w:r>
+            <w:r>
+              <w:t>Erinnerungsfunktion</w:t>
+            </w:r>
+          </w:p>
+        </w:tc>
+        <w:tc>
+          <w:tcPr>
+            <w:tcW w:w="3194" w:type="dxa"/>
             <w:vMerge/>
           </w:tcPr>
           <w:p/>
@@ -907,7 +1015,7 @@
       <w:tr>
         <w:tc>
           <w:tcPr>
-            <w:tcW w:w="990" w:type="dxa"/>
+            <w:tcW w:w="991" w:type="dxa"/>
           </w:tcPr>
           <w:p>
             <w:r>
@@ -917,37 +1025,42 @@
         </w:tc>
         <w:tc>
           <w:tcPr>
-            <w:tcW w:w="1273" w:type="dxa"/>
-          </w:tcPr>
-          <w:p>
-            <w:r>
-              <w:t>269-273</w:t>
-            </w:r>
-          </w:p>
-        </w:tc>
-        <w:tc>
-          <w:tcPr>
-            <w:tcW w:w="6302" w:type="dxa"/>
-          </w:tcPr>
-          <w:p>
-            <w:r>
-              <w:t xml:space="preserve">Die Erinnerungsfunktion ist gut, da vor allem am Anfang die Einnahme zu den gleichen Zeiten schwerfällt. </w:t>
-            </w:r>
-          </w:p>
-        </w:tc>
-        <w:tc>
-          <w:tcPr>
-            <w:tcW w:w="2856" w:type="dxa"/>
-          </w:tcPr>
-          <w:p>
-            <w:r>
-              <w:t xml:space="preserve">Erinnerungsfunktion gut für Anfangsphase </w:t>
-            </w:r>
-          </w:p>
-        </w:tc>
-        <w:tc>
-          <w:tcPr>
-            <w:tcW w:w="2856" w:type="dxa"/>
+            <w:tcW w:w="1232" w:type="dxa"/>
+          </w:tcPr>
+          <w:p>
+            <w:r>
+              <w:t>288-300</w:t>
+            </w:r>
+          </w:p>
+        </w:tc>
+        <w:tc>
+          <w:tcPr>
+            <w:tcW w:w="6029" w:type="dxa"/>
+          </w:tcPr>
+          <w:p>
+            <w:proofErr w:type="gramStart"/>
+            <w:r>
+              <w:t>Funktion</w:t>
+            </w:r>
+            <w:proofErr w:type="gramEnd"/>
+            <w:r>
+              <w:t xml:space="preserve"> die beim Eintragen von Medikamenten erkennt, ob Unverträglichkeiten zwischen den Medikamenten bestehen. </w:t>
+            </w:r>
+          </w:p>
+        </w:tc>
+        <w:tc>
+          <w:tcPr>
+            <w:tcW w:w="2831" w:type="dxa"/>
+          </w:tcPr>
+          <w:p>
+            <w:r>
+              <w:t>Funktion für Kontraindikationen</w:t>
+            </w:r>
+          </w:p>
+        </w:tc>
+        <w:tc>
+          <w:tcPr>
+            <w:tcW w:w="3194" w:type="dxa"/>
             <w:vMerge/>
           </w:tcPr>
           <w:p/>
@@ -956,158 +1069,63 @@
       <w:tr>
         <w:tc>
           <w:tcPr>
-            <w:tcW w:w="990" w:type="dxa"/>
-          </w:tcPr>
-          <w:p>
-            <w:r>
-              <w:t>B7</w:t>
-            </w:r>
-          </w:p>
-        </w:tc>
-        <w:tc>
-          <w:tcPr>
-            <w:tcW w:w="1273" w:type="dxa"/>
-          </w:tcPr>
-          <w:p>
-            <w:r>
-              <w:t>288</w:t>
-            </w:r>
-          </w:p>
-        </w:tc>
-        <w:tc>
-          <w:tcPr>
-            <w:tcW w:w="6302" w:type="dxa"/>
-          </w:tcPr>
-          <w:p>
-            <w:r>
-              <w:t xml:space="preserve">Findet es gut, dass die Erinnerungsfunktion diskret gestaltet wird. </w:t>
-            </w:r>
-          </w:p>
-        </w:tc>
-        <w:tc>
-          <w:tcPr>
-            <w:tcW w:w="2856" w:type="dxa"/>
-          </w:tcPr>
-          <w:p>
-            <w:r>
-              <w:t>Erinnerungsfunktion soll diskret sein</w:t>
-            </w:r>
-          </w:p>
-        </w:tc>
-        <w:tc>
-          <w:tcPr>
-            <w:tcW w:w="2856" w:type="dxa"/>
-            <w:vMerge/>
-          </w:tcPr>
-          <w:p/>
-        </w:tc>
-      </w:tr>
-      <w:tr>
-        <w:tc>
-          <w:tcPr>
-            <w:tcW w:w="990" w:type="dxa"/>
-          </w:tcPr>
-          <w:p>
-            <w:r>
-              <w:t>B7</w:t>
-            </w:r>
-          </w:p>
-        </w:tc>
-        <w:tc>
-          <w:tcPr>
-            <w:tcW w:w="1273" w:type="dxa"/>
-          </w:tcPr>
-          <w:p>
-            <w:r>
-              <w:t>288-300</w:t>
-            </w:r>
-          </w:p>
-        </w:tc>
-        <w:tc>
-          <w:tcPr>
-            <w:tcW w:w="6302" w:type="dxa"/>
-          </w:tcPr>
-          <w:p>
-            <w:proofErr w:type="gramStart"/>
-            <w:r>
-              <w:t>Funktion</w:t>
-            </w:r>
-            <w:proofErr w:type="gramEnd"/>
-            <w:r>
-              <w:t xml:space="preserve"> die beim Eintragen von Medikamenten erkennt, ob Unverträglichkeiten zwischen den Medikamenten bestehen. </w:t>
-            </w:r>
-          </w:p>
-        </w:tc>
-        <w:tc>
-          <w:tcPr>
-            <w:tcW w:w="2856" w:type="dxa"/>
-          </w:tcPr>
-          <w:p>
-            <w:r>
+            <w:tcW w:w="991" w:type="dxa"/>
+          </w:tcPr>
+          <w:p>
+            <w:r>
+              <w:t>B6</w:t>
+            </w:r>
+          </w:p>
+        </w:tc>
+        <w:tc>
+          <w:tcPr>
+            <w:tcW w:w="1232" w:type="dxa"/>
+          </w:tcPr>
+          <w:p>
+            <w:r>
+              <w:t>306-307</w:t>
+            </w:r>
+          </w:p>
+        </w:tc>
+        <w:tc>
+          <w:tcPr>
+            <w:tcW w:w="6029" w:type="dxa"/>
+          </w:tcPr>
+          <w:p>
+            <w:r>
+              <w:t xml:space="preserve">Findet die Funktion für die </w:t>
+            </w:r>
+            <w:proofErr w:type="spellStart"/>
+            <w:r>
+              <w:t>Veträglichkeit</w:t>
+            </w:r>
+            <w:proofErr w:type="spellEnd"/>
+            <w:r>
+              <w:t xml:space="preserve"> von Medikamenten wichtig. </w:t>
+            </w:r>
+          </w:p>
+        </w:tc>
+        <w:tc>
+          <w:tcPr>
+            <w:tcW w:w="2831" w:type="dxa"/>
+          </w:tcPr>
+          <w:p>
+            <w:pPr>
+              <w:rPr>
+                <w:strike/>
+              </w:rPr>
+            </w:pPr>
+            <w:r>
+              <w:rPr>
+                <w:strike/>
+              </w:rPr>
               <w:t>Funktion für Kontraindikationen</w:t>
             </w:r>
           </w:p>
         </w:tc>
         <w:tc>
           <w:tcPr>
-            <w:tcW w:w="2856" w:type="dxa"/>
-            <w:vMerge/>
-          </w:tcPr>
-          <w:p/>
-        </w:tc>
-      </w:tr>
-      <w:tr>
-        <w:tc>
-          <w:tcPr>
-            <w:tcW w:w="990" w:type="dxa"/>
-          </w:tcPr>
-          <w:p>
-            <w:r>
-              <w:t>B6</w:t>
-            </w:r>
-          </w:p>
-        </w:tc>
-        <w:tc>
-          <w:tcPr>
-            <w:tcW w:w="1273" w:type="dxa"/>
-          </w:tcPr>
-          <w:p>
-            <w:r>
-              <w:t>306-307</w:t>
-            </w:r>
-          </w:p>
-        </w:tc>
-        <w:tc>
-          <w:tcPr>
-            <w:tcW w:w="6302" w:type="dxa"/>
-          </w:tcPr>
-          <w:p>
-            <w:r>
-              <w:t xml:space="preserve">Findet die Funktion für die </w:t>
-            </w:r>
-            <w:proofErr w:type="spellStart"/>
-            <w:r>
-              <w:t>Veträglichkeit</w:t>
-            </w:r>
-            <w:proofErr w:type="spellEnd"/>
-            <w:r>
-              <w:t xml:space="preserve"> von Medikamenten wichtig. </w:t>
-            </w:r>
-          </w:p>
-        </w:tc>
-        <w:tc>
-          <w:tcPr>
-            <w:tcW w:w="2856" w:type="dxa"/>
-          </w:tcPr>
-          <w:p>
-            <w:r>
-              <w:t xml:space="preserve">Findet Funktion für Kontraindikationen wichtig </w:t>
-            </w:r>
-          </w:p>
-        </w:tc>
-        <w:tc>
-          <w:tcPr>
-            <w:tcW w:w="2856" w:type="dxa"/>
+            <w:tcW w:w="3194" w:type="dxa"/>
             <w:vMerge/>
           </w:tcPr>
           <w:p/>
@@ -1343,7 +1361,13 @@
           <w:p/>
           <w:p>
             <w:r>
-              <w:t xml:space="preserve">K2 Verbesserung: </w:t>
+              <w:t>K2</w:t>
+            </w:r>
+            <w:r>
+              <w:t xml:space="preserve"> Zusätzliche Funktionen</w:t>
+            </w:r>
+            <w:r>
+              <w:t xml:space="preserve">: </w:t>
             </w:r>
           </w:p>
           <w:p>
@@ -1419,19 +1443,6 @@
     </w:tbl>
     <w:p/>
     <w:p>
-      <w:r>
-        <w:br w:type="page"/>
-      </w:r>
-    </w:p>
-    <w:p>
-      <w:pPr>
-        <w:rPr>
-          <w:b/>
-          <w:bCs/>
-          <w:sz w:val="24"/>
-          <w:szCs w:val="24"/>
-        </w:rPr>
-      </w:pPr>
       <w:r>
         <w:rPr>
           <w:b/>
@@ -1439,7 +1450,6 @@
           <w:sz w:val="24"/>
           <w:szCs w:val="24"/>
         </w:rPr>
-        <w:lastRenderedPageBreak/>
         <w:t xml:space="preserve">Videotelefonie </w:t>
       </w:r>
       <w:proofErr w:type="spellStart"/>
@@ -1633,13 +1643,17 @@
           </w:tcPr>
           <w:p>
             <w:r>
-              <w:t>K</w:t>
-            </w:r>
-            <w:proofErr w:type="gramStart"/>
-            <w:r>
-              <w:t>1 :</w:t>
-            </w:r>
-            <w:proofErr w:type="gramEnd"/>
+              <w:t xml:space="preserve">K1 </w:t>
+            </w:r>
+            <w:r>
+              <w:t xml:space="preserve">Positive </w:t>
+            </w:r>
+            <w:r>
+              <w:t>Bewertung</w:t>
+            </w:r>
+            <w:r>
+              <w:t>:</w:t>
+            </w:r>
           </w:p>
           <w:p>
             <w:pPr>
@@ -1743,6 +1757,26 @@
           <w:sz w:val="24"/>
           <w:szCs w:val="24"/>
         </w:rPr>
+        <w:br w:type="page"/>
+      </w:r>
+    </w:p>
+    <w:p>
+      <w:pPr>
+        <w:rPr>
+          <w:b/>
+          <w:bCs/>
+          <w:sz w:val="24"/>
+          <w:szCs w:val="24"/>
+        </w:rPr>
+      </w:pPr>
+      <w:r>
+        <w:rPr>
+          <w:b/>
+          <w:bCs/>
+          <w:sz w:val="24"/>
+          <w:szCs w:val="24"/>
+        </w:rPr>
+        <w:lastRenderedPageBreak/>
         <w:t>Abschließende Diskussion</w:t>
       </w:r>
       <w:r>
@@ -1778,20 +1812,21 @@
     <w:tbl>
       <w:tblPr>
         <w:tblStyle w:val="Tabellenraster"/>
-        <w:tblW w:w="0" w:type="auto"/>
+        <w:tblW w:w="14317" w:type="dxa"/>
+        <w:tblInd w:w="-5" w:type="dxa"/>
         <w:tblLook w:val="04A0" w:firstRow="1" w:lastRow="0" w:firstColumn="1" w:lastColumn="0" w:noHBand="0" w:noVBand="1"/>
       </w:tblPr>
       <w:tblGrid>
-        <w:gridCol w:w="990"/>
-        <w:gridCol w:w="1273"/>
-        <w:gridCol w:w="6302"/>
-        <w:gridCol w:w="2856"/>
-        <w:gridCol w:w="2856"/>
+        <w:gridCol w:w="1118"/>
+        <w:gridCol w:w="941"/>
+        <w:gridCol w:w="5803"/>
+        <w:gridCol w:w="3201"/>
+        <w:gridCol w:w="3254"/>
       </w:tblGrid>
       <w:tr>
         <w:tc>
           <w:tcPr>
-            <w:tcW w:w="990" w:type="dxa"/>
+            <w:tcW w:w="1118" w:type="dxa"/>
           </w:tcPr>
           <w:p>
             <w:pPr>
@@ -1811,7 +1846,7 @@
         </w:tc>
         <w:tc>
           <w:tcPr>
-            <w:tcW w:w="1273" w:type="dxa"/>
+            <w:tcW w:w="941" w:type="dxa"/>
           </w:tcPr>
           <w:p>
             <w:pPr>
@@ -1831,7 +1866,7 @@
         </w:tc>
         <w:tc>
           <w:tcPr>
-            <w:tcW w:w="6302" w:type="dxa"/>
+            <w:tcW w:w="5803" w:type="dxa"/>
           </w:tcPr>
           <w:p>
             <w:pPr>
@@ -1851,7 +1886,7 @@
         </w:tc>
         <w:tc>
           <w:tcPr>
-            <w:tcW w:w="2856" w:type="dxa"/>
+            <w:tcW w:w="3201" w:type="dxa"/>
           </w:tcPr>
           <w:p>
             <w:pPr>
@@ -1871,7 +1906,7 @@
         </w:tc>
         <w:tc>
           <w:tcPr>
-            <w:tcW w:w="2856" w:type="dxa"/>
+            <w:tcW w:w="3254" w:type="dxa"/>
           </w:tcPr>
           <w:p>
             <w:pPr>
@@ -1900,7 +1935,7 @@
       <w:tr>
         <w:tc>
           <w:tcPr>
-            <w:tcW w:w="990" w:type="dxa"/>
+            <w:tcW w:w="1118" w:type="dxa"/>
           </w:tcPr>
           <w:p>
             <w:r>
@@ -1910,7 +1945,7 @@
         </w:tc>
         <w:tc>
           <w:tcPr>
-            <w:tcW w:w="1273" w:type="dxa"/>
+            <w:tcW w:w="941" w:type="dxa"/>
           </w:tcPr>
           <w:p>
             <w:r>
@@ -1920,7 +1955,7 @@
         </w:tc>
         <w:tc>
           <w:tcPr>
-            <w:tcW w:w="6302" w:type="dxa"/>
+            <w:tcW w:w="5803" w:type="dxa"/>
           </w:tcPr>
           <w:p>
             <w:r>
@@ -1930,26 +1965,176 @@
         </w:tc>
         <w:tc>
           <w:tcPr>
-            <w:tcW w:w="2856" w:type="dxa"/>
-          </w:tcPr>
-          <w:p>
-            <w:r>
-              <w:t xml:space="preserve">App ist sehr spezifisch, andere Apps bieten zusätzliche Funktonen </w:t>
-            </w:r>
-          </w:p>
-        </w:tc>
-        <w:tc>
-          <w:tcPr>
-            <w:tcW w:w="2856" w:type="dxa"/>
+            <w:tcW w:w="3201" w:type="dxa"/>
+          </w:tcPr>
+          <w:p>
+            <w:r>
+              <w:t xml:space="preserve">App ist sehr spezifisch, andere Apps bieten zusätzliche Funktionen </w:t>
+            </w:r>
+          </w:p>
+        </w:tc>
+        <w:tc>
+          <w:tcPr>
+            <w:tcW w:w="3254" w:type="dxa"/>
             <w:vMerge w:val="restart"/>
           </w:tcPr>
+          <w:p>
+            <w:r>
+              <w:t xml:space="preserve">K1 Positive Bewertung: </w:t>
+            </w:r>
+          </w:p>
+          <w:p>
+            <w:pPr>
+              <w:pStyle w:val="Listenabsatz"/>
+              <w:numPr>
+                <w:ilvl w:val="0"/>
+                <w:numId w:val="3"/>
+              </w:numPr>
+            </w:pPr>
+            <w:r>
+              <w:t xml:space="preserve">Nachverfolgung des Gesundheitszustands </w:t>
+            </w:r>
+          </w:p>
+          <w:p>
+            <w:pPr>
+              <w:pStyle w:val="Listenabsatz"/>
+              <w:numPr>
+                <w:ilvl w:val="0"/>
+                <w:numId w:val="3"/>
+              </w:numPr>
+            </w:pPr>
+            <w:r>
+              <w:t>Freitext Eingabe von Symptomen</w:t>
+            </w:r>
+          </w:p>
+          <w:p>
+            <w:pPr>
+              <w:pStyle w:val="Listenabsatz"/>
+              <w:numPr>
+                <w:ilvl w:val="0"/>
+                <w:numId w:val="3"/>
+              </w:numPr>
+            </w:pPr>
+            <w:r>
+              <w:t>Alle Funktionen vorhanden und ist wertvoll</w:t>
+            </w:r>
+          </w:p>
+          <w:p>
+            <w:pPr>
+              <w:pStyle w:val="Listenabsatz"/>
+              <w:numPr>
+                <w:ilvl w:val="0"/>
+                <w:numId w:val="3"/>
+              </w:numPr>
+            </w:pPr>
+            <w:r>
+              <w:t>Vide</w:t>
+            </w:r>
+            <w:r>
+              <w:t>o</w:t>
+            </w:r>
+            <w:r>
+              <w:t>telefonie</w:t>
+            </w:r>
+          </w:p>
+          <w:p>
+            <w:pPr>
+              <w:pStyle w:val="Listenabsatz"/>
+              <w:numPr>
+                <w:ilvl w:val="0"/>
+                <w:numId w:val="3"/>
+              </w:numPr>
+            </w:pPr>
+            <w:r>
+              <w:t>Gesamtübersicht bei Medikation und Symptomen</w:t>
+            </w:r>
+          </w:p>
           <w:p/>
+          <w:p>
+            <w:r>
+              <w:t xml:space="preserve">K2 Zusätzliche Funktion: </w:t>
+            </w:r>
+          </w:p>
+          <w:p>
+            <w:pPr>
+              <w:pStyle w:val="Listenabsatz"/>
+              <w:numPr>
+                <w:ilvl w:val="0"/>
+                <w:numId w:val="3"/>
+              </w:numPr>
+            </w:pPr>
+            <w:r>
+              <w:t>Abfrage des Gesundheitszustands</w:t>
+            </w:r>
+          </w:p>
+          <w:p>
+            <w:pPr>
+              <w:pStyle w:val="Listenabsatz"/>
+              <w:numPr>
+                <w:ilvl w:val="0"/>
+                <w:numId w:val="3"/>
+              </w:numPr>
+            </w:pPr>
+            <w:r>
+              <w:t>Zusätzliche Verlinkung zu einer Informationsseite für HIV</w:t>
+            </w:r>
+          </w:p>
+          <w:p/>
+          <w:p>
+            <w:r>
+              <w:t xml:space="preserve">K3 </w:t>
+            </w:r>
+            <w:r>
+              <w:t>Nutzen</w:t>
+            </w:r>
+            <w:r>
+              <w:t>:</w:t>
+            </w:r>
+          </w:p>
+          <w:p>
+            <w:pPr>
+              <w:pStyle w:val="Listenabsatz"/>
+              <w:numPr>
+                <w:ilvl w:val="0"/>
+                <w:numId w:val="3"/>
+              </w:numPr>
+            </w:pPr>
+            <w:r>
+              <w:t>Aktuelle keinen Nutzen evtl. später</w:t>
+            </w:r>
+          </w:p>
+          <w:p>
+            <w:pPr>
+              <w:pStyle w:val="Listenabsatz"/>
+              <w:numPr>
+                <w:ilvl w:val="0"/>
+                <w:numId w:val="3"/>
+              </w:numPr>
+            </w:pPr>
+            <w:r>
+              <w:t xml:space="preserve">Aktuell: </w:t>
+            </w:r>
+            <w:r>
+              <w:t>Notwendigkeit für App</w:t>
+            </w:r>
+            <w:r>
+              <w:t>-</w:t>
+            </w:r>
+            <w:r>
+              <w:t>Nutzung</w:t>
+            </w:r>
+          </w:p>
+          <w:p>
+            <w:pPr>
+              <w:pStyle w:val="Listenabsatz"/>
+            </w:pPr>
+          </w:p>
         </w:tc>
       </w:tr>
       <w:tr>
         <w:tc>
           <w:tcPr>
-            <w:tcW w:w="990" w:type="dxa"/>
+            <w:tcW w:w="1118" w:type="dxa"/>
           </w:tcPr>
           <w:p>
             <w:r>
@@ -1959,7 +2144,7 @@
         </w:tc>
         <w:tc>
           <w:tcPr>
-            <w:tcW w:w="1273" w:type="dxa"/>
+            <w:tcW w:w="941" w:type="dxa"/>
           </w:tcPr>
           <w:p>
             <w:r>
@@ -1969,7 +2154,7 @@
         </w:tc>
         <w:tc>
           <w:tcPr>
-            <w:tcW w:w="6302" w:type="dxa"/>
+            <w:tcW w:w="5803" w:type="dxa"/>
           </w:tcPr>
           <w:p>
             <w:r>
@@ -1979,23 +2164,17 @@
         </w:tc>
         <w:tc>
           <w:tcPr>
-            <w:tcW w:w="2856" w:type="dxa"/>
-          </w:tcPr>
-          <w:p>
-            <w:r>
-              <w:t xml:space="preserve">Nachverfolgung </w:t>
-            </w:r>
-            <w:r>
-              <w:t>des Gesundheitszustands</w:t>
-            </w:r>
-            <w:r>
-              <w:t xml:space="preserve"> ist gut </w:t>
-            </w:r>
-          </w:p>
-        </w:tc>
-        <w:tc>
-          <w:tcPr>
-            <w:tcW w:w="2856" w:type="dxa"/>
+            <w:tcW w:w="3201" w:type="dxa"/>
+          </w:tcPr>
+          <w:p>
+            <w:r>
+              <w:t xml:space="preserve">Nachverfolgung des Gesundheitszustands ist gut </w:t>
+            </w:r>
+          </w:p>
+        </w:tc>
+        <w:tc>
+          <w:tcPr>
+            <w:tcW w:w="3254" w:type="dxa"/>
             <w:vMerge/>
           </w:tcPr>
           <w:p/>
@@ -2004,7 +2183,7 @@
       <w:tr>
         <w:tc>
           <w:tcPr>
-            <w:tcW w:w="990" w:type="dxa"/>
+            <w:tcW w:w="1118" w:type="dxa"/>
           </w:tcPr>
           <w:p>
             <w:r>
@@ -2014,7 +2193,7 @@
         </w:tc>
         <w:tc>
           <w:tcPr>
-            <w:tcW w:w="1273" w:type="dxa"/>
+            <w:tcW w:w="941" w:type="dxa"/>
           </w:tcPr>
           <w:p>
             <w:r>
@@ -2024,26 +2203,27 @@
         </w:tc>
         <w:tc>
           <w:tcPr>
-            <w:tcW w:w="6302" w:type="dxa"/>
-          </w:tcPr>
-          <w:p>
-            <w:r>
-              <w:t>Zusätzliche</w:t>
-            </w:r>
-            <w:r>
-              <w:t xml:space="preserve"> Funktion die regelmäßig nach dem Befinden des Patienten fragt. </w:t>
-            </w:r>
-          </w:p>
-        </w:tc>
-        <w:tc>
-          <w:tcPr>
-            <w:tcW w:w="2856" w:type="dxa"/>
-          </w:tcPr>
-          <w:p/>
-        </w:tc>
-        <w:tc>
-          <w:tcPr>
-            <w:tcW w:w="2856" w:type="dxa"/>
+            <w:tcW w:w="5803" w:type="dxa"/>
+          </w:tcPr>
+          <w:p>
+            <w:r>
+              <w:t xml:space="preserve">Zusätzliche Funktion die regelmäßig nach dem Befinden des Patienten fragt. </w:t>
+            </w:r>
+          </w:p>
+        </w:tc>
+        <w:tc>
+          <w:tcPr>
+            <w:tcW w:w="3201" w:type="dxa"/>
+          </w:tcPr>
+          <w:p>
+            <w:r>
+              <w:t xml:space="preserve">Abfrage des Gesundheitszustands </w:t>
+            </w:r>
+          </w:p>
+        </w:tc>
+        <w:tc>
+          <w:tcPr>
+            <w:tcW w:w="3254" w:type="dxa"/>
             <w:vMerge/>
           </w:tcPr>
           <w:p/>
@@ -2052,7 +2232,7 @@
       <w:tr>
         <w:tc>
           <w:tcPr>
-            <w:tcW w:w="990" w:type="dxa"/>
+            <w:tcW w:w="1118" w:type="dxa"/>
           </w:tcPr>
           <w:p>
             <w:r>
@@ -2062,7 +2242,7 @@
         </w:tc>
         <w:tc>
           <w:tcPr>
-            <w:tcW w:w="1273" w:type="dxa"/>
+            <w:tcW w:w="941" w:type="dxa"/>
           </w:tcPr>
           <w:p>
             <w:r>
@@ -2072,7 +2252,7 @@
         </w:tc>
         <w:tc>
           <w:tcPr>
-            <w:tcW w:w="6302" w:type="dxa"/>
+            <w:tcW w:w="5803" w:type="dxa"/>
           </w:tcPr>
           <w:p>
             <w:r>
@@ -2082,17 +2262,17 @@
         </w:tc>
         <w:tc>
           <w:tcPr>
-            <w:tcW w:w="2856" w:type="dxa"/>
-          </w:tcPr>
-          <w:p>
-            <w:r>
-              <w:t xml:space="preserve">Freitext Eingabe positiv </w:t>
-            </w:r>
-          </w:p>
-        </w:tc>
-        <w:tc>
-          <w:tcPr>
-            <w:tcW w:w="2856" w:type="dxa"/>
+            <w:tcW w:w="3201" w:type="dxa"/>
+          </w:tcPr>
+          <w:p>
+            <w:r>
+              <w:t xml:space="preserve">Freitext Eingabe von Symptomen positiv </w:t>
+            </w:r>
+          </w:p>
+        </w:tc>
+        <w:tc>
+          <w:tcPr>
+            <w:tcW w:w="3254" w:type="dxa"/>
             <w:vMerge/>
           </w:tcPr>
           <w:p/>
@@ -2101,7 +2281,7 @@
       <w:tr>
         <w:tc>
           <w:tcPr>
-            <w:tcW w:w="990" w:type="dxa"/>
+            <w:tcW w:w="1118" w:type="dxa"/>
           </w:tcPr>
           <w:p>
             <w:r>
@@ -2111,7 +2291,7 @@
         </w:tc>
         <w:tc>
           <w:tcPr>
-            <w:tcW w:w="1273" w:type="dxa"/>
+            <w:tcW w:w="941" w:type="dxa"/>
           </w:tcPr>
           <w:p>
             <w:r>
@@ -2121,23 +2301,27 @@
         </w:tc>
         <w:tc>
           <w:tcPr>
-            <w:tcW w:w="6302" w:type="dxa"/>
-          </w:tcPr>
-          <w:p>
-            <w:r>
-              <w:t>Findet die App okay</w:t>
-            </w:r>
-          </w:p>
-        </w:tc>
-        <w:tc>
-          <w:tcPr>
-            <w:tcW w:w="2856" w:type="dxa"/>
-          </w:tcPr>
-          <w:p/>
-        </w:tc>
-        <w:tc>
-          <w:tcPr>
-            <w:tcW w:w="2856" w:type="dxa"/>
+            <w:tcW w:w="5803" w:type="dxa"/>
+          </w:tcPr>
+          <w:p>
+            <w:r>
+              <w:t>Findet die App okay.</w:t>
+            </w:r>
+          </w:p>
+        </w:tc>
+        <w:tc>
+          <w:tcPr>
+            <w:tcW w:w="3201" w:type="dxa"/>
+          </w:tcPr>
+          <w:p>
+            <w:r>
+              <w:t>App okay</w:t>
+            </w:r>
+          </w:p>
+        </w:tc>
+        <w:tc>
+          <w:tcPr>
+            <w:tcW w:w="3254" w:type="dxa"/>
             <w:vMerge/>
           </w:tcPr>
           <w:p/>
@@ -2146,7 +2330,7 @@
       <w:tr>
         <w:tc>
           <w:tcPr>
-            <w:tcW w:w="990" w:type="dxa"/>
+            <w:tcW w:w="1118" w:type="dxa"/>
           </w:tcPr>
           <w:p>
             <w:r>
@@ -2156,7 +2340,7 @@
         </w:tc>
         <w:tc>
           <w:tcPr>
-            <w:tcW w:w="1273" w:type="dxa"/>
+            <w:tcW w:w="941" w:type="dxa"/>
           </w:tcPr>
           <w:p>
             <w:r>
@@ -2166,7 +2350,7 @@
         </w:tc>
         <w:tc>
           <w:tcPr>
-            <w:tcW w:w="6302" w:type="dxa"/>
+            <w:tcW w:w="5803" w:type="dxa"/>
           </w:tcPr>
           <w:p>
             <w:r>
@@ -2176,13 +2360,26 @@
         </w:tc>
         <w:tc>
           <w:tcPr>
-            <w:tcW w:w="2856" w:type="dxa"/>
-          </w:tcPr>
-          <w:p/>
-        </w:tc>
-        <w:tc>
-          <w:tcPr>
-            <w:tcW w:w="2856" w:type="dxa"/>
+            <w:tcW w:w="3201" w:type="dxa"/>
+          </w:tcPr>
+          <w:p>
+            <w:r>
+              <w:t xml:space="preserve">Aktuell: </w:t>
+            </w:r>
+            <w:r>
+              <w:t>Notwendigkeit für App</w:t>
+            </w:r>
+            <w:r>
+              <w:t>-</w:t>
+            </w:r>
+            <w:r>
+              <w:t>Nutzung</w:t>
+            </w:r>
+          </w:p>
+        </w:tc>
+        <w:tc>
+          <w:tcPr>
+            <w:tcW w:w="3254" w:type="dxa"/>
             <w:vMerge/>
           </w:tcPr>
           <w:p/>
@@ -2191,7 +2388,7 @@
       <w:tr>
         <w:tc>
           <w:tcPr>
-            <w:tcW w:w="990" w:type="dxa"/>
+            <w:tcW w:w="1118" w:type="dxa"/>
           </w:tcPr>
           <w:p>
             <w:r>
@@ -2201,7 +2398,7 @@
         </w:tc>
         <w:tc>
           <w:tcPr>
-            <w:tcW w:w="1273" w:type="dxa"/>
+            <w:tcW w:w="941" w:type="dxa"/>
           </w:tcPr>
           <w:p>
             <w:r>
@@ -2211,7 +2408,7 @@
         </w:tc>
         <w:tc>
           <w:tcPr>
-            <w:tcW w:w="6302" w:type="dxa"/>
+            <w:tcW w:w="5803" w:type="dxa"/>
           </w:tcPr>
           <w:p>
             <w:r>
@@ -2221,13 +2418,17 @@
         </w:tc>
         <w:tc>
           <w:tcPr>
-            <w:tcW w:w="2856" w:type="dxa"/>
-          </w:tcPr>
-          <w:p/>
-        </w:tc>
-        <w:tc>
-          <w:tcPr>
-            <w:tcW w:w="2856" w:type="dxa"/>
+            <w:tcW w:w="3201" w:type="dxa"/>
+          </w:tcPr>
+          <w:p>
+            <w:r>
+              <w:t>Diskrete App</w:t>
+            </w:r>
+          </w:p>
+        </w:tc>
+        <w:tc>
+          <w:tcPr>
+            <w:tcW w:w="3254" w:type="dxa"/>
             <w:vMerge/>
           </w:tcPr>
           <w:p/>
@@ -2236,7 +2437,7 @@
       <w:tr>
         <w:tc>
           <w:tcPr>
-            <w:tcW w:w="990" w:type="dxa"/>
+            <w:tcW w:w="1118" w:type="dxa"/>
           </w:tcPr>
           <w:p>
             <w:pPr>
@@ -2254,7 +2455,7 @@
         </w:tc>
         <w:tc>
           <w:tcPr>
-            <w:tcW w:w="1273" w:type="dxa"/>
+            <w:tcW w:w="941" w:type="dxa"/>
           </w:tcPr>
           <w:p>
             <w:pPr>
@@ -2272,55 +2473,44 @@
         </w:tc>
         <w:tc>
           <w:tcPr>
-            <w:tcW w:w="6302" w:type="dxa"/>
-          </w:tcPr>
-          <w:p>
-            <w:pPr>
-              <w:rPr>
-                <w:color w:val="000000" w:themeColor="text1"/>
-              </w:rPr>
-            </w:pPr>
-            <w:r>
-              <w:rPr>
-                <w:color w:val="000000" w:themeColor="text1"/>
-              </w:rPr>
-              <w:t xml:space="preserve">Wenn die App diskret ist, dann ist die App wertvoll. Die App enthält </w:t>
-            </w:r>
-            <w:r>
-              <w:rPr>
-                <w:color w:val="000000" w:themeColor="text1"/>
-              </w:rPr>
-              <w:t>alles,</w:t>
-            </w:r>
-            <w:r>
-              <w:rPr>
-                <w:color w:val="000000" w:themeColor="text1"/>
-              </w:rPr>
-              <w:t xml:space="preserve"> was man </w:t>
-            </w:r>
-            <w:r>
-              <w:rPr>
-                <w:color w:val="000000" w:themeColor="text1"/>
-              </w:rPr>
-              <w:t>braucht,</w:t>
-            </w:r>
-            <w:r>
-              <w:rPr>
-                <w:color w:val="000000" w:themeColor="text1"/>
-              </w:rPr>
-              <w:t xml:space="preserve"> und es ist alles zusammen.</w:t>
-            </w:r>
-          </w:p>
-        </w:tc>
-        <w:tc>
-          <w:tcPr>
-            <w:tcW w:w="2856" w:type="dxa"/>
-          </w:tcPr>
-          <w:p/>
-        </w:tc>
-        <w:tc>
-          <w:tcPr>
-            <w:tcW w:w="2856" w:type="dxa"/>
+            <w:tcW w:w="5803" w:type="dxa"/>
+          </w:tcPr>
+          <w:p>
+            <w:pPr>
+              <w:rPr>
+                <w:color w:val="000000" w:themeColor="text1"/>
+              </w:rPr>
+            </w:pPr>
+            <w:r>
+              <w:rPr>
+                <w:color w:val="000000" w:themeColor="text1"/>
+              </w:rPr>
+              <w:t>Wenn die App diskret ist, dann ist die App wertvoll. Die App enthält alles, was man braucht, und es ist alles zusammen.</w:t>
+            </w:r>
+          </w:p>
+        </w:tc>
+        <w:tc>
+          <w:tcPr>
+            <w:tcW w:w="3201" w:type="dxa"/>
+          </w:tcPr>
+          <w:p>
+            <w:r>
+              <w:t>A</w:t>
+            </w:r>
+            <w:r>
+              <w:t>lle Funktionen</w:t>
+            </w:r>
+            <w:r>
+              <w:t xml:space="preserve"> vorhanden</w:t>
+            </w:r>
+            <w:r>
+              <w:t xml:space="preserve"> und ist wertvoll</w:t>
+            </w:r>
+          </w:p>
+        </w:tc>
+        <w:tc>
+          <w:tcPr>
+            <w:tcW w:w="3254" w:type="dxa"/>
             <w:vMerge/>
           </w:tcPr>
           <w:p/>
@@ -2329,7 +2519,7 @@
       <w:tr>
         <w:tc>
           <w:tcPr>
-            <w:tcW w:w="990" w:type="dxa"/>
+            <w:tcW w:w="1118" w:type="dxa"/>
           </w:tcPr>
           <w:p>
             <w:pPr>
@@ -2347,7 +2537,7 @@
         </w:tc>
         <w:tc>
           <w:tcPr>
-            <w:tcW w:w="1273" w:type="dxa"/>
+            <w:tcW w:w="941" w:type="dxa"/>
           </w:tcPr>
           <w:p>
             <w:pPr>
@@ -2365,7 +2555,7 @@
         </w:tc>
         <w:tc>
           <w:tcPr>
-            <w:tcW w:w="6302" w:type="dxa"/>
+            <w:tcW w:w="5803" w:type="dxa"/>
           </w:tcPr>
           <w:p>
             <w:pPr>
@@ -2397,13 +2587,17 @@
         </w:tc>
         <w:tc>
           <w:tcPr>
-            <w:tcW w:w="2856" w:type="dxa"/>
-          </w:tcPr>
-          <w:p/>
-        </w:tc>
-        <w:tc>
-          <w:tcPr>
-            <w:tcW w:w="2856" w:type="dxa"/>
+            <w:tcW w:w="3201" w:type="dxa"/>
+          </w:tcPr>
+          <w:p>
+            <w:r>
+              <w:t xml:space="preserve">Aktuell keine Notwendigkeit für Nutzung aber evtl. später </w:t>
+            </w:r>
+          </w:p>
+        </w:tc>
+        <w:tc>
+          <w:tcPr>
+            <w:tcW w:w="3254" w:type="dxa"/>
             <w:vMerge/>
           </w:tcPr>
           <w:p/>
@@ -2412,7 +2606,7 @@
       <w:tr>
         <w:tc>
           <w:tcPr>
-            <w:tcW w:w="990" w:type="dxa"/>
+            <w:tcW w:w="1118" w:type="dxa"/>
           </w:tcPr>
           <w:p>
             <w:pPr>
@@ -2430,7 +2624,7 @@
         </w:tc>
         <w:tc>
           <w:tcPr>
-            <w:tcW w:w="1273" w:type="dxa"/>
+            <w:tcW w:w="941" w:type="dxa"/>
           </w:tcPr>
           <w:p>
             <w:pPr>
@@ -2448,43 +2642,41 @@
         </w:tc>
         <w:tc>
           <w:tcPr>
-            <w:tcW w:w="6302" w:type="dxa"/>
-          </w:tcPr>
-          <w:p>
-            <w:pPr>
-              <w:rPr>
-                <w:color w:val="000000" w:themeColor="text1"/>
-              </w:rPr>
-            </w:pPr>
-            <w:r>
-              <w:rPr>
-                <w:color w:val="000000" w:themeColor="text1"/>
-              </w:rPr>
-              <w:t xml:space="preserve">Die Gesamtübersicht für die Einnahme eines Medikaments und </w:t>
-            </w:r>
-            <w:r>
-              <w:rPr>
-                <w:color w:val="000000" w:themeColor="text1"/>
-              </w:rPr>
-              <w:t>möglichen Symptomen</w:t>
-            </w:r>
-            <w:r>
-              <w:rPr>
-                <w:color w:val="000000" w:themeColor="text1"/>
-              </w:rPr>
-              <w:t xml:space="preserve"> ist unglaublich gut </w:t>
-            </w:r>
-          </w:p>
-        </w:tc>
-        <w:tc>
-          <w:tcPr>
-            <w:tcW w:w="2856" w:type="dxa"/>
-          </w:tcPr>
-          <w:p/>
-        </w:tc>
-        <w:tc>
-          <w:tcPr>
-            <w:tcW w:w="2856" w:type="dxa"/>
+            <w:tcW w:w="5803" w:type="dxa"/>
+          </w:tcPr>
+          <w:p>
+            <w:pPr>
+              <w:rPr>
+                <w:color w:val="000000" w:themeColor="text1"/>
+              </w:rPr>
+            </w:pPr>
+            <w:r>
+              <w:rPr>
+                <w:color w:val="000000" w:themeColor="text1"/>
+              </w:rPr>
+              <w:t>Die Gesamtübersicht für die Einnahme eines Medikaments und möglichen Symptomen ist unglaublich gut</w:t>
+            </w:r>
+            <w:r>
+              <w:rPr>
+                <w:color w:val="000000" w:themeColor="text1"/>
+              </w:rPr>
+              <w:t>.</w:t>
+            </w:r>
+          </w:p>
+        </w:tc>
+        <w:tc>
+          <w:tcPr>
+            <w:tcW w:w="3201" w:type="dxa"/>
+          </w:tcPr>
+          <w:p>
+            <w:r>
+              <w:t>Gesamtübersicht bei Medikation und Symptomen ist gut</w:t>
+            </w:r>
+          </w:p>
+        </w:tc>
+        <w:tc>
+          <w:tcPr>
+            <w:tcW w:w="3254" w:type="dxa"/>
             <w:vMerge/>
           </w:tcPr>
           <w:p/>
@@ -2493,7 +2685,238 @@
       <w:tr>
         <w:tc>
           <w:tcPr>
-            <w:tcW w:w="990" w:type="dxa"/>
+            <w:tcW w:w="1118" w:type="dxa"/>
+          </w:tcPr>
+          <w:p>
+            <w:pPr>
+              <w:rPr>
+                <w:color w:val="000000" w:themeColor="text1"/>
+              </w:rPr>
+            </w:pPr>
+            <w:r>
+              <w:rPr>
+                <w:color w:val="000000" w:themeColor="text1"/>
+              </w:rPr>
+              <w:t>B7</w:t>
+            </w:r>
+          </w:p>
+        </w:tc>
+        <w:tc>
+          <w:tcPr>
+            <w:tcW w:w="941" w:type="dxa"/>
+          </w:tcPr>
+          <w:p>
+            <w:pPr>
+              <w:rPr>
+                <w:color w:val="000000" w:themeColor="text1"/>
+              </w:rPr>
+            </w:pPr>
+            <w:r>
+              <w:rPr>
+                <w:color w:val="000000" w:themeColor="text1"/>
+              </w:rPr>
+              <w:t>619-623</w:t>
+            </w:r>
+          </w:p>
+        </w:tc>
+        <w:tc>
+          <w:tcPr>
+            <w:tcW w:w="5803" w:type="dxa"/>
+          </w:tcPr>
+          <w:p>
+            <w:pPr>
+              <w:rPr>
+                <w:color w:val="000000" w:themeColor="text1"/>
+              </w:rPr>
+            </w:pPr>
+            <w:r>
+              <w:rPr>
+                <w:color w:val="000000" w:themeColor="text1"/>
+              </w:rPr>
+              <w:t>Termine zu vereinbaren, Fragen zu stellen wird als positiv bewertet, vor allem in Not Situationen können die Funktionen hilfreich sein, um mit dem Fachpersonal zu kommunizieren.</w:t>
+            </w:r>
+          </w:p>
+        </w:tc>
+        <w:tc>
+          <w:tcPr>
+            <w:tcW w:w="3201" w:type="dxa"/>
+          </w:tcPr>
+          <w:p>
+            <w:r>
+              <w:t xml:space="preserve">Funktionen mit Kontaktaufnahme zum Fachpersonal sind gut </w:t>
+            </w:r>
+          </w:p>
+        </w:tc>
+        <w:tc>
+          <w:tcPr>
+            <w:tcW w:w="3254" w:type="dxa"/>
+            <w:vMerge/>
+          </w:tcPr>
+          <w:p/>
+        </w:tc>
+      </w:tr>
+      <w:tr>
+        <w:tc>
+          <w:tcPr>
+            <w:tcW w:w="1118" w:type="dxa"/>
+          </w:tcPr>
+          <w:p>
+            <w:pPr>
+              <w:rPr>
+                <w:color w:val="000000" w:themeColor="text1"/>
+              </w:rPr>
+            </w:pPr>
+            <w:r>
+              <w:rPr>
+                <w:color w:val="000000" w:themeColor="text1"/>
+              </w:rPr>
+              <w:t>B7</w:t>
+            </w:r>
+          </w:p>
+        </w:tc>
+        <w:tc>
+          <w:tcPr>
+            <w:tcW w:w="941" w:type="dxa"/>
+          </w:tcPr>
+          <w:p>
+            <w:pPr>
+              <w:rPr>
+                <w:color w:val="000000" w:themeColor="text1"/>
+              </w:rPr>
+            </w:pPr>
+            <w:r>
+              <w:rPr>
+                <w:color w:val="000000" w:themeColor="text1"/>
+              </w:rPr>
+              <w:t>624</w:t>
+            </w:r>
+          </w:p>
+        </w:tc>
+        <w:tc>
+          <w:tcPr>
+            <w:tcW w:w="5803" w:type="dxa"/>
+          </w:tcPr>
+          <w:p>
+            <w:pPr>
+              <w:rPr>
+                <w:color w:val="000000" w:themeColor="text1"/>
+              </w:rPr>
+            </w:pPr>
+            <w:r>
+              <w:rPr>
+                <w:color w:val="000000" w:themeColor="text1"/>
+              </w:rPr>
+              <w:t>Die Videotelefonie ist gut</w:t>
+            </w:r>
+            <w:r>
+              <w:rPr>
+                <w:color w:val="000000" w:themeColor="text1"/>
+              </w:rPr>
+              <w:t>.</w:t>
+            </w:r>
+          </w:p>
+        </w:tc>
+        <w:tc>
+          <w:tcPr>
+            <w:tcW w:w="3201" w:type="dxa"/>
+          </w:tcPr>
+          <w:p>
+            <w:r>
+              <w:t>Videotelefonie ist gut</w:t>
+            </w:r>
+          </w:p>
+        </w:tc>
+        <w:tc>
+          <w:tcPr>
+            <w:tcW w:w="3254" w:type="dxa"/>
+            <w:vMerge/>
+          </w:tcPr>
+          <w:p/>
+        </w:tc>
+      </w:tr>
+      <w:tr>
+        <w:tc>
+          <w:tcPr>
+            <w:tcW w:w="1118" w:type="dxa"/>
+          </w:tcPr>
+          <w:p>
+            <w:pPr>
+              <w:rPr>
+                <w:color w:val="000000" w:themeColor="text1"/>
+              </w:rPr>
+            </w:pPr>
+            <w:r>
+              <w:rPr>
+                <w:color w:val="000000" w:themeColor="text1"/>
+              </w:rPr>
+              <w:t>B7</w:t>
+            </w:r>
+          </w:p>
+        </w:tc>
+        <w:tc>
+          <w:tcPr>
+            <w:tcW w:w="941" w:type="dxa"/>
+          </w:tcPr>
+          <w:p>
+            <w:pPr>
+              <w:rPr>
+                <w:color w:val="000000" w:themeColor="text1"/>
+              </w:rPr>
+            </w:pPr>
+            <w:r>
+              <w:rPr>
+                <w:color w:val="000000" w:themeColor="text1"/>
+              </w:rPr>
+              <w:t>624-628</w:t>
+            </w:r>
+          </w:p>
+        </w:tc>
+        <w:tc>
+          <w:tcPr>
+            <w:tcW w:w="5803" w:type="dxa"/>
+          </w:tcPr>
+          <w:p>
+            <w:pPr>
+              <w:rPr>
+                <w:color w:val="000000" w:themeColor="text1"/>
+              </w:rPr>
+            </w:pPr>
+            <w:r>
+              <w:rPr>
+                <w:color w:val="000000" w:themeColor="text1"/>
+              </w:rPr>
+              <w:t>Zusätzliche Verlinkung zu einer Informationsseite für HIV-Infektion</w:t>
+            </w:r>
+            <w:r>
+              <w:rPr>
+                <w:color w:val="000000" w:themeColor="text1"/>
+              </w:rPr>
+              <w:t>.</w:t>
+            </w:r>
+          </w:p>
+        </w:tc>
+        <w:tc>
+          <w:tcPr>
+            <w:tcW w:w="3201" w:type="dxa"/>
+          </w:tcPr>
+          <w:p>
+            <w:r>
+              <w:t xml:space="preserve">Zusätzliche Verlinkung zu einer Informationsseite für HIV </w:t>
+            </w:r>
+          </w:p>
+        </w:tc>
+        <w:tc>
+          <w:tcPr>
+            <w:tcW w:w="3254" w:type="dxa"/>
+            <w:vMerge/>
+          </w:tcPr>
+          <w:p/>
+        </w:tc>
+      </w:tr>
+      <w:tr>
+        <w:tc>
+          <w:tcPr>
+            <w:tcW w:w="1118" w:type="dxa"/>
           </w:tcPr>
           <w:p>
             <w:pPr>
@@ -2512,73 +2935,61 @@
         </w:tc>
         <w:tc>
           <w:tcPr>
-            <w:tcW w:w="1273" w:type="dxa"/>
-          </w:tcPr>
-          <w:p>
-            <w:pPr>
-              <w:rPr>
-                <w:color w:val="000000" w:themeColor="text1"/>
-              </w:rPr>
-            </w:pPr>
-            <w:r>
-              <w:rPr>
-                <w:color w:val="000000" w:themeColor="text1"/>
-              </w:rPr>
-              <w:t>619-623</w:t>
-            </w:r>
-          </w:p>
-        </w:tc>
-        <w:tc>
-          <w:tcPr>
-            <w:tcW w:w="6302" w:type="dxa"/>
-          </w:tcPr>
-          <w:p>
-            <w:pPr>
-              <w:rPr>
-                <w:color w:val="000000" w:themeColor="text1"/>
-              </w:rPr>
-            </w:pPr>
-            <w:r>
-              <w:rPr>
-                <w:color w:val="000000" w:themeColor="text1"/>
-              </w:rPr>
-              <w:t xml:space="preserve">Termine zu </w:t>
-            </w:r>
-            <w:r>
-              <w:rPr>
-                <w:color w:val="000000" w:themeColor="text1"/>
-              </w:rPr>
-              <w:t>vereinbaren</w:t>
-            </w:r>
-            <w:r>
-              <w:rPr>
-                <w:color w:val="000000" w:themeColor="text1"/>
-              </w:rPr>
-              <w:t xml:space="preserve">, Fragen zu stellen wird als positiv bewertet, </w:t>
-            </w:r>
-            <w:r>
-              <w:rPr>
-                <w:color w:val="000000" w:themeColor="text1"/>
-              </w:rPr>
-              <w:t>vor allem</w:t>
-            </w:r>
-            <w:r>
-              <w:rPr>
-                <w:color w:val="000000" w:themeColor="text1"/>
-              </w:rPr>
-              <w:t xml:space="preserve"> in Not Situationen können die Funktionen hilfreich sein, um mit dem Fachpersonal zu kommunizieren.</w:t>
-            </w:r>
-          </w:p>
-        </w:tc>
-        <w:tc>
-          <w:tcPr>
-            <w:tcW w:w="2856" w:type="dxa"/>
-          </w:tcPr>
-          <w:p/>
-        </w:tc>
-        <w:tc>
-          <w:tcPr>
-            <w:tcW w:w="2856" w:type="dxa"/>
+            <w:tcW w:w="941" w:type="dxa"/>
+          </w:tcPr>
+          <w:p>
+            <w:pPr>
+              <w:rPr>
+                <w:color w:val="000000" w:themeColor="text1"/>
+              </w:rPr>
+            </w:pPr>
+            <w:r>
+              <w:rPr>
+                <w:color w:val="000000" w:themeColor="text1"/>
+              </w:rPr>
+              <w:t>640-643</w:t>
+            </w:r>
+          </w:p>
+        </w:tc>
+        <w:tc>
+          <w:tcPr>
+            <w:tcW w:w="5803" w:type="dxa"/>
+          </w:tcPr>
+          <w:p>
+            <w:pPr>
+              <w:rPr>
+                <w:color w:val="000000" w:themeColor="text1"/>
+              </w:rPr>
+            </w:pPr>
+            <w:r>
+              <w:rPr>
+                <w:color w:val="000000" w:themeColor="text1"/>
+              </w:rPr>
+              <w:t xml:space="preserve">Eine Erweiterung zu einer einfachen Internetseite die Informationen bereitstellt, um die Angst zu nehmen. </w:t>
+            </w:r>
+          </w:p>
+        </w:tc>
+        <w:tc>
+          <w:tcPr>
+            <w:tcW w:w="3201" w:type="dxa"/>
+          </w:tcPr>
+          <w:p>
+            <w:pPr>
+              <w:rPr>
+                <w:strike/>
+              </w:rPr>
+            </w:pPr>
+            <w:r>
+              <w:rPr>
+                <w:strike/>
+              </w:rPr>
+              <w:t>Zusätzliche Verlinkung zu einer Informationsseite für HIV</w:t>
+            </w:r>
+          </w:p>
+        </w:tc>
+        <w:tc>
+          <w:tcPr>
+            <w:tcW w:w="3254" w:type="dxa"/>
             <w:vMerge/>
           </w:tcPr>
           <w:p/>
@@ -2587,285 +2998,7 @@
       <w:tr>
         <w:tc>
           <w:tcPr>
-            <w:tcW w:w="990" w:type="dxa"/>
-          </w:tcPr>
-          <w:p>
-            <w:pPr>
-              <w:rPr>
-                <w:color w:val="000000" w:themeColor="text1"/>
-              </w:rPr>
-            </w:pPr>
-            <w:r>
-              <w:rPr>
-                <w:color w:val="000000" w:themeColor="text1"/>
-              </w:rPr>
-              <w:t>B7</w:t>
-            </w:r>
-          </w:p>
-        </w:tc>
-        <w:tc>
-          <w:tcPr>
-            <w:tcW w:w="1273" w:type="dxa"/>
-          </w:tcPr>
-          <w:p>
-            <w:pPr>
-              <w:rPr>
-                <w:color w:val="000000" w:themeColor="text1"/>
-              </w:rPr>
-            </w:pPr>
-            <w:r>
-              <w:rPr>
-                <w:color w:val="000000" w:themeColor="text1"/>
-              </w:rPr>
-              <w:t>624</w:t>
-            </w:r>
-          </w:p>
-        </w:tc>
-        <w:tc>
-          <w:tcPr>
-            <w:tcW w:w="6302" w:type="dxa"/>
-          </w:tcPr>
-          <w:p>
-            <w:pPr>
-              <w:rPr>
-                <w:color w:val="000000" w:themeColor="text1"/>
-              </w:rPr>
-            </w:pPr>
-            <w:r>
-              <w:rPr>
-                <w:color w:val="000000" w:themeColor="text1"/>
-              </w:rPr>
-              <w:t xml:space="preserve">Die Videotelefonie ist gut </w:t>
-            </w:r>
-          </w:p>
-        </w:tc>
-        <w:tc>
-          <w:tcPr>
-            <w:tcW w:w="2856" w:type="dxa"/>
-          </w:tcPr>
-          <w:p/>
-        </w:tc>
-        <w:tc>
-          <w:tcPr>
-            <w:tcW w:w="2856" w:type="dxa"/>
-          </w:tcPr>
-          <w:p/>
-        </w:tc>
-      </w:tr>
-      <w:tr>
-        <w:tc>
-          <w:tcPr>
-            <w:tcW w:w="990" w:type="dxa"/>
-          </w:tcPr>
-          <w:p>
-            <w:pPr>
-              <w:rPr>
-                <w:color w:val="000000" w:themeColor="text1"/>
-              </w:rPr>
-            </w:pPr>
-            <w:r>
-              <w:rPr>
-                <w:color w:val="000000" w:themeColor="text1"/>
-              </w:rPr>
-              <w:t>B7</w:t>
-            </w:r>
-          </w:p>
-        </w:tc>
-        <w:tc>
-          <w:tcPr>
-            <w:tcW w:w="1273" w:type="dxa"/>
-          </w:tcPr>
-          <w:p>
-            <w:pPr>
-              <w:rPr>
-                <w:color w:val="000000" w:themeColor="text1"/>
-              </w:rPr>
-            </w:pPr>
-            <w:r>
-              <w:rPr>
-                <w:color w:val="000000" w:themeColor="text1"/>
-              </w:rPr>
-              <w:t>624-628</w:t>
-            </w:r>
-          </w:p>
-        </w:tc>
-        <w:tc>
-          <w:tcPr>
-            <w:tcW w:w="6302" w:type="dxa"/>
-          </w:tcPr>
-          <w:p>
-            <w:pPr>
-              <w:rPr>
-                <w:color w:val="000000" w:themeColor="text1"/>
-              </w:rPr>
-            </w:pPr>
-            <w:r>
-              <w:rPr>
-                <w:color w:val="000000" w:themeColor="text1"/>
-              </w:rPr>
-              <w:t>Zusätzliche Verlinkung zu einer Informationsseite für HIV-Infektion</w:t>
-            </w:r>
-          </w:p>
-        </w:tc>
-        <w:tc>
-          <w:tcPr>
-            <w:tcW w:w="2856" w:type="dxa"/>
-          </w:tcPr>
-          <w:p/>
-        </w:tc>
-        <w:tc>
-          <w:tcPr>
-            <w:tcW w:w="2856" w:type="dxa"/>
-          </w:tcPr>
-          <w:p/>
-        </w:tc>
-      </w:tr>
-      <w:tr>
-        <w:tc>
-          <w:tcPr>
-            <w:tcW w:w="990" w:type="dxa"/>
-          </w:tcPr>
-          <w:p>
-            <w:pPr>
-              <w:rPr>
-                <w:color w:val="000000" w:themeColor="text1"/>
-              </w:rPr>
-            </w:pPr>
-            <w:r>
-              <w:rPr>
-                <w:color w:val="000000" w:themeColor="text1"/>
-              </w:rPr>
-              <w:t>B7</w:t>
-            </w:r>
-          </w:p>
-        </w:tc>
-        <w:tc>
-          <w:tcPr>
-            <w:tcW w:w="1273" w:type="dxa"/>
-          </w:tcPr>
-          <w:p>
-            <w:pPr>
-              <w:rPr>
-                <w:color w:val="000000" w:themeColor="text1"/>
-              </w:rPr>
-            </w:pPr>
-            <w:r>
-              <w:rPr>
-                <w:color w:val="000000" w:themeColor="text1"/>
-              </w:rPr>
-              <w:t>632-640</w:t>
-            </w:r>
-          </w:p>
-        </w:tc>
-        <w:tc>
-          <w:tcPr>
-            <w:tcW w:w="6302" w:type="dxa"/>
-          </w:tcPr>
-          <w:p>
-            <w:pPr>
-              <w:rPr>
-                <w:color w:val="000000" w:themeColor="text1"/>
-              </w:rPr>
-            </w:pPr>
-            <w:r>
-              <w:rPr>
-                <w:color w:val="000000" w:themeColor="text1"/>
-              </w:rPr>
-              <w:t>HIV war ein großes Thema, da diese nicht mehr so aktuell ist. Die Diagnose war furchtbar und man hat nicht gewusst, dass es Medikamente dafür gibt und man ein normales Leben führen kann.</w:t>
-            </w:r>
-          </w:p>
-        </w:tc>
-        <w:tc>
-          <w:tcPr>
-            <w:tcW w:w="2856" w:type="dxa"/>
-          </w:tcPr>
-          <w:p/>
-        </w:tc>
-        <w:tc>
-          <w:tcPr>
-            <w:tcW w:w="2856" w:type="dxa"/>
-          </w:tcPr>
-          <w:p/>
-        </w:tc>
-      </w:tr>
-      <w:tr>
-        <w:tc>
-          <w:tcPr>
-            <w:tcW w:w="990" w:type="dxa"/>
-          </w:tcPr>
-          <w:p>
-            <w:pPr>
-              <w:rPr>
-                <w:color w:val="000000" w:themeColor="text1"/>
-              </w:rPr>
-            </w:pPr>
-            <w:r>
-              <w:rPr>
-                <w:color w:val="000000" w:themeColor="text1"/>
-              </w:rPr>
-              <w:t>B7</w:t>
-            </w:r>
-          </w:p>
-        </w:tc>
-        <w:tc>
-          <w:tcPr>
-            <w:tcW w:w="1273" w:type="dxa"/>
-          </w:tcPr>
-          <w:p>
-            <w:pPr>
-              <w:rPr>
-                <w:color w:val="000000" w:themeColor="text1"/>
-              </w:rPr>
-            </w:pPr>
-            <w:r>
-              <w:rPr>
-                <w:color w:val="000000" w:themeColor="text1"/>
-              </w:rPr>
-              <w:t>640-643</w:t>
-            </w:r>
-          </w:p>
-        </w:tc>
-        <w:tc>
-          <w:tcPr>
-            <w:tcW w:w="6302" w:type="dxa"/>
-          </w:tcPr>
-          <w:p>
-            <w:pPr>
-              <w:rPr>
-                <w:color w:val="000000" w:themeColor="text1"/>
-              </w:rPr>
-            </w:pPr>
-            <w:r>
-              <w:rPr>
-                <w:color w:val="000000" w:themeColor="text1"/>
-              </w:rPr>
-              <w:t xml:space="preserve">Eine Erweiterung zu einer einfachen Internetseite </w:t>
-            </w:r>
-            <w:r>
-              <w:rPr>
-                <w:color w:val="000000" w:themeColor="text1"/>
-              </w:rPr>
-              <w:t xml:space="preserve">die Informationen bereitstellt, um die Angst zu nehmen. </w:t>
-            </w:r>
-          </w:p>
-        </w:tc>
-        <w:tc>
-          <w:tcPr>
-            <w:tcW w:w="2856" w:type="dxa"/>
-          </w:tcPr>
-          <w:p/>
-        </w:tc>
-        <w:tc>
-          <w:tcPr>
-            <w:tcW w:w="2856" w:type="dxa"/>
-          </w:tcPr>
-          <w:p/>
-        </w:tc>
-      </w:tr>
-      <w:tr>
-        <w:tc>
-          <w:tcPr>
-            <w:tcW w:w="990" w:type="dxa"/>
+            <w:tcW w:w="1118" w:type="dxa"/>
           </w:tcPr>
           <w:p>
             <w:pPr>
@@ -2883,161 +3016,67 @@
         </w:tc>
         <w:tc>
           <w:tcPr>
-            <w:tcW w:w="1273" w:type="dxa"/>
-          </w:tcPr>
-          <w:p>
-            <w:pPr>
-              <w:rPr>
-                <w:color w:val="000000" w:themeColor="text1"/>
-              </w:rPr>
-            </w:pPr>
-          </w:p>
-        </w:tc>
-        <w:tc>
-          <w:tcPr>
-            <w:tcW w:w="6302" w:type="dxa"/>
-          </w:tcPr>
-          <w:p>
-            <w:pPr>
-              <w:rPr>
-                <w:color w:val="000000" w:themeColor="text1"/>
-              </w:rPr>
-            </w:pPr>
-            <w:r>
-              <w:rPr>
-                <w:color w:val="000000" w:themeColor="text1"/>
-              </w:rPr>
-              <w:t xml:space="preserve">Findet die Verlinkung zu einer Informationsseite </w:t>
-            </w:r>
-            <w:r>
-              <w:rPr>
-                <w:color w:val="000000" w:themeColor="text1"/>
-              </w:rPr>
-              <w:t>für</w:t>
-            </w:r>
-            <w:r>
-              <w:rPr>
-                <w:color w:val="000000" w:themeColor="text1"/>
-              </w:rPr>
-              <w:t xml:space="preserve"> HIV gut.</w:t>
-            </w:r>
-          </w:p>
-        </w:tc>
-        <w:tc>
-          <w:tcPr>
-            <w:tcW w:w="2856" w:type="dxa"/>
-          </w:tcPr>
-          <w:p/>
-        </w:tc>
-        <w:tc>
-          <w:tcPr>
-            <w:tcW w:w="2856" w:type="dxa"/>
-          </w:tcPr>
-          <w:p/>
-        </w:tc>
-      </w:tr>
-      <w:tr>
-        <w:tc>
-          <w:tcPr>
-            <w:tcW w:w="990" w:type="dxa"/>
-          </w:tcPr>
-          <w:p>
-            <w:pPr>
-              <w:rPr>
-                <w:color w:val="000000" w:themeColor="text1"/>
-              </w:rPr>
-            </w:pPr>
-          </w:p>
-        </w:tc>
-        <w:tc>
-          <w:tcPr>
-            <w:tcW w:w="1273" w:type="dxa"/>
-          </w:tcPr>
-          <w:p>
-            <w:pPr>
-              <w:rPr>
-                <w:color w:val="000000" w:themeColor="text1"/>
-              </w:rPr>
-            </w:pPr>
-          </w:p>
-        </w:tc>
-        <w:tc>
-          <w:tcPr>
-            <w:tcW w:w="6302" w:type="dxa"/>
-          </w:tcPr>
-          <w:p>
-            <w:pPr>
-              <w:rPr>
-                <w:color w:val="000000" w:themeColor="text1"/>
-              </w:rPr>
-            </w:pPr>
-          </w:p>
-        </w:tc>
-        <w:tc>
-          <w:tcPr>
-            <w:tcW w:w="2856" w:type="dxa"/>
-          </w:tcPr>
-          <w:p/>
-        </w:tc>
-        <w:tc>
-          <w:tcPr>
-            <w:tcW w:w="2856" w:type="dxa"/>
-          </w:tcPr>
-          <w:p/>
-        </w:tc>
-      </w:tr>
-      <w:tr>
-        <w:tc>
-          <w:tcPr>
-            <w:tcW w:w="990" w:type="dxa"/>
-          </w:tcPr>
-          <w:p>
-            <w:pPr>
-              <w:rPr>
-                <w:color w:val="000000" w:themeColor="text1"/>
-              </w:rPr>
-            </w:pPr>
-          </w:p>
-        </w:tc>
-        <w:tc>
-          <w:tcPr>
-            <w:tcW w:w="1273" w:type="dxa"/>
-          </w:tcPr>
-          <w:p>
-            <w:pPr>
-              <w:rPr>
-                <w:color w:val="000000" w:themeColor="text1"/>
-              </w:rPr>
-            </w:pPr>
-          </w:p>
-        </w:tc>
-        <w:tc>
-          <w:tcPr>
-            <w:tcW w:w="6302" w:type="dxa"/>
-          </w:tcPr>
-          <w:p>
-            <w:pPr>
-              <w:rPr>
-                <w:color w:val="000000" w:themeColor="text1"/>
-              </w:rPr>
-            </w:pPr>
-          </w:p>
-        </w:tc>
-        <w:tc>
-          <w:tcPr>
-            <w:tcW w:w="2856" w:type="dxa"/>
-          </w:tcPr>
-          <w:p/>
-        </w:tc>
-        <w:tc>
-          <w:tcPr>
-            <w:tcW w:w="2856" w:type="dxa"/>
+            <w:tcW w:w="941" w:type="dxa"/>
+          </w:tcPr>
+          <w:p>
+            <w:pPr>
+              <w:rPr>
+                <w:color w:val="000000" w:themeColor="text1"/>
+              </w:rPr>
+            </w:pPr>
+            <w:r>
+              <w:rPr>
+                <w:color w:val="000000" w:themeColor="text1"/>
+              </w:rPr>
+              <w:t>645-660</w:t>
+            </w:r>
+          </w:p>
+        </w:tc>
+        <w:tc>
+          <w:tcPr>
+            <w:tcW w:w="5803" w:type="dxa"/>
+          </w:tcPr>
+          <w:p>
+            <w:pPr>
+              <w:rPr>
+                <w:color w:val="000000" w:themeColor="text1"/>
+              </w:rPr>
+            </w:pPr>
+            <w:r>
+              <w:rPr>
+                <w:color w:val="000000" w:themeColor="text1"/>
+              </w:rPr>
+              <w:t>Verlinkung zu einer Informationsseite für HIV ist gut.</w:t>
+            </w:r>
+          </w:p>
+        </w:tc>
+        <w:tc>
+          <w:tcPr>
+            <w:tcW w:w="3201" w:type="dxa"/>
+          </w:tcPr>
+          <w:p>
+            <w:pPr>
+              <w:rPr>
+                <w:strike/>
+              </w:rPr>
+            </w:pPr>
+            <w:r>
+              <w:rPr>
+                <w:strike/>
+              </w:rPr>
+              <w:t>Zusätzliche Verlinkung zu einer Informationsseite für HIV</w:t>
+            </w:r>
+          </w:p>
+        </w:tc>
+        <w:tc>
+          <w:tcPr>
+            <w:tcW w:w="3254" w:type="dxa"/>
+            <w:vMerge/>
           </w:tcPr>
           <w:p/>
         </w:tc>
       </w:tr>
     </w:tbl>
-    <w:p/>
     <w:p/>
     <w:sectPr>
       <w:pgSz w:w="16838" w:h="11906" w:orient="landscape"/>

--- a/Auswertung_Fokusgruppen_01/03_Paraphrasen.docx
+++ b/Auswertung_Fokusgruppen_01/03_Paraphrasen.docx
@@ -21,7 +21,6 @@
         </w:rPr>
         <w:t xml:space="preserve">Symptomtagebuch </w:t>
       </w:r>
-      <w:proofErr w:type="spellStart"/>
       <w:r>
         <w:rPr>
           <w:b/>
@@ -31,7 +30,6 @@
         </w:rPr>
         <w:t>LPw</w:t>
       </w:r>
-      <w:proofErr w:type="spellEnd"/>
     </w:p>
     <w:p>
       <w:pPr>
@@ -539,7 +537,6 @@
         <w:lastRenderedPageBreak/>
         <w:t xml:space="preserve">Medikation </w:t>
       </w:r>
-      <w:proofErr w:type="spellStart"/>
       <w:r>
         <w:rPr>
           <w:b/>
@@ -549,7 +546,6 @@
         </w:rPr>
         <w:t>LPw</w:t>
       </w:r>
-      <w:proofErr w:type="spellEnd"/>
     </w:p>
     <w:tbl>
       <w:tblPr>
@@ -690,7 +686,13 @@
           </w:tcPr>
           <w:p>
             <w:r>
-              <w:t>K1 Zusätzliche Funktion</w:t>
+              <w:t xml:space="preserve">K1 </w:t>
+            </w:r>
+            <w:r>
+              <w:t>Anpassung der</w:t>
+            </w:r>
+            <w:r>
+              <w:t xml:space="preserve"> Funktion</w:t>
             </w:r>
             <w:r>
               <w:t>en</w:t>
@@ -723,12 +725,6 @@
               <w:t>Keine Bestätigung für die Medikamenteneinnahme</w:t>
             </w:r>
           </w:p>
-          <w:p/>
-          <w:p>
-            <w:r>
-              <w:t xml:space="preserve">K2 Bestehende Funktionen verbessern: </w:t>
-            </w:r>
-          </w:p>
           <w:p>
             <w:pPr>
               <w:pStyle w:val="Listenabsatz"/>
@@ -738,7 +734,7 @@
               </w:numPr>
             </w:pPr>
             <w:r>
-              <w:t>Diskrete Erinnerungsfunktion</w:t>
+              <w:t>Diskrete Erinnerung</w:t>
             </w:r>
           </w:p>
           <w:p/>
@@ -747,7 +743,7 @@
               <w:t>K</w:t>
             </w:r>
             <w:r>
-              <w:t>3</w:t>
+              <w:t>2</w:t>
             </w:r>
             <w:r>
               <w:t xml:space="preserve"> </w:t>
@@ -1038,13 +1034,8 @@
             <w:tcW w:w="6029" w:type="dxa"/>
           </w:tcPr>
           <w:p>
-            <w:proofErr w:type="gramStart"/>
-            <w:r>
-              <w:t>Funktion</w:t>
-            </w:r>
-            <w:proofErr w:type="gramEnd"/>
-            <w:r>
-              <w:t xml:space="preserve"> die beim Eintragen von Medikamenten erkennt, ob Unverträglichkeiten zwischen den Medikamenten bestehen. </w:t>
+            <w:r>
+              <w:t xml:space="preserve">Funktion die beim Eintragen von Medikamenten erkennt, ob Unverträglichkeiten zwischen den Medikamenten bestehen. </w:t>
             </w:r>
           </w:p>
         </w:tc>
@@ -1093,15 +1084,7 @@
           </w:tcPr>
           <w:p>
             <w:r>
-              <w:t xml:space="preserve">Findet die Funktion für die </w:t>
-            </w:r>
-            <w:proofErr w:type="spellStart"/>
-            <w:r>
-              <w:t>Veträglichkeit</w:t>
-            </w:r>
-            <w:proofErr w:type="spellEnd"/>
-            <w:r>
-              <w:t xml:space="preserve"> von Medikamenten wichtig. </w:t>
+              <w:t xml:space="preserve">Findet die Funktion für die Veträglichkeit von Medikamenten wichtig. </w:t>
             </w:r>
           </w:p>
         </w:tc>
@@ -1156,17 +1139,7 @@
           <w:szCs w:val="24"/>
         </w:rPr>
         <w:lastRenderedPageBreak/>
-        <w:t xml:space="preserve">Chat </w:t>
-      </w:r>
-      <w:proofErr w:type="spellStart"/>
-      <w:r>
-        <w:rPr>
-          <w:b/>
-          <w:bCs/>
-          <w:sz w:val="24"/>
-          <w:szCs w:val="24"/>
-        </w:rPr>
-        <w:t>LP</w:t>
+        <w:t>Chat LP</w:t>
       </w:r>
       <w:r>
         <w:rPr>
@@ -1177,7 +1150,6 @@
         </w:rPr>
         <w:t>w</w:t>
       </w:r>
-      <w:proofErr w:type="spellEnd"/>
     </w:p>
     <w:tbl>
       <w:tblPr>
@@ -1364,7 +1336,13 @@
               <w:t>K2</w:t>
             </w:r>
             <w:r>
-              <w:t xml:space="preserve"> Zusätzliche Funktionen</w:t>
+              <w:t xml:space="preserve"> </w:t>
+            </w:r>
+            <w:r>
+              <w:t>Anpassung der</w:t>
+            </w:r>
+            <w:r>
+              <w:t xml:space="preserve"> Funktionen</w:t>
             </w:r>
             <w:r>
               <w:t xml:space="preserve">: </w:t>
@@ -1450,17 +1428,7 @@
           <w:sz w:val="24"/>
           <w:szCs w:val="24"/>
         </w:rPr>
-        <w:t xml:space="preserve">Videotelefonie </w:t>
-      </w:r>
-      <w:proofErr w:type="spellStart"/>
-      <w:r>
-        <w:rPr>
-          <w:b/>
-          <w:bCs/>
-          <w:sz w:val="24"/>
-          <w:szCs w:val="24"/>
-        </w:rPr>
-        <w:t>LP</w:t>
+        <w:t>Videotelefonie LP</w:t>
       </w:r>
       <w:r>
         <w:rPr>
@@ -1471,7 +1439,6 @@
         </w:rPr>
         <w:t>w</w:t>
       </w:r>
-      <w:proofErr w:type="spellEnd"/>
     </w:p>
     <w:tbl>
       <w:tblPr>
@@ -1786,17 +1753,7 @@
           <w:sz w:val="24"/>
           <w:szCs w:val="24"/>
         </w:rPr>
-        <w:t xml:space="preserve"> </w:t>
-      </w:r>
-      <w:proofErr w:type="spellStart"/>
-      <w:r>
-        <w:rPr>
-          <w:b/>
-          <w:bCs/>
-          <w:sz w:val="24"/>
-          <w:szCs w:val="24"/>
-        </w:rPr>
-        <w:t>LP</w:t>
+        <w:t xml:space="preserve"> LP</w:t>
       </w:r>
       <w:r>
         <w:rPr>
@@ -1807,7 +1764,6 @@
         </w:rPr>
         <w:t>w</w:t>
       </w:r>
-      <w:proofErr w:type="spellEnd"/>
     </w:p>
     <w:tbl>
       <w:tblPr>
@@ -2052,7 +2008,13 @@
           <w:p/>
           <w:p>
             <w:r>
-              <w:t xml:space="preserve">K2 Zusätzliche Funktion: </w:t>
+              <w:t xml:space="preserve">K2 </w:t>
+            </w:r>
+            <w:r>
+              <w:t>Anpassung der</w:t>
+            </w:r>
+            <w:r>
+              <w:t xml:space="preserve"> Funktion: </w:t>
             </w:r>
           </w:p>
           <w:p>
@@ -2569,19 +2531,11 @@
               </w:rPr>
               <w:t xml:space="preserve">Braucht das Symptomtagebuch und Medikation aktuell nicht, aber das kann sich auch ändern </w:t>
             </w:r>
-            <w:proofErr w:type="gramStart"/>
-            <w:r>
-              <w:rPr>
-                <w:color w:val="000000" w:themeColor="text1"/>
-              </w:rPr>
-              <w:t>so bald</w:t>
-            </w:r>
-            <w:proofErr w:type="gramEnd"/>
-            <w:r>
-              <w:rPr>
-                <w:color w:val="000000" w:themeColor="text1"/>
-              </w:rPr>
-              <w:t xml:space="preserve"> mehr Medikamente eingenommen werden müssen.</w:t>
+            <w:r>
+              <w:rPr>
+                <w:color w:val="000000" w:themeColor="text1"/>
+              </w:rPr>
+              <w:t>so bald mehr Medikamente eingenommen werden müssen.</w:t>
             </w:r>
           </w:p>
         </w:tc>

--- a/Auswertung_Fokusgruppen_01/03_Paraphrasen.docx
+++ b/Auswertung_Fokusgruppen_01/03_Paraphrasen.docx
@@ -1,6 +1,6 @@
 
 <file path=word/document.xml><?xml version="1.0" encoding="utf-8"?>
-<w:document xmlns:wpc="http://schemas.microsoft.com/office/word/2010/wordprocessingCanvas" xmlns:cx="http://schemas.microsoft.com/office/drawing/2014/chartex" xmlns:cx1="http://schemas.microsoft.com/office/drawing/2015/9/8/chartex" xmlns:cx2="http://schemas.microsoft.com/office/drawing/2015/10/21/chartex" xmlns:cx3="http://schemas.microsoft.com/office/drawing/2016/5/9/chartex" xmlns:cx4="http://schemas.microsoft.com/office/drawing/2016/5/10/chartex" xmlns:cx5="http://schemas.microsoft.com/office/drawing/2016/5/11/chartex" xmlns:cx6="http://schemas.microsoft.com/office/drawing/2016/5/12/chartex" xmlns:cx7="http://schemas.microsoft.com/office/drawing/2016/5/13/chartex" xmlns:cx8="http://schemas.microsoft.com/office/drawing/2016/5/14/chartex" xmlns:mc="http://schemas.openxmlformats.org/markup-compatibility/2006" xmlns:aink="http://schemas.microsoft.com/office/drawing/2016/ink" xmlns:am3d="http://schemas.microsoft.com/office/drawing/2017/model3d" xmlns:o="urn:schemas-microsoft-com:office:office" xmlns:oel="http://schemas.microsoft.com/office/2019/extlst" xmlns:r="http://schemas.openxmlformats.org/officeDocument/2006/relationships" xmlns:m="http://schemas.openxmlformats.org/officeDocument/2006/math" xmlns:v="urn:schemas-microsoft-com:vml" xmlns:wp14="http://schemas.microsoft.com/office/word/2010/wordprocessingDrawing" xmlns:wp="http://schemas.openxmlformats.org/drawingml/2006/wordprocessingDrawing" xmlns:w10="urn:schemas-microsoft-com:office:word" xmlns:w="http://schemas.openxmlformats.org/wordprocessingml/2006/main" xmlns:w14="http://schemas.microsoft.com/office/word/2010/wordml" xmlns:w15="http://schemas.microsoft.com/office/word/2012/wordml" xmlns:w16cex="http://schemas.microsoft.com/office/word/2018/wordml/cex" xmlns:w16cid="http://schemas.microsoft.com/office/word/2016/wordml/cid" xmlns:w16="http://schemas.microsoft.com/office/word/2018/wordml" xmlns:w16du="http://schemas.microsoft.com/office/word/2023/wordml/word16du" xmlns:w16sdtdh="http://schemas.microsoft.com/office/word/2020/wordml/sdtdatahash" xmlns:w16se="http://schemas.microsoft.com/office/word/2015/wordml/symex" xmlns:wpg="http://schemas.microsoft.com/office/word/2010/wordprocessingGroup" xmlns:wpi="http://schemas.microsoft.com/office/word/2010/wordprocessingInk" xmlns:wne="http://schemas.microsoft.com/office/word/2006/wordml" xmlns:wps="http://schemas.microsoft.com/office/word/2010/wordprocessingShape" mc:Ignorable="w14 w15 w16se w16cid w16 w16cex w16sdtdh wp14">
+<w:document xmlns:wpc="http://schemas.microsoft.com/office/word/2010/wordprocessingCanvas" xmlns:cx="http://schemas.microsoft.com/office/drawing/2014/chartex" xmlns:cx1="http://schemas.microsoft.com/office/drawing/2015/9/8/chartex" xmlns:cx2="http://schemas.microsoft.com/office/drawing/2015/10/21/chartex" xmlns:cx3="http://schemas.microsoft.com/office/drawing/2016/5/9/chartex" xmlns:cx4="http://schemas.microsoft.com/office/drawing/2016/5/10/chartex" xmlns:cx5="http://schemas.microsoft.com/office/drawing/2016/5/11/chartex" xmlns:cx6="http://schemas.microsoft.com/office/drawing/2016/5/12/chartex" xmlns:cx7="http://schemas.microsoft.com/office/drawing/2016/5/13/chartex" xmlns:cx8="http://schemas.microsoft.com/office/drawing/2016/5/14/chartex" xmlns:mc="http://schemas.openxmlformats.org/markup-compatibility/2006" xmlns:aink="http://schemas.microsoft.com/office/drawing/2016/ink" xmlns:am3d="http://schemas.microsoft.com/office/drawing/2017/model3d" xmlns:o="urn:schemas-microsoft-com:office:office" xmlns:oel="http://schemas.microsoft.com/office/2019/extlst" xmlns:r="http://schemas.openxmlformats.org/officeDocument/2006/relationships" xmlns:m="http://schemas.openxmlformats.org/officeDocument/2006/math" xmlns:v="urn:schemas-microsoft-com:vml" xmlns:wp14="http://schemas.microsoft.com/office/word/2010/wordprocessingDrawing" xmlns:wp="http://schemas.openxmlformats.org/drawingml/2006/wordprocessingDrawing" xmlns:w10="urn:schemas-microsoft-com:office:word" xmlns:w="http://schemas.openxmlformats.org/wordprocessingml/2006/main" xmlns:w14="http://schemas.microsoft.com/office/word/2010/wordml" xmlns:w15="http://schemas.microsoft.com/office/word/2012/wordml" xmlns:w16cex="http://schemas.microsoft.com/office/word/2018/wordml/cex" xmlns:w16cid="http://schemas.microsoft.com/office/word/2016/wordml/cid" xmlns:w16="http://schemas.microsoft.com/office/word/2018/wordml" xmlns:w16sdtdh="http://schemas.microsoft.com/office/word/2020/wordml/sdtdatahash" xmlns:w16se="http://schemas.microsoft.com/office/word/2015/wordml/symex" xmlns:wpg="http://schemas.microsoft.com/office/word/2010/wordprocessingGroup" xmlns:wpi="http://schemas.microsoft.com/office/word/2010/wordprocessingInk" xmlns:wne="http://schemas.microsoft.com/office/word/2006/wordml" xmlns:wps="http://schemas.microsoft.com/office/word/2010/wordprocessingShape" mc:Ignorable="w14 w15 w16se w16cid w16 w16cex w16sdtdh wp14">
   <w:body>
     <w:p>
       <w:pPr>
@@ -21,6 +21,7 @@
         </w:rPr>
         <w:t xml:space="preserve">Symptomtagebuch </w:t>
       </w:r>
+      <w:proofErr w:type="spellStart"/>
       <w:r>
         <w:rPr>
           <w:b/>
@@ -30,6 +31,7 @@
         </w:rPr>
         <w:t>LPw</w:t>
       </w:r>
+      <w:proofErr w:type="spellEnd"/>
     </w:p>
     <w:p>
       <w:pPr>
@@ -254,22 +256,51 @@
                 <w:ilvl w:val="0"/>
                 <w:numId w:val="3"/>
               </w:numPr>
+              <w:rPr>
+                <w:del w:id="0" w:author="Cindy Hainz" w:date="2023-05-30T14:08:00Z"/>
+              </w:rPr>
             </w:pPr>
             <w:r>
               <w:t xml:space="preserve">Farbliche Hinterlegung positiv </w:t>
             </w:r>
           </w:p>
-          <w:p/>
-          <w:p>
-            <w:r>
-              <w:t xml:space="preserve">K2 </w:t>
-            </w:r>
-            <w:r>
-              <w:t xml:space="preserve">Positive </w:t>
-            </w:r>
-            <w:r>
-              <w:t xml:space="preserve">Bewertung: </w:t>
-            </w:r>
+          <w:p>
+            <w:pPr>
+              <w:pStyle w:val="Listenabsatz"/>
+              <w:numPr>
+                <w:ilvl w:val="0"/>
+                <w:numId w:val="3"/>
+              </w:numPr>
+              <w:rPr>
+                <w:del w:id="1" w:author="Cindy Hainz" w:date="2023-05-30T14:08:00Z"/>
+              </w:rPr>
+              <w:pPrChange w:id="2" w:author="Cindy Hainz" w:date="2023-05-30T14:08:00Z">
+                <w:pPr/>
+              </w:pPrChange>
+            </w:pPr>
+          </w:p>
+          <w:p>
+            <w:pPr>
+              <w:pStyle w:val="Listenabsatz"/>
+              <w:numPr>
+                <w:ilvl w:val="0"/>
+                <w:numId w:val="3"/>
+              </w:numPr>
+              <w:pPrChange w:id="3" w:author="Cindy Hainz" w:date="2023-05-30T14:08:00Z">
+                <w:pPr/>
+              </w:pPrChange>
+            </w:pPr>
+            <w:del w:id="4" w:author="Cindy Hainz" w:date="2023-05-30T14:08:00Z">
+              <w:r>
+                <w:delText xml:space="preserve">K2 </w:delText>
+              </w:r>
+              <w:r>
+                <w:delText xml:space="preserve">Positive </w:delText>
+              </w:r>
+              <w:r>
+                <w:delText xml:space="preserve">Bewertung: </w:delText>
+              </w:r>
+            </w:del>
           </w:p>
           <w:p>
             <w:pPr>
@@ -537,6 +568,7 @@
         <w:lastRenderedPageBreak/>
         <w:t xml:space="preserve">Medikation </w:t>
       </w:r>
+      <w:proofErr w:type="spellStart"/>
       <w:r>
         <w:rPr>
           <w:b/>
@@ -546,6 +578,7 @@
         </w:rPr>
         <w:t>LPw</w:t>
       </w:r>
+      <w:proofErr w:type="spellEnd"/>
     </w:p>
     <w:tbl>
       <w:tblPr>
@@ -674,6 +707,11 @@
             <w:tcW w:w="2831" w:type="dxa"/>
           </w:tcPr>
           <w:p>
+            <w:ins w:id="5" w:author="Cindy Hainz" w:date="2023-05-30T14:08:00Z">
+              <w:r>
+                <w:t xml:space="preserve">Funktion </w:t>
+              </w:r>
+            </w:ins>
             <w:r>
               <w:t xml:space="preserve">Medikation wird als positiv empfunden </w:t>
             </w:r>
@@ -688,9 +726,16 @@
             <w:r>
               <w:t xml:space="preserve">K1 </w:t>
             </w:r>
-            <w:r>
-              <w:t>Anpassung der</w:t>
-            </w:r>
+            <w:ins w:id="6" w:author="Cindy Hainz" w:date="2023-05-30T14:12:00Z">
+              <w:r>
+                <w:t>Anpassung von</w:t>
+              </w:r>
+            </w:ins>
+            <w:del w:id="7" w:author="Cindy Hainz" w:date="2023-05-30T14:12:00Z">
+              <w:r>
+                <w:delText>Zusätzliche</w:delText>
+              </w:r>
+            </w:del>
             <w:r>
               <w:t xml:space="preserve"> Funktion</w:t>
             </w:r>
@@ -720,6 +765,9 @@
                 <w:ilvl w:val="0"/>
                 <w:numId w:val="3"/>
               </w:numPr>
+              <w:rPr>
+                <w:del w:id="8" w:author="Cindy Hainz" w:date="2023-05-30T14:12:00Z"/>
+              </w:rPr>
             </w:pPr>
             <w:r>
               <w:t>Keine Bestätigung für die Medikamenteneinnahme</w:t>
@@ -732,28 +780,10 @@
                 <w:ilvl w:val="0"/>
                 <w:numId w:val="3"/>
               </w:numPr>
-            </w:pPr>
-            <w:r>
-              <w:t>Diskrete Erinnerung</w:t>
-            </w:r>
-          </w:p>
-          <w:p/>
-          <w:p>
-            <w:r>
-              <w:t>K</w:t>
-            </w:r>
-            <w:r>
-              <w:t>2</w:t>
-            </w:r>
-            <w:r>
-              <w:t xml:space="preserve"> </w:t>
-            </w:r>
-            <w:r>
-              <w:t>Positive Bewertung</w:t>
-            </w:r>
-            <w:r>
-              <w:t xml:space="preserve">: </w:t>
-            </w:r>
+              <w:rPr>
+                <w:ins w:id="9" w:author="Cindy Hainz" w:date="2023-05-30T14:12:00Z"/>
+              </w:rPr>
+            </w:pPr>
           </w:p>
           <w:p>
             <w:pPr>
@@ -762,10 +792,29 @@
                 <w:ilvl w:val="0"/>
                 <w:numId w:val="3"/>
               </w:numPr>
-            </w:pPr>
-            <w:r>
-              <w:t xml:space="preserve">Erinnerungsfunktion für Anfangsphase gut </w:t>
-            </w:r>
+              <w:rPr>
+                <w:del w:id="10" w:author="Cindy Hainz" w:date="2023-05-30T14:12:00Z"/>
+              </w:rPr>
+              <w:pPrChange w:id="11" w:author="Cindy Hainz" w:date="2023-05-30T14:12:00Z">
+                <w:pPr/>
+              </w:pPrChange>
+            </w:pPr>
+          </w:p>
+          <w:p>
+            <w:pPr>
+              <w:pStyle w:val="Listenabsatz"/>
+              <w:rPr>
+                <w:del w:id="12" w:author="Cindy Hainz" w:date="2023-05-30T14:12:00Z"/>
+              </w:rPr>
+              <w:pPrChange w:id="13" w:author="Cindy Hainz" w:date="2023-05-30T14:12:00Z">
+                <w:pPr/>
+              </w:pPrChange>
+            </w:pPr>
+            <w:del w:id="14" w:author="Cindy Hainz" w:date="2023-05-30T14:12:00Z">
+              <w:r>
+                <w:delText xml:space="preserve">K2 Bestehende Funktionen verbessern: </w:delText>
+              </w:r>
+            </w:del>
           </w:p>
           <w:p>
             <w:pPr>
@@ -774,7 +823,78 @@
                 <w:ilvl w:val="0"/>
                 <w:numId w:val="3"/>
               </w:numPr>
-            </w:pPr>
+              <w:rPr>
+                <w:ins w:id="15" w:author="Cindy Hainz" w:date="2023-05-30T14:11:00Z"/>
+              </w:rPr>
+            </w:pPr>
+            <w:r>
+              <w:t>Diskrete Erinnerungsfunktion</w:t>
+            </w:r>
+          </w:p>
+          <w:p>
+            <w:pPr>
+              <w:pStyle w:val="Listenabsatz"/>
+              <w:numPr>
+                <w:ilvl w:val="0"/>
+                <w:numId w:val="3"/>
+              </w:numPr>
+            </w:pPr>
+            <w:ins w:id="16" w:author="Cindy Hainz" w:date="2023-05-30T14:11:00Z">
+              <w:r>
+                <w:t xml:space="preserve">Bestätigung für die Medikamenteneinnahme für Arzt interessant </w:t>
+              </w:r>
+            </w:ins>
+          </w:p>
+          <w:p/>
+          <w:p>
+            <w:r>
+              <w:t>K</w:t>
+            </w:r>
+            <w:ins w:id="17" w:author="Cindy Hainz" w:date="2023-05-30T14:12:00Z">
+              <w:r>
+                <w:t>2</w:t>
+              </w:r>
+            </w:ins>
+            <w:del w:id="18" w:author="Cindy Hainz" w:date="2023-05-30T14:12:00Z">
+              <w:r>
+                <w:delText>3</w:delText>
+              </w:r>
+            </w:del>
+            <w:r>
+              <w:t xml:space="preserve"> </w:t>
+            </w:r>
+            <w:r>
+              <w:t>Positive Bewertung</w:t>
+            </w:r>
+            <w:r>
+              <w:t xml:space="preserve">: </w:t>
+            </w:r>
+          </w:p>
+          <w:p>
+            <w:pPr>
+              <w:pStyle w:val="Listenabsatz"/>
+              <w:numPr>
+                <w:ilvl w:val="0"/>
+                <w:numId w:val="3"/>
+              </w:numPr>
+            </w:pPr>
+            <w:r>
+              <w:t xml:space="preserve">Erinnerungsfunktion für Anfangsphase gut </w:t>
+            </w:r>
+          </w:p>
+          <w:p>
+            <w:pPr>
+              <w:pStyle w:val="Listenabsatz"/>
+              <w:numPr>
+                <w:ilvl w:val="0"/>
+                <w:numId w:val="3"/>
+              </w:numPr>
+            </w:pPr>
+            <w:ins w:id="19" w:author="Cindy Hainz" w:date="2023-05-30T14:08:00Z">
+              <w:r>
+                <w:t xml:space="preserve">Funktion </w:t>
+              </w:r>
+            </w:ins>
             <w:r>
               <w:t xml:space="preserve">Medikation positiv </w:t>
             </w:r>
@@ -866,9 +986,16 @@
             <w:tcW w:w="1232" w:type="dxa"/>
           </w:tcPr>
           <w:p>
-            <w:r>
-              <w:t>235 - ??</w:t>
-            </w:r>
+            <w:del w:id="20" w:author="Alexander" w:date="2023-05-30T10:41:00Z">
+              <w:r>
+                <w:delText>235 - ??</w:delText>
+              </w:r>
+            </w:del>
+            <w:ins w:id="21" w:author="Alexander" w:date="2023-05-30T10:41:00Z">
+              <w:r>
+                <w:t>240</w:t>
+              </w:r>
+            </w:ins>
           </w:p>
         </w:tc>
         <w:tc>
@@ -908,14 +1035,24 @@
         </w:tc>
       </w:tr>
       <w:tr>
+        <w:trPr>
+          <w:ins w:id="22" w:author="Cindy Hainz" w:date="2023-05-30T14:09:00Z"/>
+        </w:trPr>
         <w:tc>
           <w:tcPr>
             <w:tcW w:w="991" w:type="dxa"/>
           </w:tcPr>
           <w:p>
-            <w:r>
-              <w:t>B7</w:t>
-            </w:r>
+            <w:pPr>
+              <w:rPr>
+                <w:ins w:id="23" w:author="Cindy Hainz" w:date="2023-05-30T14:09:00Z"/>
+              </w:rPr>
+            </w:pPr>
+            <w:ins w:id="24" w:author="Cindy Hainz" w:date="2023-05-30T14:09:00Z">
+              <w:r>
+                <w:t>B6</w:t>
+              </w:r>
+            </w:ins>
           </w:p>
         </w:tc>
         <w:tc>
@@ -923,9 +1060,16 @@
             <w:tcW w:w="1232" w:type="dxa"/>
           </w:tcPr>
           <w:p>
-            <w:r>
-              <w:t>269-273</w:t>
-            </w:r>
+            <w:pPr>
+              <w:rPr>
+                <w:ins w:id="25" w:author="Cindy Hainz" w:date="2023-05-30T14:09:00Z"/>
+              </w:rPr>
+            </w:pPr>
+            <w:ins w:id="26" w:author="Cindy Hainz" w:date="2023-05-30T14:09:00Z">
+              <w:r>
+                <w:t>240-263</w:t>
+              </w:r>
+            </w:ins>
           </w:p>
         </w:tc>
         <w:tc>
@@ -933,9 +1077,21 @@
             <w:tcW w:w="6029" w:type="dxa"/>
           </w:tcPr>
           <w:p>
-            <w:r>
-              <w:t xml:space="preserve">Die Erinnerungsfunktion ist gut, da vor allem am Anfang die Einnahme zu den gleichen Zeiten schwerfällt. </w:t>
-            </w:r>
+            <w:pPr>
+              <w:rPr>
+                <w:ins w:id="27" w:author="Cindy Hainz" w:date="2023-05-30T14:09:00Z"/>
+              </w:rPr>
+            </w:pPr>
+            <w:ins w:id="28" w:author="Cindy Hainz" w:date="2023-05-30T14:10:00Z">
+              <w:r>
+                <w:t>Bestätigung für die Medi</w:t>
+              </w:r>
+            </w:ins>
+            <w:ins w:id="29" w:author="Cindy Hainz" w:date="2023-05-30T14:11:00Z">
+              <w:r>
+                <w:t xml:space="preserve">kamenteneinnahme wäre für den Arzt wichtig, damit überprüft werden kann, ob die Medikamente eingenommen werden oder nicht. </w:t>
+              </w:r>
+            </w:ins>
           </w:p>
         </w:tc>
         <w:tc>
@@ -943,9 +1099,29 @@
             <w:tcW w:w="2831" w:type="dxa"/>
           </w:tcPr>
           <w:p>
-            <w:r>
-              <w:t xml:space="preserve">Erinnerungsfunktion gut für Anfangsphase </w:t>
-            </w:r>
+            <w:pPr>
+              <w:rPr>
+                <w:ins w:id="30" w:author="Cindy Hainz" w:date="2023-05-30T14:09:00Z"/>
+                <w:rPrChange w:id="31" w:author="Cindy Hainz" w:date="2023-05-30T14:11:00Z">
+                  <w:rPr>
+                    <w:ins w:id="32" w:author="Cindy Hainz" w:date="2023-05-30T14:09:00Z"/>
+                    <w:strike/>
+                  </w:rPr>
+                </w:rPrChange>
+              </w:rPr>
+            </w:pPr>
+            <w:ins w:id="33" w:author="Cindy Hainz" w:date="2023-05-30T14:11:00Z">
+              <w:r>
+                <w:rPr>
+                  <w:rPrChange w:id="34" w:author="Cindy Hainz" w:date="2023-05-30T14:11:00Z">
+                    <w:rPr>
+                      <w:strike/>
+                    </w:rPr>
+                  </w:rPrChange>
+                </w:rPr>
+                <w:t xml:space="preserve">Bestätigung für die Medikamenteneinnahme für Arzt interessant </w:t>
+              </w:r>
+            </w:ins>
           </w:p>
         </w:tc>
         <w:tc>
@@ -953,7 +1129,13 @@
             <w:tcW w:w="3194" w:type="dxa"/>
             <w:vMerge/>
           </w:tcPr>
-          <w:p/>
+          <w:p>
+            <w:pPr>
+              <w:rPr>
+                <w:ins w:id="35" w:author="Cindy Hainz" w:date="2023-05-30T14:09:00Z"/>
+              </w:rPr>
+            </w:pPr>
+          </w:p>
         </w:tc>
       </w:tr>
       <w:tr>
@@ -973,7 +1155,7 @@
           </w:tcPr>
           <w:p>
             <w:r>
-              <w:t>288</w:t>
+              <w:t>269-273</w:t>
             </w:r>
           </w:p>
         </w:tc>
@@ -983,7 +1165,7 @@
           </w:tcPr>
           <w:p>
             <w:r>
-              <w:t xml:space="preserve">Findet es gut, dass die Erinnerungsfunktion diskret gestaltet wird. </w:t>
+              <w:t xml:space="preserve">Die Erinnerungsfunktion ist gut, da vor allem am Anfang die Einnahme zu den gleichen Zeiten schwerfällt. </w:t>
             </w:r>
           </w:p>
         </w:tc>
@@ -993,10 +1175,7 @@
           </w:tcPr>
           <w:p>
             <w:r>
-              <w:t xml:space="preserve">Diskrete </w:t>
-            </w:r>
-            <w:r>
-              <w:t>Erinnerungsfunktion</w:t>
+              <w:t xml:space="preserve">Erinnerungsfunktion gut für Anfangsphase </w:t>
             </w:r>
           </w:p>
         </w:tc>
@@ -1025,7 +1204,7 @@
           </w:tcPr>
           <w:p>
             <w:r>
-              <w:t>288-300</w:t>
+              <w:t>288</w:t>
             </w:r>
           </w:p>
         </w:tc>
@@ -1035,7 +1214,7 @@
           </w:tcPr>
           <w:p>
             <w:r>
-              <w:t xml:space="preserve">Funktion die beim Eintragen von Medikamenten erkennt, ob Unverträglichkeiten zwischen den Medikamenten bestehen. </w:t>
+              <w:t xml:space="preserve">Findet es gut, dass die Erinnerungsfunktion diskret gestaltet wird. </w:t>
             </w:r>
           </w:p>
         </w:tc>
@@ -1045,7 +1224,10 @@
           </w:tcPr>
           <w:p>
             <w:r>
-              <w:t>Funktion für Kontraindikationen</w:t>
+              <w:t xml:space="preserve">Diskrete </w:t>
+            </w:r>
+            <w:r>
+              <w:t>Erinnerungsfunktion</w:t>
             </w:r>
           </w:p>
         </w:tc>
@@ -1064,6 +1246,55 @@
           </w:tcPr>
           <w:p>
             <w:r>
+              <w:t>B7</w:t>
+            </w:r>
+          </w:p>
+        </w:tc>
+        <w:tc>
+          <w:tcPr>
+            <w:tcW w:w="1232" w:type="dxa"/>
+          </w:tcPr>
+          <w:p>
+            <w:r>
+              <w:t>288-300</w:t>
+            </w:r>
+          </w:p>
+        </w:tc>
+        <w:tc>
+          <w:tcPr>
+            <w:tcW w:w="6029" w:type="dxa"/>
+          </w:tcPr>
+          <w:p>
+            <w:r>
+              <w:t xml:space="preserve">Funktion die beim Eintragen von Medikamenten erkennt, ob Unverträglichkeiten zwischen den Medikamenten bestehen. </w:t>
+            </w:r>
+          </w:p>
+        </w:tc>
+        <w:tc>
+          <w:tcPr>
+            <w:tcW w:w="2831" w:type="dxa"/>
+          </w:tcPr>
+          <w:p>
+            <w:r>
+              <w:t>Funktion für Kontraindikationen</w:t>
+            </w:r>
+          </w:p>
+        </w:tc>
+        <w:tc>
+          <w:tcPr>
+            <w:tcW w:w="3194" w:type="dxa"/>
+            <w:vMerge/>
+          </w:tcPr>
+          <w:p/>
+        </w:tc>
+      </w:tr>
+      <w:tr>
+        <w:tc>
+          <w:tcPr>
+            <w:tcW w:w="991" w:type="dxa"/>
+          </w:tcPr>
+          <w:p>
+            <w:r>
               <w:t>B6</w:t>
             </w:r>
           </w:p>
@@ -1084,7 +1315,15 @@
           </w:tcPr>
           <w:p>
             <w:r>
-              <w:t xml:space="preserve">Findet die Funktion für die Veträglichkeit von Medikamenten wichtig. </w:t>
+              <w:t>Findet die Funktion für die Ve</w:t>
+            </w:r>
+            <w:ins w:id="36" w:author="Alexander" w:date="2023-05-30T13:02:00Z">
+              <w:r>
+                <w:t>r</w:t>
+              </w:r>
+            </w:ins>
+            <w:r>
+              <w:t xml:space="preserve">träglichkeit von Medikamenten wichtig. </w:t>
             </w:r>
           </w:p>
         </w:tc>
@@ -1139,7 +1378,17 @@
           <w:szCs w:val="24"/>
         </w:rPr>
         <w:lastRenderedPageBreak/>
-        <w:t>Chat LP</w:t>
+        <w:t xml:space="preserve">Chat </w:t>
+      </w:r>
+      <w:proofErr w:type="spellStart"/>
+      <w:r>
+        <w:rPr>
+          <w:b/>
+          <w:bCs/>
+          <w:sz w:val="24"/>
+          <w:szCs w:val="24"/>
+        </w:rPr>
+        <w:t>LP</w:t>
       </w:r>
       <w:r>
         <w:rPr>
@@ -1150,6 +1399,7 @@
         </w:rPr>
         <w:t>w</w:t>
       </w:r>
+      <w:proofErr w:type="spellEnd"/>
     </w:p>
     <w:tbl>
       <w:tblPr>
@@ -1336,13 +1586,7 @@
               <w:t>K2</w:t>
             </w:r>
             <w:r>
-              <w:t xml:space="preserve"> </w:t>
-            </w:r>
-            <w:r>
-              <w:t>Anpassung der</w:t>
-            </w:r>
-            <w:r>
-              <w:t xml:space="preserve"> Funktionen</w:t>
+              <w:t xml:space="preserve"> Zusätzliche Funktionen</w:t>
             </w:r>
             <w:r>
               <w:t xml:space="preserve">: </w:t>
@@ -1428,7 +1672,17 @@
           <w:sz w:val="24"/>
           <w:szCs w:val="24"/>
         </w:rPr>
-        <w:t>Videotelefonie LP</w:t>
+        <w:t xml:space="preserve">Videotelefonie </w:t>
+      </w:r>
+      <w:proofErr w:type="spellStart"/>
+      <w:r>
+        <w:rPr>
+          <w:b/>
+          <w:bCs/>
+          <w:sz w:val="24"/>
+          <w:szCs w:val="24"/>
+        </w:rPr>
+        <w:t>LP</w:t>
       </w:r>
       <w:r>
         <w:rPr>
@@ -1439,6 +1693,7 @@
         </w:rPr>
         <w:t>w</w:t>
       </w:r>
+      <w:proofErr w:type="spellEnd"/>
     </w:p>
     <w:tbl>
       <w:tblPr>
@@ -1753,7 +2008,17 @@
           <w:sz w:val="24"/>
           <w:szCs w:val="24"/>
         </w:rPr>
-        <w:t xml:space="preserve"> LP</w:t>
+        <w:t xml:space="preserve"> </w:t>
+      </w:r>
+      <w:proofErr w:type="spellStart"/>
+      <w:r>
+        <w:rPr>
+          <w:b/>
+          <w:bCs/>
+          <w:sz w:val="24"/>
+          <w:szCs w:val="24"/>
+        </w:rPr>
+        <w:t>LP</w:t>
       </w:r>
       <w:r>
         <w:rPr>
@@ -1764,6 +2029,7 @@
         </w:rPr>
         <w:t>w</w:t>
       </w:r>
+      <w:proofErr w:type="spellEnd"/>
     </w:p>
     <w:tbl>
       <w:tblPr>
@@ -2010,11 +2276,31 @@
             <w:r>
               <w:t xml:space="preserve">K2 </w:t>
             </w:r>
-            <w:r>
-              <w:t>Anpassung der</w:t>
-            </w:r>
-            <w:r>
-              <w:t xml:space="preserve"> Funktion: </w:t>
+            <w:ins w:id="37" w:author="Cindy Hainz" w:date="2023-05-30T14:02:00Z">
+              <w:r>
+                <w:t>Anpass</w:t>
+              </w:r>
+            </w:ins>
+            <w:ins w:id="38" w:author="Cindy Hainz" w:date="2023-05-30T14:12:00Z">
+              <w:r>
+                <w:t>ung von</w:t>
+              </w:r>
+            </w:ins>
+            <w:del w:id="39" w:author="Cindy Hainz" w:date="2023-05-30T14:02:00Z">
+              <w:r>
+                <w:delText>Zusätzliche</w:delText>
+              </w:r>
+            </w:del>
+            <w:r>
+              <w:t xml:space="preserve"> Funktion</w:t>
+            </w:r>
+            <w:ins w:id="40" w:author="Cindy Hainz" w:date="2023-05-30T14:02:00Z">
+              <w:r>
+                <w:t>en</w:t>
+              </w:r>
+            </w:ins>
+            <w:r>
+              <w:t xml:space="preserve">: </w:t>
             </w:r>
           </w:p>
           <w:p>
@@ -3043,7 +3329,7 @@
 </file>
 
 <file path=word/endnotes.xml><?xml version="1.0" encoding="utf-8"?>
-<w:endnotes xmlns:wpc="http://schemas.microsoft.com/office/word/2010/wordprocessingCanvas" xmlns:cx="http://schemas.microsoft.com/office/drawing/2014/chartex" xmlns:cx1="http://schemas.microsoft.com/office/drawing/2015/9/8/chartex" xmlns:cx2="http://schemas.microsoft.com/office/drawing/2015/10/21/chartex" xmlns:cx3="http://schemas.microsoft.com/office/drawing/2016/5/9/chartex" xmlns:cx4="http://schemas.microsoft.com/office/drawing/2016/5/10/chartex" xmlns:cx5="http://schemas.microsoft.com/office/drawing/2016/5/11/chartex" xmlns:cx6="http://schemas.microsoft.com/office/drawing/2016/5/12/chartex" xmlns:cx7="http://schemas.microsoft.com/office/drawing/2016/5/13/chartex" xmlns:cx8="http://schemas.microsoft.com/office/drawing/2016/5/14/chartex" xmlns:mc="http://schemas.openxmlformats.org/markup-compatibility/2006" xmlns:aink="http://schemas.microsoft.com/office/drawing/2016/ink" xmlns:am3d="http://schemas.microsoft.com/office/drawing/2017/model3d" xmlns:o="urn:schemas-microsoft-com:office:office" xmlns:oel="http://schemas.microsoft.com/office/2019/extlst" xmlns:r="http://schemas.openxmlformats.org/officeDocument/2006/relationships" xmlns:m="http://schemas.openxmlformats.org/officeDocument/2006/math" xmlns:v="urn:schemas-microsoft-com:vml" xmlns:wp14="http://schemas.microsoft.com/office/word/2010/wordprocessingDrawing" xmlns:wp="http://schemas.openxmlformats.org/drawingml/2006/wordprocessingDrawing" xmlns:w10="urn:schemas-microsoft-com:office:word" xmlns:w="http://schemas.openxmlformats.org/wordprocessingml/2006/main" xmlns:w14="http://schemas.microsoft.com/office/word/2010/wordml" xmlns:w15="http://schemas.microsoft.com/office/word/2012/wordml" xmlns:w16cex="http://schemas.microsoft.com/office/word/2018/wordml/cex" xmlns:w16cid="http://schemas.microsoft.com/office/word/2016/wordml/cid" xmlns:w16="http://schemas.microsoft.com/office/word/2018/wordml" xmlns:w16du="http://schemas.microsoft.com/office/word/2023/wordml/word16du" xmlns:w16sdtdh="http://schemas.microsoft.com/office/word/2020/wordml/sdtdatahash" xmlns:w16se="http://schemas.microsoft.com/office/word/2015/wordml/symex" xmlns:wpg="http://schemas.microsoft.com/office/word/2010/wordprocessingGroup" xmlns:wpi="http://schemas.microsoft.com/office/word/2010/wordprocessingInk" xmlns:wne="http://schemas.microsoft.com/office/word/2006/wordml" xmlns:wps="http://schemas.microsoft.com/office/word/2010/wordprocessingShape" mc:Ignorable="w14 w15 w16se w16cid w16 w16cex w16sdtdh wp14">
+<w:endnotes xmlns:wpc="http://schemas.microsoft.com/office/word/2010/wordprocessingCanvas" xmlns:cx="http://schemas.microsoft.com/office/drawing/2014/chartex" xmlns:cx1="http://schemas.microsoft.com/office/drawing/2015/9/8/chartex" xmlns:cx2="http://schemas.microsoft.com/office/drawing/2015/10/21/chartex" xmlns:cx3="http://schemas.microsoft.com/office/drawing/2016/5/9/chartex" xmlns:cx4="http://schemas.microsoft.com/office/drawing/2016/5/10/chartex" xmlns:cx5="http://schemas.microsoft.com/office/drawing/2016/5/11/chartex" xmlns:cx6="http://schemas.microsoft.com/office/drawing/2016/5/12/chartex" xmlns:cx7="http://schemas.microsoft.com/office/drawing/2016/5/13/chartex" xmlns:cx8="http://schemas.microsoft.com/office/drawing/2016/5/14/chartex" xmlns:mc="http://schemas.openxmlformats.org/markup-compatibility/2006" xmlns:aink="http://schemas.microsoft.com/office/drawing/2016/ink" xmlns:am3d="http://schemas.microsoft.com/office/drawing/2017/model3d" xmlns:o="urn:schemas-microsoft-com:office:office" xmlns:oel="http://schemas.microsoft.com/office/2019/extlst" xmlns:r="http://schemas.openxmlformats.org/officeDocument/2006/relationships" xmlns:m="http://schemas.openxmlformats.org/officeDocument/2006/math" xmlns:v="urn:schemas-microsoft-com:vml" xmlns:wp14="http://schemas.microsoft.com/office/word/2010/wordprocessingDrawing" xmlns:wp="http://schemas.openxmlformats.org/drawingml/2006/wordprocessingDrawing" xmlns:w10="urn:schemas-microsoft-com:office:word" xmlns:w="http://schemas.openxmlformats.org/wordprocessingml/2006/main" xmlns:w14="http://schemas.microsoft.com/office/word/2010/wordml" xmlns:w15="http://schemas.microsoft.com/office/word/2012/wordml" xmlns:w16cex="http://schemas.microsoft.com/office/word/2018/wordml/cex" xmlns:w16cid="http://schemas.microsoft.com/office/word/2016/wordml/cid" xmlns:w16="http://schemas.microsoft.com/office/word/2018/wordml" xmlns:w16sdtdh="http://schemas.microsoft.com/office/word/2020/wordml/sdtdatahash" xmlns:w16se="http://schemas.microsoft.com/office/word/2015/wordml/symex" xmlns:wpg="http://schemas.microsoft.com/office/word/2010/wordprocessingGroup" xmlns:wpi="http://schemas.microsoft.com/office/word/2010/wordprocessingInk" xmlns:wne="http://schemas.microsoft.com/office/word/2006/wordml" xmlns:wps="http://schemas.microsoft.com/office/word/2010/wordprocessingShape" mc:Ignorable="w14 w15 w16se w16cid w16 w16cex w16sdtdh wp14">
   <w:endnote w:type="separator" w:id="-1">
     <w:p>
       <w:pPr>
@@ -3068,7 +3354,7 @@
 </file>
 
 <file path=word/footnotes.xml><?xml version="1.0" encoding="utf-8"?>
-<w:footnotes xmlns:wpc="http://schemas.microsoft.com/office/word/2010/wordprocessingCanvas" xmlns:cx="http://schemas.microsoft.com/office/drawing/2014/chartex" xmlns:cx1="http://schemas.microsoft.com/office/drawing/2015/9/8/chartex" xmlns:cx2="http://schemas.microsoft.com/office/drawing/2015/10/21/chartex" xmlns:cx3="http://schemas.microsoft.com/office/drawing/2016/5/9/chartex" xmlns:cx4="http://schemas.microsoft.com/office/drawing/2016/5/10/chartex" xmlns:cx5="http://schemas.microsoft.com/office/drawing/2016/5/11/chartex" xmlns:cx6="http://schemas.microsoft.com/office/drawing/2016/5/12/chartex" xmlns:cx7="http://schemas.microsoft.com/office/drawing/2016/5/13/chartex" xmlns:cx8="http://schemas.microsoft.com/office/drawing/2016/5/14/chartex" xmlns:mc="http://schemas.openxmlformats.org/markup-compatibility/2006" xmlns:aink="http://schemas.microsoft.com/office/drawing/2016/ink" xmlns:am3d="http://schemas.microsoft.com/office/drawing/2017/model3d" xmlns:o="urn:schemas-microsoft-com:office:office" xmlns:oel="http://schemas.microsoft.com/office/2019/extlst" xmlns:r="http://schemas.openxmlformats.org/officeDocument/2006/relationships" xmlns:m="http://schemas.openxmlformats.org/officeDocument/2006/math" xmlns:v="urn:schemas-microsoft-com:vml" xmlns:wp14="http://schemas.microsoft.com/office/word/2010/wordprocessingDrawing" xmlns:wp="http://schemas.openxmlformats.org/drawingml/2006/wordprocessingDrawing" xmlns:w10="urn:schemas-microsoft-com:office:word" xmlns:w="http://schemas.openxmlformats.org/wordprocessingml/2006/main" xmlns:w14="http://schemas.microsoft.com/office/word/2010/wordml" xmlns:w15="http://schemas.microsoft.com/office/word/2012/wordml" xmlns:w16cex="http://schemas.microsoft.com/office/word/2018/wordml/cex" xmlns:w16cid="http://schemas.microsoft.com/office/word/2016/wordml/cid" xmlns:w16="http://schemas.microsoft.com/office/word/2018/wordml" xmlns:w16du="http://schemas.microsoft.com/office/word/2023/wordml/word16du" xmlns:w16sdtdh="http://schemas.microsoft.com/office/word/2020/wordml/sdtdatahash" xmlns:w16se="http://schemas.microsoft.com/office/word/2015/wordml/symex" xmlns:wpg="http://schemas.microsoft.com/office/word/2010/wordprocessingGroup" xmlns:wpi="http://schemas.microsoft.com/office/word/2010/wordprocessingInk" xmlns:wne="http://schemas.microsoft.com/office/word/2006/wordml" xmlns:wps="http://schemas.microsoft.com/office/word/2010/wordprocessingShape" mc:Ignorable="w14 w15 w16se w16cid w16 w16cex w16sdtdh wp14">
+<w:footnotes xmlns:wpc="http://schemas.microsoft.com/office/word/2010/wordprocessingCanvas" xmlns:cx="http://schemas.microsoft.com/office/drawing/2014/chartex" xmlns:cx1="http://schemas.microsoft.com/office/drawing/2015/9/8/chartex" xmlns:cx2="http://schemas.microsoft.com/office/drawing/2015/10/21/chartex" xmlns:cx3="http://schemas.microsoft.com/office/drawing/2016/5/9/chartex" xmlns:cx4="http://schemas.microsoft.com/office/drawing/2016/5/10/chartex" xmlns:cx5="http://schemas.microsoft.com/office/drawing/2016/5/11/chartex" xmlns:cx6="http://schemas.microsoft.com/office/drawing/2016/5/12/chartex" xmlns:cx7="http://schemas.microsoft.com/office/drawing/2016/5/13/chartex" xmlns:cx8="http://schemas.microsoft.com/office/drawing/2016/5/14/chartex" xmlns:mc="http://schemas.openxmlformats.org/markup-compatibility/2006" xmlns:aink="http://schemas.microsoft.com/office/drawing/2016/ink" xmlns:am3d="http://schemas.microsoft.com/office/drawing/2017/model3d" xmlns:o="urn:schemas-microsoft-com:office:office" xmlns:oel="http://schemas.microsoft.com/office/2019/extlst" xmlns:r="http://schemas.openxmlformats.org/officeDocument/2006/relationships" xmlns:m="http://schemas.openxmlformats.org/officeDocument/2006/math" xmlns:v="urn:schemas-microsoft-com:vml" xmlns:wp14="http://schemas.microsoft.com/office/word/2010/wordprocessingDrawing" xmlns:wp="http://schemas.openxmlformats.org/drawingml/2006/wordprocessingDrawing" xmlns:w10="urn:schemas-microsoft-com:office:word" xmlns:w="http://schemas.openxmlformats.org/wordprocessingml/2006/main" xmlns:w14="http://schemas.microsoft.com/office/word/2010/wordml" xmlns:w15="http://schemas.microsoft.com/office/word/2012/wordml" xmlns:w16cex="http://schemas.microsoft.com/office/word/2018/wordml/cex" xmlns:w16cid="http://schemas.microsoft.com/office/word/2016/wordml/cid" xmlns:w16="http://schemas.microsoft.com/office/word/2018/wordml" xmlns:w16sdtdh="http://schemas.microsoft.com/office/word/2020/wordml/sdtdatahash" xmlns:w16se="http://schemas.microsoft.com/office/word/2015/wordml/symex" xmlns:wpg="http://schemas.microsoft.com/office/word/2010/wordprocessingGroup" xmlns:wpi="http://schemas.microsoft.com/office/word/2010/wordprocessingInk" xmlns:wne="http://schemas.microsoft.com/office/word/2006/wordml" xmlns:wps="http://schemas.microsoft.com/office/word/2010/wordprocessingShape" mc:Ignorable="w14 w15 w16se w16cid w16 w16cex w16sdtdh wp14">
   <w:footnote w:type="separator" w:id="-1">
     <w:p>
       <w:pPr>
@@ -3093,7 +3379,7 @@
 </file>
 
 <file path=word/numbering.xml><?xml version="1.0" encoding="utf-8"?>
-<w:numbering xmlns:wpc="http://schemas.microsoft.com/office/word/2010/wordprocessingCanvas" xmlns:cx="http://schemas.microsoft.com/office/drawing/2014/chartex" xmlns:cx1="http://schemas.microsoft.com/office/drawing/2015/9/8/chartex" xmlns:cx2="http://schemas.microsoft.com/office/drawing/2015/10/21/chartex" xmlns:cx3="http://schemas.microsoft.com/office/drawing/2016/5/9/chartex" xmlns:cx4="http://schemas.microsoft.com/office/drawing/2016/5/10/chartex" xmlns:cx5="http://schemas.microsoft.com/office/drawing/2016/5/11/chartex" xmlns:cx6="http://schemas.microsoft.com/office/drawing/2016/5/12/chartex" xmlns:cx7="http://schemas.microsoft.com/office/drawing/2016/5/13/chartex" xmlns:cx8="http://schemas.microsoft.com/office/drawing/2016/5/14/chartex" xmlns:mc="http://schemas.openxmlformats.org/markup-compatibility/2006" xmlns:aink="http://schemas.microsoft.com/office/drawing/2016/ink" xmlns:am3d="http://schemas.microsoft.com/office/drawing/2017/model3d" xmlns:o="urn:schemas-microsoft-com:office:office" xmlns:oel="http://schemas.microsoft.com/office/2019/extlst" xmlns:r="http://schemas.openxmlformats.org/officeDocument/2006/relationships" xmlns:m="http://schemas.openxmlformats.org/officeDocument/2006/math" xmlns:v="urn:schemas-microsoft-com:vml" xmlns:wp14="http://schemas.microsoft.com/office/word/2010/wordprocessingDrawing" xmlns:wp="http://schemas.openxmlformats.org/drawingml/2006/wordprocessingDrawing" xmlns:w10="urn:schemas-microsoft-com:office:word" xmlns:w="http://schemas.openxmlformats.org/wordprocessingml/2006/main" xmlns:w14="http://schemas.microsoft.com/office/word/2010/wordml" xmlns:w15="http://schemas.microsoft.com/office/word/2012/wordml" xmlns:w16cex="http://schemas.microsoft.com/office/word/2018/wordml/cex" xmlns:w16cid="http://schemas.microsoft.com/office/word/2016/wordml/cid" xmlns:w16="http://schemas.microsoft.com/office/word/2018/wordml" xmlns:w16du="http://schemas.microsoft.com/office/word/2023/wordml/word16du" xmlns:w16sdtdh="http://schemas.microsoft.com/office/word/2020/wordml/sdtdatahash" xmlns:w16se="http://schemas.microsoft.com/office/word/2015/wordml/symex" xmlns:wpg="http://schemas.microsoft.com/office/word/2010/wordprocessingGroup" xmlns:wpi="http://schemas.microsoft.com/office/word/2010/wordprocessingInk" xmlns:wne="http://schemas.microsoft.com/office/word/2006/wordml" xmlns:wps="http://schemas.microsoft.com/office/word/2010/wordprocessingShape" mc:Ignorable="w14 w15 w16se w16cid w16 w16cex w16sdtdh wp14">
+<w:numbering xmlns:wpc="http://schemas.microsoft.com/office/word/2010/wordprocessingCanvas" xmlns:cx="http://schemas.microsoft.com/office/drawing/2014/chartex" xmlns:cx1="http://schemas.microsoft.com/office/drawing/2015/9/8/chartex" xmlns:cx2="http://schemas.microsoft.com/office/drawing/2015/10/21/chartex" xmlns:cx3="http://schemas.microsoft.com/office/drawing/2016/5/9/chartex" xmlns:cx4="http://schemas.microsoft.com/office/drawing/2016/5/10/chartex" xmlns:cx5="http://schemas.microsoft.com/office/drawing/2016/5/11/chartex" xmlns:cx6="http://schemas.microsoft.com/office/drawing/2016/5/12/chartex" xmlns:cx7="http://schemas.microsoft.com/office/drawing/2016/5/13/chartex" xmlns:cx8="http://schemas.microsoft.com/office/drawing/2016/5/14/chartex" xmlns:mc="http://schemas.openxmlformats.org/markup-compatibility/2006" xmlns:aink="http://schemas.microsoft.com/office/drawing/2016/ink" xmlns:am3d="http://schemas.microsoft.com/office/drawing/2017/model3d" xmlns:o="urn:schemas-microsoft-com:office:office" xmlns:oel="http://schemas.microsoft.com/office/2019/extlst" xmlns:r="http://schemas.openxmlformats.org/officeDocument/2006/relationships" xmlns:m="http://schemas.openxmlformats.org/officeDocument/2006/math" xmlns:v="urn:schemas-microsoft-com:vml" xmlns:wp14="http://schemas.microsoft.com/office/word/2010/wordprocessingDrawing" xmlns:wp="http://schemas.openxmlformats.org/drawingml/2006/wordprocessingDrawing" xmlns:w10="urn:schemas-microsoft-com:office:word" xmlns:w="http://schemas.openxmlformats.org/wordprocessingml/2006/main" xmlns:w14="http://schemas.microsoft.com/office/word/2010/wordml" xmlns:w15="http://schemas.microsoft.com/office/word/2012/wordml" xmlns:w16cex="http://schemas.microsoft.com/office/word/2018/wordml/cex" xmlns:w16cid="http://schemas.microsoft.com/office/word/2016/wordml/cid" xmlns:w16="http://schemas.microsoft.com/office/word/2018/wordml" xmlns:w16sdtdh="http://schemas.microsoft.com/office/word/2020/wordml/sdtdatahash" xmlns:w16se="http://schemas.microsoft.com/office/word/2015/wordml/symex" xmlns:wpg="http://schemas.microsoft.com/office/word/2010/wordprocessingGroup" xmlns:wpi="http://schemas.microsoft.com/office/word/2010/wordprocessingInk" xmlns:wne="http://schemas.microsoft.com/office/word/2006/wordml" xmlns:wps="http://schemas.microsoft.com/office/word/2010/wordprocessingShape" mc:Ignorable="w14 w15 w16se w16cid w16 w16cex w16sdtdh wp14">
   <w:abstractNum w:abstractNumId="0" w15:restartNumberingAfterBreak="0">
     <w:nsid w:val="3ED52829"/>
     <w:multiLevelType w:val="hybridMultilevel"/>
@@ -3432,16 +3718,27 @@
       </w:rPr>
     </w:lvl>
   </w:abstractNum>
-  <w:num w:numId="1" w16cid:durableId="1850634043">
+  <w:num w:numId="1" w16cid:durableId="1236933641">
     <w:abstractNumId w:val="2"/>
   </w:num>
-  <w:num w:numId="2" w16cid:durableId="769742515">
+  <w:num w:numId="2" w16cid:durableId="831599883">
     <w:abstractNumId w:val="0"/>
   </w:num>
-  <w:num w:numId="3" w16cid:durableId="197279565">
+  <w:num w:numId="3" w16cid:durableId="571089110">
     <w:abstractNumId w:val="1"/>
   </w:num>
 </w:numbering>
+</file>
+
+<file path=word/people.xml><?xml version="1.0" encoding="utf-8"?>
+<w15:people xmlns:wpc="http://schemas.microsoft.com/office/word/2010/wordprocessingCanvas" xmlns:cx="http://schemas.microsoft.com/office/drawing/2014/chartex" xmlns:cx1="http://schemas.microsoft.com/office/drawing/2015/9/8/chartex" xmlns:cx2="http://schemas.microsoft.com/office/drawing/2015/10/21/chartex" xmlns:cx3="http://schemas.microsoft.com/office/drawing/2016/5/9/chartex" xmlns:cx4="http://schemas.microsoft.com/office/drawing/2016/5/10/chartex" xmlns:cx5="http://schemas.microsoft.com/office/drawing/2016/5/11/chartex" xmlns:cx6="http://schemas.microsoft.com/office/drawing/2016/5/12/chartex" xmlns:cx7="http://schemas.microsoft.com/office/drawing/2016/5/13/chartex" xmlns:cx8="http://schemas.microsoft.com/office/drawing/2016/5/14/chartex" xmlns:mc="http://schemas.openxmlformats.org/markup-compatibility/2006" xmlns:aink="http://schemas.microsoft.com/office/drawing/2016/ink" xmlns:am3d="http://schemas.microsoft.com/office/drawing/2017/model3d" xmlns:o="urn:schemas-microsoft-com:office:office" xmlns:oel="http://schemas.microsoft.com/office/2019/extlst" xmlns:r="http://schemas.openxmlformats.org/officeDocument/2006/relationships" xmlns:m="http://schemas.openxmlformats.org/officeDocument/2006/math" xmlns:v="urn:schemas-microsoft-com:vml" xmlns:wp14="http://schemas.microsoft.com/office/word/2010/wordprocessingDrawing" xmlns:wp="http://schemas.openxmlformats.org/drawingml/2006/wordprocessingDrawing" xmlns:w10="urn:schemas-microsoft-com:office:word" xmlns:w="http://schemas.openxmlformats.org/wordprocessingml/2006/main" xmlns:w14="http://schemas.microsoft.com/office/word/2010/wordml" xmlns:w15="http://schemas.microsoft.com/office/word/2012/wordml" xmlns:w16cex="http://schemas.microsoft.com/office/word/2018/wordml/cex" xmlns:w16cid="http://schemas.microsoft.com/office/word/2016/wordml/cid" xmlns:w16="http://schemas.microsoft.com/office/word/2018/wordml" xmlns:w16sdtdh="http://schemas.microsoft.com/office/word/2020/wordml/sdtdatahash" xmlns:w16se="http://schemas.microsoft.com/office/word/2015/wordml/symex" xmlns:wpg="http://schemas.microsoft.com/office/word/2010/wordprocessingGroup" xmlns:wpi="http://schemas.microsoft.com/office/word/2010/wordprocessingInk" xmlns:wne="http://schemas.microsoft.com/office/word/2006/wordml" xmlns:wps="http://schemas.microsoft.com/office/word/2010/wordprocessingShape" mc:Ignorable="w14 w15 w16se w16cid w16 w16cex w16sdtdh wp14">
+  <w15:person w15:author="Cindy Hainz">
+    <w15:presenceInfo w15:providerId="AD" w15:userId="S::hac37807@othr.onmicrosoft.com::4e715c30-e668-4e86-af80-852ae6746740"/>
+  </w15:person>
+  <w15:person w15:author="Alexander">
+    <w15:presenceInfo w15:providerId="None" w15:userId="Alexander"/>
+  </w15:person>
+</w15:people>
 </file>
 
 <file path=word/styles.xml><?xml version="1.0" encoding="utf-8"?>
@@ -3946,6 +4243,84 @@
       <w:contextualSpacing/>
     </w:pPr>
   </w:style>
+  <w:style w:type="character" w:styleId="Kommentarzeichen">
+    <w:name w:val="annotation reference"/>
+    <w:basedOn w:val="Absatz-Standardschriftart"/>
+    <w:uiPriority w:val="99"/>
+    <w:semiHidden/>
+    <w:unhideWhenUsed/>
+    <w:rsid w:val="007A534A"/>
+    <w:rPr>
+      <w:sz w:val="16"/>
+      <w:szCs w:val="16"/>
+    </w:rPr>
+  </w:style>
+  <w:style w:type="paragraph" w:styleId="Kommentartext">
+    <w:name w:val="annotation text"/>
+    <w:basedOn w:val="Standard"/>
+    <w:link w:val="KommentartextZchn"/>
+    <w:uiPriority w:val="99"/>
+    <w:semiHidden/>
+    <w:unhideWhenUsed/>
+    <w:rsid w:val="007A534A"/>
+    <w:pPr>
+      <w:spacing w:line="240" w:lineRule="auto"/>
+    </w:pPr>
+    <w:rPr>
+      <w:sz w:val="20"/>
+      <w:szCs w:val="20"/>
+    </w:rPr>
+  </w:style>
+  <w:style w:type="character" w:customStyle="1" w:styleId="KommentartextZchn">
+    <w:name w:val="Kommentartext Zchn"/>
+    <w:basedOn w:val="Absatz-Standardschriftart"/>
+    <w:link w:val="Kommentartext"/>
+    <w:uiPriority w:val="99"/>
+    <w:semiHidden/>
+    <w:rsid w:val="007A534A"/>
+    <w:rPr>
+      <w:sz w:val="20"/>
+      <w:szCs w:val="20"/>
+    </w:rPr>
+  </w:style>
+  <w:style w:type="paragraph" w:styleId="Kommentarthema">
+    <w:name w:val="annotation subject"/>
+    <w:basedOn w:val="Kommentartext"/>
+    <w:next w:val="Kommentartext"/>
+    <w:link w:val="KommentarthemaZchn"/>
+    <w:uiPriority w:val="99"/>
+    <w:semiHidden/>
+    <w:unhideWhenUsed/>
+    <w:rsid w:val="007A534A"/>
+    <w:rPr>
+      <w:b/>
+      <w:bCs/>
+    </w:rPr>
+  </w:style>
+  <w:style w:type="character" w:customStyle="1" w:styleId="KommentarthemaZchn">
+    <w:name w:val="Kommentarthema Zchn"/>
+    <w:basedOn w:val="KommentartextZchn"/>
+    <w:link w:val="Kommentarthema"/>
+    <w:uiPriority w:val="99"/>
+    <w:semiHidden/>
+    <w:rsid w:val="007A534A"/>
+    <w:rPr>
+      <w:b/>
+      <w:bCs/>
+      <w:sz w:val="20"/>
+      <w:szCs w:val="20"/>
+    </w:rPr>
+  </w:style>
+  <w:style w:type="paragraph" w:styleId="berarbeitung">
+    <w:name w:val="Revision"/>
+    <w:hidden/>
+    <w:uiPriority w:val="99"/>
+    <w:semiHidden/>
+    <w:rsid w:val="00C37E58"/>
+    <w:pPr>
+      <w:spacing w:after="0" w:line="240" w:lineRule="auto"/>
+    </w:pPr>
+  </w:style>
 </w:styles>
 </file>
 

--- a/Auswertung_Fokusgruppen_01/03_Paraphrasen.docx
+++ b/Auswertung_Fokusgruppen_01/03_Paraphrasen.docx
@@ -728,10 +728,15 @@
             </w:r>
             <w:ins w:id="6" w:author="Cindy Hainz" w:date="2023-05-30T14:12:00Z">
               <w:r>
-                <w:t>Anpassung von</w:t>
+                <w:t xml:space="preserve">Anpassung </w:t>
               </w:r>
             </w:ins>
-            <w:del w:id="7" w:author="Cindy Hainz" w:date="2023-05-30T14:12:00Z">
+            <w:ins w:id="7" w:author="Cindy Hainz" w:date="2023-05-30T14:16:00Z">
+              <w:r>
+                <w:t>der</w:t>
+              </w:r>
+            </w:ins>
+            <w:del w:id="8" w:author="Cindy Hainz" w:date="2023-05-30T14:12:00Z">
               <w:r>
                 <w:delText>Zusätzliche</w:delText>
               </w:r>
@@ -766,7 +771,7 @@
                 <w:numId w:val="3"/>
               </w:numPr>
               <w:rPr>
-                <w:del w:id="8" w:author="Cindy Hainz" w:date="2023-05-30T14:12:00Z"/>
+                <w:del w:id="9" w:author="Cindy Hainz" w:date="2023-05-30T14:12:00Z"/>
               </w:rPr>
             </w:pPr>
             <w:r>
@@ -781,7 +786,7 @@
                 <w:numId w:val="3"/>
               </w:numPr>
               <w:rPr>
-                <w:ins w:id="9" w:author="Cindy Hainz" w:date="2023-05-30T14:12:00Z"/>
+                <w:ins w:id="10" w:author="Cindy Hainz" w:date="2023-05-30T14:12:00Z"/>
               </w:rPr>
             </w:pPr>
           </w:p>
@@ -793,9 +798,9 @@
                 <w:numId w:val="3"/>
               </w:numPr>
               <w:rPr>
-                <w:del w:id="10" w:author="Cindy Hainz" w:date="2023-05-30T14:12:00Z"/>
-              </w:rPr>
-              <w:pPrChange w:id="11" w:author="Cindy Hainz" w:date="2023-05-30T14:12:00Z">
+                <w:del w:id="11" w:author="Cindy Hainz" w:date="2023-05-30T14:12:00Z"/>
+              </w:rPr>
+              <w:pPrChange w:id="12" w:author="Cindy Hainz" w:date="2023-05-30T14:12:00Z">
                 <w:pPr/>
               </w:pPrChange>
             </w:pPr>
@@ -804,13 +809,13 @@
             <w:pPr>
               <w:pStyle w:val="Listenabsatz"/>
               <w:rPr>
-                <w:del w:id="12" w:author="Cindy Hainz" w:date="2023-05-30T14:12:00Z"/>
-              </w:rPr>
-              <w:pPrChange w:id="13" w:author="Cindy Hainz" w:date="2023-05-30T14:12:00Z">
+                <w:del w:id="13" w:author="Cindy Hainz" w:date="2023-05-30T14:12:00Z"/>
+              </w:rPr>
+              <w:pPrChange w:id="14" w:author="Cindy Hainz" w:date="2023-05-30T14:12:00Z">
                 <w:pPr/>
               </w:pPrChange>
             </w:pPr>
-            <w:del w:id="14" w:author="Cindy Hainz" w:date="2023-05-30T14:12:00Z">
+            <w:del w:id="15" w:author="Cindy Hainz" w:date="2023-05-30T14:12:00Z">
               <w:r>
                 <w:delText xml:space="preserve">K2 Bestehende Funktionen verbessern: </w:delText>
               </w:r>
@@ -824,7 +829,7 @@
                 <w:numId w:val="3"/>
               </w:numPr>
               <w:rPr>
-                <w:ins w:id="15" w:author="Cindy Hainz" w:date="2023-05-30T14:11:00Z"/>
+                <w:ins w:id="16" w:author="Cindy Hainz" w:date="2023-05-30T14:11:00Z"/>
               </w:rPr>
             </w:pPr>
             <w:r>
@@ -839,7 +844,7 @@
                 <w:numId w:val="3"/>
               </w:numPr>
             </w:pPr>
-            <w:ins w:id="16" w:author="Cindy Hainz" w:date="2023-05-30T14:11:00Z">
+            <w:ins w:id="17" w:author="Cindy Hainz" w:date="2023-05-30T14:11:00Z">
               <w:r>
                 <w:t xml:space="preserve">Bestätigung für die Medikamenteneinnahme für Arzt interessant </w:t>
               </w:r>
@@ -850,12 +855,12 @@
             <w:r>
               <w:t>K</w:t>
             </w:r>
-            <w:ins w:id="17" w:author="Cindy Hainz" w:date="2023-05-30T14:12:00Z">
+            <w:ins w:id="18" w:author="Cindy Hainz" w:date="2023-05-30T14:12:00Z">
               <w:r>
                 <w:t>2</w:t>
               </w:r>
             </w:ins>
-            <w:del w:id="18" w:author="Cindy Hainz" w:date="2023-05-30T14:12:00Z">
+            <w:del w:id="19" w:author="Cindy Hainz" w:date="2023-05-30T14:12:00Z">
               <w:r>
                 <w:delText>3</w:delText>
               </w:r>
@@ -890,7 +895,7 @@
                 <w:numId w:val="3"/>
               </w:numPr>
             </w:pPr>
-            <w:ins w:id="19" w:author="Cindy Hainz" w:date="2023-05-30T14:08:00Z">
+            <w:ins w:id="20" w:author="Cindy Hainz" w:date="2023-05-30T14:08:00Z">
               <w:r>
                 <w:t xml:space="preserve">Funktion </w:t>
               </w:r>
@@ -986,12 +991,12 @@
             <w:tcW w:w="1232" w:type="dxa"/>
           </w:tcPr>
           <w:p>
-            <w:del w:id="20" w:author="Alexander" w:date="2023-05-30T10:41:00Z">
+            <w:del w:id="21" w:author="Alexander" w:date="2023-05-30T10:41:00Z">
               <w:r>
                 <w:delText>235 - ??</w:delText>
               </w:r>
             </w:del>
-            <w:ins w:id="21" w:author="Alexander" w:date="2023-05-30T10:41:00Z">
+            <w:ins w:id="22" w:author="Alexander" w:date="2023-05-30T10:41:00Z">
               <w:r>
                 <w:t>240</w:t>
               </w:r>
@@ -1036,7 +1041,7 @@
       </w:tr>
       <w:tr>
         <w:trPr>
-          <w:ins w:id="22" w:author="Cindy Hainz" w:date="2023-05-30T14:09:00Z"/>
+          <w:ins w:id="23" w:author="Cindy Hainz" w:date="2023-05-30T14:09:00Z"/>
         </w:trPr>
         <w:tc>
           <w:tcPr>
@@ -1045,10 +1050,10 @@
           <w:p>
             <w:pPr>
               <w:rPr>
-                <w:ins w:id="23" w:author="Cindy Hainz" w:date="2023-05-30T14:09:00Z"/>
-              </w:rPr>
-            </w:pPr>
-            <w:ins w:id="24" w:author="Cindy Hainz" w:date="2023-05-30T14:09:00Z">
+                <w:ins w:id="24" w:author="Cindy Hainz" w:date="2023-05-30T14:09:00Z"/>
+              </w:rPr>
+            </w:pPr>
+            <w:ins w:id="25" w:author="Cindy Hainz" w:date="2023-05-30T14:09:00Z">
               <w:r>
                 <w:t>B6</w:t>
               </w:r>
@@ -1062,10 +1067,10 @@
           <w:p>
             <w:pPr>
               <w:rPr>
-                <w:ins w:id="25" w:author="Cindy Hainz" w:date="2023-05-30T14:09:00Z"/>
-              </w:rPr>
-            </w:pPr>
-            <w:ins w:id="26" w:author="Cindy Hainz" w:date="2023-05-30T14:09:00Z">
+                <w:ins w:id="26" w:author="Cindy Hainz" w:date="2023-05-30T14:09:00Z"/>
+              </w:rPr>
+            </w:pPr>
+            <w:ins w:id="27" w:author="Cindy Hainz" w:date="2023-05-30T14:09:00Z">
               <w:r>
                 <w:t>240-263</w:t>
               </w:r>
@@ -1079,15 +1084,15 @@
           <w:p>
             <w:pPr>
               <w:rPr>
-                <w:ins w:id="27" w:author="Cindy Hainz" w:date="2023-05-30T14:09:00Z"/>
-              </w:rPr>
-            </w:pPr>
-            <w:ins w:id="28" w:author="Cindy Hainz" w:date="2023-05-30T14:10:00Z">
+                <w:ins w:id="28" w:author="Cindy Hainz" w:date="2023-05-30T14:09:00Z"/>
+              </w:rPr>
+            </w:pPr>
+            <w:ins w:id="29" w:author="Cindy Hainz" w:date="2023-05-30T14:10:00Z">
               <w:r>
                 <w:t>Bestätigung für die Medi</w:t>
               </w:r>
             </w:ins>
-            <w:ins w:id="29" w:author="Cindy Hainz" w:date="2023-05-30T14:11:00Z">
+            <w:ins w:id="30" w:author="Cindy Hainz" w:date="2023-05-30T14:11:00Z">
               <w:r>
                 <w:t xml:space="preserve">kamenteneinnahme wäre für den Arzt wichtig, damit überprüft werden kann, ob die Medikamente eingenommen werden oder nicht. </w:t>
               </w:r>
@@ -1101,19 +1106,19 @@
           <w:p>
             <w:pPr>
               <w:rPr>
-                <w:ins w:id="30" w:author="Cindy Hainz" w:date="2023-05-30T14:09:00Z"/>
-                <w:rPrChange w:id="31" w:author="Cindy Hainz" w:date="2023-05-30T14:11:00Z">
+                <w:ins w:id="31" w:author="Cindy Hainz" w:date="2023-05-30T14:09:00Z"/>
+                <w:rPrChange w:id="32" w:author="Cindy Hainz" w:date="2023-05-30T14:11:00Z">
                   <w:rPr>
-                    <w:ins w:id="32" w:author="Cindy Hainz" w:date="2023-05-30T14:09:00Z"/>
+                    <w:ins w:id="33" w:author="Cindy Hainz" w:date="2023-05-30T14:09:00Z"/>
                     <w:strike/>
                   </w:rPr>
                 </w:rPrChange>
               </w:rPr>
             </w:pPr>
-            <w:ins w:id="33" w:author="Cindy Hainz" w:date="2023-05-30T14:11:00Z">
+            <w:ins w:id="34" w:author="Cindy Hainz" w:date="2023-05-30T14:11:00Z">
               <w:r>
                 <w:rPr>
-                  <w:rPrChange w:id="34" w:author="Cindy Hainz" w:date="2023-05-30T14:11:00Z">
+                  <w:rPrChange w:id="35" w:author="Cindy Hainz" w:date="2023-05-30T14:11:00Z">
                     <w:rPr>
                       <w:strike/>
                     </w:rPr>
@@ -1132,7 +1137,7 @@
           <w:p>
             <w:pPr>
               <w:rPr>
-                <w:ins w:id="35" w:author="Cindy Hainz" w:date="2023-05-30T14:09:00Z"/>
+                <w:ins w:id="36" w:author="Cindy Hainz" w:date="2023-05-30T14:09:00Z"/>
               </w:rPr>
             </w:pPr>
           </w:p>
@@ -1317,7 +1322,7 @@
             <w:r>
               <w:t>Findet die Funktion für die Ve</w:t>
             </w:r>
-            <w:ins w:id="36" w:author="Alexander" w:date="2023-05-30T13:02:00Z">
+            <w:ins w:id="37" w:author="Alexander" w:date="2023-05-30T13:02:00Z">
               <w:r>
                 <w:t>r</w:t>
               </w:r>
@@ -2276,17 +2281,22 @@
             <w:r>
               <w:t xml:space="preserve">K2 </w:t>
             </w:r>
-            <w:ins w:id="37" w:author="Cindy Hainz" w:date="2023-05-30T14:02:00Z">
+            <w:ins w:id="38" w:author="Cindy Hainz" w:date="2023-05-30T14:02:00Z">
               <w:r>
                 <w:t>Anpass</w:t>
               </w:r>
             </w:ins>
-            <w:ins w:id="38" w:author="Cindy Hainz" w:date="2023-05-30T14:12:00Z">
+            <w:ins w:id="39" w:author="Cindy Hainz" w:date="2023-05-30T14:12:00Z">
               <w:r>
-                <w:t>ung von</w:t>
+                <w:t xml:space="preserve">ung </w:t>
               </w:r>
             </w:ins>
-            <w:del w:id="39" w:author="Cindy Hainz" w:date="2023-05-30T14:02:00Z">
+            <w:ins w:id="40" w:author="Cindy Hainz" w:date="2023-05-30T14:16:00Z">
+              <w:r>
+                <w:t>der</w:t>
+              </w:r>
+            </w:ins>
+            <w:del w:id="41" w:author="Cindy Hainz" w:date="2023-05-30T14:02:00Z">
               <w:r>
                 <w:delText>Zusätzliche</w:delText>
               </w:r>
@@ -2294,7 +2304,7 @@
             <w:r>
               <w:t xml:space="preserve"> Funktion</w:t>
             </w:r>
-            <w:ins w:id="40" w:author="Cindy Hainz" w:date="2023-05-30T14:02:00Z">
+            <w:ins w:id="42" w:author="Cindy Hainz" w:date="2023-05-30T14:02:00Z">
               <w:r>
                 <w:t>en</w:t>
               </w:r>

--- a/Auswertung_Fokusgruppen_01/03_Paraphrasen.docx
+++ b/Auswertung_Fokusgruppen_01/03_Paraphrasen.docx
@@ -1591,7 +1591,20 @@
               <w:t>K2</w:t>
             </w:r>
             <w:r>
-              <w:t xml:space="preserve"> Zusätzliche Funktionen</w:t>
+              <w:t xml:space="preserve"> </w:t>
+            </w:r>
+            <w:ins w:id="38" w:author="Cindy Hainz" w:date="2023-05-30T14:30:00Z">
+              <w:r>
+                <w:t>Anpassung der</w:t>
+              </w:r>
+            </w:ins>
+            <w:del w:id="39" w:author="Cindy Hainz" w:date="2023-05-30T14:30:00Z">
+              <w:r>
+                <w:delText>Zusätzliche</w:delText>
+              </w:r>
+            </w:del>
+            <w:r>
+              <w:t xml:space="preserve"> Funktionen</w:t>
             </w:r>
             <w:r>
               <w:t xml:space="preserve">: </w:t>
@@ -1870,7 +1883,20 @@
           </w:tcPr>
           <w:p>
             <w:r>
-              <w:t xml:space="preserve">K1 </w:t>
+              <w:t>K</w:t>
+            </w:r>
+            <w:ins w:id="40" w:author="Cindy Hainz" w:date="2023-05-30T14:32:00Z">
+              <w:r>
+                <w:t>4</w:t>
+              </w:r>
+            </w:ins>
+            <w:del w:id="41" w:author="Cindy Hainz" w:date="2023-05-30T14:31:00Z">
+              <w:r>
+                <w:delText>1</w:delText>
+              </w:r>
+            </w:del>
+            <w:r>
+              <w:t xml:space="preserve"> </w:t>
             </w:r>
             <w:r>
               <w:t xml:space="preserve">Positive </w:t>
@@ -2207,7 +2233,20 @@
           </w:tcPr>
           <w:p>
             <w:r>
-              <w:t xml:space="preserve">K1 Positive Bewertung: </w:t>
+              <w:t>K</w:t>
+            </w:r>
+            <w:ins w:id="42" w:author="Cindy Hainz" w:date="2023-05-30T14:32:00Z">
+              <w:r>
+                <w:t>4</w:t>
+              </w:r>
+            </w:ins>
+            <w:del w:id="43" w:author="Cindy Hainz" w:date="2023-05-30T14:32:00Z">
+              <w:r>
+                <w:delText>1</w:delText>
+              </w:r>
+            </w:del>
+            <w:r>
+              <w:t xml:space="preserve"> Positive Bewertung: </w:t>
             </w:r>
           </w:p>
           <w:p>
@@ -2281,22 +2320,22 @@
             <w:r>
               <w:t xml:space="preserve">K2 </w:t>
             </w:r>
-            <w:ins w:id="38" w:author="Cindy Hainz" w:date="2023-05-30T14:02:00Z">
+            <w:ins w:id="44" w:author="Cindy Hainz" w:date="2023-05-30T14:02:00Z">
               <w:r>
                 <w:t>Anpass</w:t>
               </w:r>
             </w:ins>
-            <w:ins w:id="39" w:author="Cindy Hainz" w:date="2023-05-30T14:12:00Z">
+            <w:ins w:id="45" w:author="Cindy Hainz" w:date="2023-05-30T14:12:00Z">
               <w:r>
                 <w:t xml:space="preserve">ung </w:t>
               </w:r>
             </w:ins>
-            <w:ins w:id="40" w:author="Cindy Hainz" w:date="2023-05-30T14:16:00Z">
+            <w:ins w:id="46" w:author="Cindy Hainz" w:date="2023-05-30T14:16:00Z">
               <w:r>
                 <w:t>der</w:t>
               </w:r>
             </w:ins>
-            <w:del w:id="41" w:author="Cindy Hainz" w:date="2023-05-30T14:02:00Z">
+            <w:del w:id="47" w:author="Cindy Hainz" w:date="2023-05-30T14:02:00Z">
               <w:r>
                 <w:delText>Zusätzliche</w:delText>
               </w:r>
@@ -2304,7 +2343,7 @@
             <w:r>
               <w:t xml:space="preserve"> Funktion</w:t>
             </w:r>
-            <w:ins w:id="42" w:author="Cindy Hainz" w:date="2023-05-30T14:02:00Z">
+            <w:ins w:id="48" w:author="Cindy Hainz" w:date="2023-05-30T14:02:00Z">
               <w:r>
                 <w:t>en</w:t>
               </w:r>

--- a/Auswertung_Fokusgruppen_01/03_Paraphrasen.docx
+++ b/Auswertung_Fokusgruppen_01/03_Paraphrasen.docx
@@ -256,51 +256,10 @@
                 <w:ilvl w:val="0"/>
                 <w:numId w:val="3"/>
               </w:numPr>
-              <w:rPr>
-                <w:del w:id="0" w:author="Cindy Hainz" w:date="2023-05-30T14:08:00Z"/>
-              </w:rPr>
             </w:pPr>
             <w:r>
               <w:t xml:space="preserve">Farbliche Hinterlegung positiv </w:t>
             </w:r>
-          </w:p>
-          <w:p>
-            <w:pPr>
-              <w:pStyle w:val="Listenabsatz"/>
-              <w:numPr>
-                <w:ilvl w:val="0"/>
-                <w:numId w:val="3"/>
-              </w:numPr>
-              <w:rPr>
-                <w:del w:id="1" w:author="Cindy Hainz" w:date="2023-05-30T14:08:00Z"/>
-              </w:rPr>
-              <w:pPrChange w:id="2" w:author="Cindy Hainz" w:date="2023-05-30T14:08:00Z">
-                <w:pPr/>
-              </w:pPrChange>
-            </w:pPr>
-          </w:p>
-          <w:p>
-            <w:pPr>
-              <w:pStyle w:val="Listenabsatz"/>
-              <w:numPr>
-                <w:ilvl w:val="0"/>
-                <w:numId w:val="3"/>
-              </w:numPr>
-              <w:pPrChange w:id="3" w:author="Cindy Hainz" w:date="2023-05-30T14:08:00Z">
-                <w:pPr/>
-              </w:pPrChange>
-            </w:pPr>
-            <w:del w:id="4" w:author="Cindy Hainz" w:date="2023-05-30T14:08:00Z">
-              <w:r>
-                <w:delText xml:space="preserve">K2 </w:delText>
-              </w:r>
-              <w:r>
-                <w:delText xml:space="preserve">Positive </w:delText>
-              </w:r>
-              <w:r>
-                <w:delText xml:space="preserve">Bewertung: </w:delText>
-              </w:r>
-            </w:del>
           </w:p>
           <w:p>
             <w:pPr>
@@ -707,11 +666,9 @@
             <w:tcW w:w="2831" w:type="dxa"/>
           </w:tcPr>
           <w:p>
-            <w:ins w:id="5" w:author="Cindy Hainz" w:date="2023-05-30T14:08:00Z">
-              <w:r>
-                <w:t xml:space="preserve">Funktion </w:t>
-              </w:r>
-            </w:ins>
+            <w:r>
+              <w:t xml:space="preserve">Funktion </w:t>
+            </w:r>
             <w:r>
               <w:t xml:space="preserve">Medikation wird als positiv empfunden </w:t>
             </w:r>
@@ -724,23 +681,20 @@
           </w:tcPr>
           <w:p>
             <w:r>
-              <w:t xml:space="preserve">K1 </w:t>
-            </w:r>
-            <w:ins w:id="6" w:author="Cindy Hainz" w:date="2023-05-30T14:12:00Z">
-              <w:r>
-                <w:t xml:space="preserve">Anpassung </w:t>
-              </w:r>
-            </w:ins>
-            <w:ins w:id="7" w:author="Cindy Hainz" w:date="2023-05-30T14:16:00Z">
-              <w:r>
-                <w:t>der</w:t>
-              </w:r>
-            </w:ins>
-            <w:del w:id="8" w:author="Cindy Hainz" w:date="2023-05-30T14:12:00Z">
-              <w:r>
-                <w:delText>Zusätzliche</w:delText>
-              </w:r>
-            </w:del>
+              <w:t>K</w:t>
+            </w:r>
+            <w:r>
+              <w:t>2</w:t>
+            </w:r>
+            <w:r>
+              <w:t xml:space="preserve"> </w:t>
+            </w:r>
+            <w:r>
+              <w:t xml:space="preserve">Anpassung </w:t>
+            </w:r>
+            <w:r>
+              <w:t>der</w:t>
+            </w:r>
             <w:r>
               <w:t xml:space="preserve"> Funktion</w:t>
             </w:r>
@@ -770,9 +724,6 @@
                 <w:ilvl w:val="0"/>
                 <w:numId w:val="3"/>
               </w:numPr>
-              <w:rPr>
-                <w:del w:id="9" w:author="Cindy Hainz" w:date="2023-05-30T14:12:00Z"/>
-              </w:rPr>
             </w:pPr>
             <w:r>
               <w:t>Keine Bestätigung für die Medikamenteneinnahme</w:t>
@@ -785,10 +736,10 @@
                 <w:ilvl w:val="0"/>
                 <w:numId w:val="3"/>
               </w:numPr>
-              <w:rPr>
-                <w:ins w:id="10" w:author="Cindy Hainz" w:date="2023-05-30T14:12:00Z"/>
-              </w:rPr>
-            </w:pPr>
+            </w:pPr>
+            <w:r>
+              <w:t>Diskrete Erinnerungsfunktion</w:t>
+            </w:r>
           </w:p>
           <w:p>
             <w:pPr>
@@ -797,29 +748,28 @@
                 <w:ilvl w:val="0"/>
                 <w:numId w:val="3"/>
               </w:numPr>
-              <w:rPr>
-                <w:del w:id="11" w:author="Cindy Hainz" w:date="2023-05-30T14:12:00Z"/>
-              </w:rPr>
-              <w:pPrChange w:id="12" w:author="Cindy Hainz" w:date="2023-05-30T14:12:00Z">
-                <w:pPr/>
-              </w:pPrChange>
-            </w:pPr>
-          </w:p>
-          <w:p>
-            <w:pPr>
-              <w:pStyle w:val="Listenabsatz"/>
-              <w:rPr>
-                <w:del w:id="13" w:author="Cindy Hainz" w:date="2023-05-30T14:12:00Z"/>
-              </w:rPr>
-              <w:pPrChange w:id="14" w:author="Cindy Hainz" w:date="2023-05-30T14:12:00Z">
-                <w:pPr/>
-              </w:pPrChange>
-            </w:pPr>
-            <w:del w:id="15" w:author="Cindy Hainz" w:date="2023-05-30T14:12:00Z">
-              <w:r>
-                <w:delText xml:space="preserve">K2 Bestehende Funktionen verbessern: </w:delText>
-              </w:r>
-            </w:del>
+            </w:pPr>
+            <w:r>
+              <w:t xml:space="preserve">Bestätigung für die Medikamenteneinnahme für Arzt interessant </w:t>
+            </w:r>
+          </w:p>
+          <w:p/>
+          <w:p>
+            <w:r>
+              <w:t>K</w:t>
+            </w:r>
+            <w:r>
+              <w:t>4</w:t>
+            </w:r>
+            <w:r>
+              <w:t xml:space="preserve"> </w:t>
+            </w:r>
+            <w:r>
+              <w:t>Positive Bewertung</w:t>
+            </w:r>
+            <w:r>
+              <w:t xml:space="preserve">: </w:t>
+            </w:r>
           </w:p>
           <w:p>
             <w:pPr>
@@ -828,12 +778,18 @@
                 <w:ilvl w:val="0"/>
                 <w:numId w:val="3"/>
               </w:numPr>
-              <w:rPr>
-                <w:ins w:id="16" w:author="Cindy Hainz" w:date="2023-05-30T14:11:00Z"/>
-              </w:rPr>
-            </w:pPr>
-            <w:r>
-              <w:t>Diskrete Erinnerungsfunktion</w:t>
+            </w:pPr>
+            <w:r>
+              <w:t xml:space="preserve">Funktion </w:t>
+            </w:r>
+            <w:r>
+              <w:t xml:space="preserve">Medikation positiv </w:t>
+            </w:r>
+          </w:p>
+          <w:p/>
+          <w:p>
+            <w:r>
+              <w:t xml:space="preserve">K3 Nutzung: </w:t>
             </w:r>
           </w:p>
           <w:p>
@@ -844,64 +800,8 @@
                 <w:numId w:val="3"/>
               </w:numPr>
             </w:pPr>
-            <w:ins w:id="17" w:author="Cindy Hainz" w:date="2023-05-30T14:11:00Z">
-              <w:r>
-                <w:t xml:space="preserve">Bestätigung für die Medikamenteneinnahme für Arzt interessant </w:t>
-              </w:r>
-            </w:ins>
-          </w:p>
-          <w:p/>
-          <w:p>
-            <w:r>
-              <w:t>K</w:t>
-            </w:r>
-            <w:ins w:id="18" w:author="Cindy Hainz" w:date="2023-05-30T14:12:00Z">
-              <w:r>
-                <w:t>2</w:t>
-              </w:r>
-            </w:ins>
-            <w:del w:id="19" w:author="Cindy Hainz" w:date="2023-05-30T14:12:00Z">
-              <w:r>
-                <w:delText>3</w:delText>
-              </w:r>
-            </w:del>
-            <w:r>
-              <w:t xml:space="preserve"> </w:t>
-            </w:r>
-            <w:r>
-              <w:t>Positive Bewertung</w:t>
-            </w:r>
-            <w:r>
-              <w:t xml:space="preserve">: </w:t>
-            </w:r>
-          </w:p>
-          <w:p>
-            <w:pPr>
-              <w:pStyle w:val="Listenabsatz"/>
-              <w:numPr>
-                <w:ilvl w:val="0"/>
-                <w:numId w:val="3"/>
-              </w:numPr>
-            </w:pPr>
             <w:r>
               <w:t xml:space="preserve">Erinnerungsfunktion für Anfangsphase gut </w:t>
-            </w:r>
-          </w:p>
-          <w:p>
-            <w:pPr>
-              <w:pStyle w:val="Listenabsatz"/>
-              <w:numPr>
-                <w:ilvl w:val="0"/>
-                <w:numId w:val="3"/>
-              </w:numPr>
-            </w:pPr>
-            <w:ins w:id="20" w:author="Cindy Hainz" w:date="2023-05-30T14:08:00Z">
-              <w:r>
-                <w:t xml:space="preserve">Funktion </w:t>
-              </w:r>
-            </w:ins>
-            <w:r>
-              <w:t xml:space="preserve">Medikation positiv </w:t>
             </w:r>
           </w:p>
           <w:p/>
@@ -909,6 +809,7 @@
           <w:p/>
           <w:p/>
           <w:p/>
+          <w:p/>
         </w:tc>
       </w:tr>
       <w:tr>
@@ -991,16 +892,9 @@
             <w:tcW w:w="1232" w:type="dxa"/>
           </w:tcPr>
           <w:p>
-            <w:del w:id="21" w:author="Alexander" w:date="2023-05-30T10:41:00Z">
-              <w:r>
-                <w:delText>235 - ??</w:delText>
-              </w:r>
-            </w:del>
-            <w:ins w:id="22" w:author="Alexander" w:date="2023-05-30T10:41:00Z">
-              <w:r>
-                <w:t>240</w:t>
-              </w:r>
-            </w:ins>
+            <w:r>
+              <w:t>240</w:t>
+            </w:r>
           </w:p>
         </w:tc>
         <w:tc>
@@ -1040,24 +934,14 @@
         </w:tc>
       </w:tr>
       <w:tr>
-        <w:trPr>
-          <w:ins w:id="23" w:author="Cindy Hainz" w:date="2023-05-30T14:09:00Z"/>
-        </w:trPr>
         <w:tc>
           <w:tcPr>
             <w:tcW w:w="991" w:type="dxa"/>
           </w:tcPr>
           <w:p>
-            <w:pPr>
-              <w:rPr>
-                <w:ins w:id="24" w:author="Cindy Hainz" w:date="2023-05-30T14:09:00Z"/>
-              </w:rPr>
-            </w:pPr>
-            <w:ins w:id="25" w:author="Cindy Hainz" w:date="2023-05-30T14:09:00Z">
-              <w:r>
-                <w:t>B6</w:t>
-              </w:r>
-            </w:ins>
+            <w:r>
+              <w:t>B6</w:t>
+            </w:r>
           </w:p>
         </w:tc>
         <w:tc>
@@ -1065,16 +949,9 @@
             <w:tcW w:w="1232" w:type="dxa"/>
           </w:tcPr>
           <w:p>
-            <w:pPr>
-              <w:rPr>
-                <w:ins w:id="26" w:author="Cindy Hainz" w:date="2023-05-30T14:09:00Z"/>
-              </w:rPr>
-            </w:pPr>
-            <w:ins w:id="27" w:author="Cindy Hainz" w:date="2023-05-30T14:09:00Z">
-              <w:r>
-                <w:t>240-263</w:t>
-              </w:r>
-            </w:ins>
+            <w:r>
+              <w:t>240-263</w:t>
+            </w:r>
           </w:p>
         </w:tc>
         <w:tc>
@@ -1082,21 +959,9 @@
             <w:tcW w:w="6029" w:type="dxa"/>
           </w:tcPr>
           <w:p>
-            <w:pPr>
-              <w:rPr>
-                <w:ins w:id="28" w:author="Cindy Hainz" w:date="2023-05-30T14:09:00Z"/>
-              </w:rPr>
-            </w:pPr>
-            <w:ins w:id="29" w:author="Cindy Hainz" w:date="2023-05-30T14:10:00Z">
-              <w:r>
-                <w:t>Bestätigung für die Medi</w:t>
-              </w:r>
-            </w:ins>
-            <w:ins w:id="30" w:author="Cindy Hainz" w:date="2023-05-30T14:11:00Z">
-              <w:r>
-                <w:t xml:space="preserve">kamenteneinnahme wäre für den Arzt wichtig, damit überprüft werden kann, ob die Medikamente eingenommen werden oder nicht. </w:t>
-              </w:r>
-            </w:ins>
+            <w:r>
+              <w:t xml:space="preserve">Bestätigung für die Medikamenteneinnahme wäre für den Arzt wichtig, damit überprüft werden kann, ob die Medikamente eingenommen werden oder nicht. </w:t>
+            </w:r>
           </w:p>
         </w:tc>
         <w:tc>
@@ -1104,29 +969,9 @@
             <w:tcW w:w="2831" w:type="dxa"/>
           </w:tcPr>
           <w:p>
-            <w:pPr>
-              <w:rPr>
-                <w:ins w:id="31" w:author="Cindy Hainz" w:date="2023-05-30T14:09:00Z"/>
-                <w:rPrChange w:id="32" w:author="Cindy Hainz" w:date="2023-05-30T14:11:00Z">
-                  <w:rPr>
-                    <w:ins w:id="33" w:author="Cindy Hainz" w:date="2023-05-30T14:09:00Z"/>
-                    <w:strike/>
-                  </w:rPr>
-                </w:rPrChange>
-              </w:rPr>
-            </w:pPr>
-            <w:ins w:id="34" w:author="Cindy Hainz" w:date="2023-05-30T14:11:00Z">
-              <w:r>
-                <w:rPr>
-                  <w:rPrChange w:id="35" w:author="Cindy Hainz" w:date="2023-05-30T14:11:00Z">
-                    <w:rPr>
-                      <w:strike/>
-                    </w:rPr>
-                  </w:rPrChange>
-                </w:rPr>
-                <w:t xml:space="preserve">Bestätigung für die Medikamenteneinnahme für Arzt interessant </w:t>
-              </w:r>
-            </w:ins>
+            <w:r>
+              <w:t xml:space="preserve">Bestätigung für die Medikamenteneinnahme für Arzt interessant </w:t>
+            </w:r>
           </w:p>
         </w:tc>
         <w:tc>
@@ -1134,13 +979,7 @@
             <w:tcW w:w="3194" w:type="dxa"/>
             <w:vMerge/>
           </w:tcPr>
-          <w:p>
-            <w:pPr>
-              <w:rPr>
-                <w:ins w:id="36" w:author="Cindy Hainz" w:date="2023-05-30T14:09:00Z"/>
-              </w:rPr>
-            </w:pPr>
-          </w:p>
+          <w:p/>
         </w:tc>
       </w:tr>
       <w:tr>
@@ -1322,11 +1161,9 @@
             <w:r>
               <w:t>Findet die Funktion für die Ve</w:t>
             </w:r>
-            <w:ins w:id="37" w:author="Alexander" w:date="2023-05-30T13:02:00Z">
-              <w:r>
-                <w:t>r</w:t>
-              </w:r>
-            </w:ins>
+            <w:r>
+              <w:t>r</w:t>
+            </w:r>
             <w:r>
               <w:t xml:space="preserve">träglichkeit von Medikamenten wichtig. </w:t>
             </w:r>
@@ -1593,16 +1430,9 @@
             <w:r>
               <w:t xml:space="preserve"> </w:t>
             </w:r>
-            <w:ins w:id="38" w:author="Cindy Hainz" w:date="2023-05-30T14:30:00Z">
-              <w:r>
-                <w:t>Anpassung der</w:t>
-              </w:r>
-            </w:ins>
-            <w:del w:id="39" w:author="Cindy Hainz" w:date="2023-05-30T14:30:00Z">
-              <w:r>
-                <w:delText>Zusätzliche</w:delText>
-              </w:r>
-            </w:del>
+            <w:r>
+              <w:t>Anpassung der</w:t>
+            </w:r>
             <w:r>
               <w:t xml:space="preserve"> Funktionen</w:t>
             </w:r>
@@ -1885,16 +1715,9 @@
             <w:r>
               <w:t>K</w:t>
             </w:r>
-            <w:ins w:id="40" w:author="Cindy Hainz" w:date="2023-05-30T14:32:00Z">
-              <w:r>
-                <w:t>4</w:t>
-              </w:r>
-            </w:ins>
-            <w:del w:id="41" w:author="Cindy Hainz" w:date="2023-05-30T14:31:00Z">
-              <w:r>
-                <w:delText>1</w:delText>
-              </w:r>
-            </w:del>
+            <w:r>
+              <w:t>4</w:t>
+            </w:r>
             <w:r>
               <w:t xml:space="preserve"> </w:t>
             </w:r>
@@ -2235,16 +2058,9 @@
             <w:r>
               <w:t>K</w:t>
             </w:r>
-            <w:ins w:id="42" w:author="Cindy Hainz" w:date="2023-05-30T14:32:00Z">
-              <w:r>
-                <w:t>4</w:t>
-              </w:r>
-            </w:ins>
-            <w:del w:id="43" w:author="Cindy Hainz" w:date="2023-05-30T14:32:00Z">
-              <w:r>
-                <w:delText>1</w:delText>
-              </w:r>
-            </w:del>
+            <w:r>
+              <w:t>4</w:t>
+            </w:r>
             <w:r>
               <w:t xml:space="preserve"> Positive Bewertung: </w:t>
             </w:r>
@@ -2320,34 +2136,21 @@
             <w:r>
               <w:t xml:space="preserve">K2 </w:t>
             </w:r>
-            <w:ins w:id="44" w:author="Cindy Hainz" w:date="2023-05-30T14:02:00Z">
-              <w:r>
-                <w:t>Anpass</w:t>
-              </w:r>
-            </w:ins>
-            <w:ins w:id="45" w:author="Cindy Hainz" w:date="2023-05-30T14:12:00Z">
-              <w:r>
-                <w:t xml:space="preserve">ung </w:t>
-              </w:r>
-            </w:ins>
-            <w:ins w:id="46" w:author="Cindy Hainz" w:date="2023-05-30T14:16:00Z">
-              <w:r>
-                <w:t>der</w:t>
-              </w:r>
-            </w:ins>
-            <w:del w:id="47" w:author="Cindy Hainz" w:date="2023-05-30T14:02:00Z">
-              <w:r>
-                <w:delText>Zusätzliche</w:delText>
-              </w:r>
-            </w:del>
+            <w:r>
+              <w:t>Anpass</w:t>
+            </w:r>
+            <w:r>
+              <w:t xml:space="preserve">ung </w:t>
+            </w:r>
+            <w:r>
+              <w:t>der</w:t>
+            </w:r>
             <w:r>
               <w:t xml:space="preserve"> Funktion</w:t>
             </w:r>
-            <w:ins w:id="48" w:author="Cindy Hainz" w:date="2023-05-30T14:02:00Z">
-              <w:r>
-                <w:t>en</w:t>
-              </w:r>
-            </w:ins>
+            <w:r>
+              <w:t>en</w:t>
+            </w:r>
             <w:r>
               <w:t xml:space="preserve">: </w:t>
             </w:r>
@@ -3777,17 +3580,6 @@
     <w:abstractNumId w:val="1"/>
   </w:num>
 </w:numbering>
-</file>
-
-<file path=word/people.xml><?xml version="1.0" encoding="utf-8"?>
-<w15:people xmlns:wpc="http://schemas.microsoft.com/office/word/2010/wordprocessingCanvas" xmlns:cx="http://schemas.microsoft.com/office/drawing/2014/chartex" xmlns:cx1="http://schemas.microsoft.com/office/drawing/2015/9/8/chartex" xmlns:cx2="http://schemas.microsoft.com/office/drawing/2015/10/21/chartex" xmlns:cx3="http://schemas.microsoft.com/office/drawing/2016/5/9/chartex" xmlns:cx4="http://schemas.microsoft.com/office/drawing/2016/5/10/chartex" xmlns:cx5="http://schemas.microsoft.com/office/drawing/2016/5/11/chartex" xmlns:cx6="http://schemas.microsoft.com/office/drawing/2016/5/12/chartex" xmlns:cx7="http://schemas.microsoft.com/office/drawing/2016/5/13/chartex" xmlns:cx8="http://schemas.microsoft.com/office/drawing/2016/5/14/chartex" xmlns:mc="http://schemas.openxmlformats.org/markup-compatibility/2006" xmlns:aink="http://schemas.microsoft.com/office/drawing/2016/ink" xmlns:am3d="http://schemas.microsoft.com/office/drawing/2017/model3d" xmlns:o="urn:schemas-microsoft-com:office:office" xmlns:oel="http://schemas.microsoft.com/office/2019/extlst" xmlns:r="http://schemas.openxmlformats.org/officeDocument/2006/relationships" xmlns:m="http://schemas.openxmlformats.org/officeDocument/2006/math" xmlns:v="urn:schemas-microsoft-com:vml" xmlns:wp14="http://schemas.microsoft.com/office/word/2010/wordprocessingDrawing" xmlns:wp="http://schemas.openxmlformats.org/drawingml/2006/wordprocessingDrawing" xmlns:w10="urn:schemas-microsoft-com:office:word" xmlns:w="http://schemas.openxmlformats.org/wordprocessingml/2006/main" xmlns:w14="http://schemas.microsoft.com/office/word/2010/wordml" xmlns:w15="http://schemas.microsoft.com/office/word/2012/wordml" xmlns:w16cex="http://schemas.microsoft.com/office/word/2018/wordml/cex" xmlns:w16cid="http://schemas.microsoft.com/office/word/2016/wordml/cid" xmlns:w16="http://schemas.microsoft.com/office/word/2018/wordml" xmlns:w16sdtdh="http://schemas.microsoft.com/office/word/2020/wordml/sdtdatahash" xmlns:w16se="http://schemas.microsoft.com/office/word/2015/wordml/symex" xmlns:wpg="http://schemas.microsoft.com/office/word/2010/wordprocessingGroup" xmlns:wpi="http://schemas.microsoft.com/office/word/2010/wordprocessingInk" xmlns:wne="http://schemas.microsoft.com/office/word/2006/wordml" xmlns:wps="http://schemas.microsoft.com/office/word/2010/wordprocessingShape" mc:Ignorable="w14 w15 w16se w16cid w16 w16cex w16sdtdh wp14">
-  <w15:person w15:author="Cindy Hainz">
-    <w15:presenceInfo w15:providerId="AD" w15:userId="S::hac37807@othr.onmicrosoft.com::4e715c30-e668-4e86-af80-852ae6746740"/>
-  </w15:person>
-  <w15:person w15:author="Alexander">
-    <w15:presenceInfo w15:providerId="None" w15:userId="Alexander"/>
-  </w15:person>
-</w15:people>
 </file>
 
 <file path=word/styles.xml><?xml version="1.0" encoding="utf-8"?>
@@ -4666,4 +4458,16 @@
     </a:ext>
   </a:extLst>
 </a:theme>
+</file>
+
+<file path=customXml/item1.xml><?xml version="1.0" encoding="utf-8"?>
+<b:Sources xmlns:b="http://schemas.openxmlformats.org/officeDocument/2006/bibliography" xmlns="http://schemas.openxmlformats.org/officeDocument/2006/bibliography" SelectedStyle="/APASixthEditionOfficeOnline.xsl" StyleName="APA" Version="6"/>
+</file>
+
+<file path=customXml/itemProps1.xml><?xml version="1.0" encoding="utf-8"?>
+<ds:datastoreItem xmlns:ds="http://schemas.openxmlformats.org/officeDocument/2006/customXml" ds:itemID="{FE67F708-72BC-5640-BA76-DAE94FCFC601}">
+  <ds:schemaRefs>
+    <ds:schemaRef ds:uri="http://schemas.openxmlformats.org/officeDocument/2006/bibliography"/>
+  </ds:schemaRefs>
+</ds:datastoreItem>
 </file>